--- a/GitCommands.docx
+++ b/GitCommands.docx
@@ -1,6 +1,6 @@
 
 <file path=word/document.xml><?xml version="1.0" encoding="utf-8"?>
-<w:document xmlns:wpc="http://schemas.microsoft.com/office/word/2010/wordprocessingCanvas" xmlns:cx="http://schemas.microsoft.com/office/drawing/2014/chartex" xmlns:cx1="http://schemas.microsoft.com/office/drawing/2015/9/8/chartex" xmlns:cx2="http://schemas.microsoft.com/office/drawing/2015/10/21/chartex" xmlns:cx3="http://schemas.microsoft.com/office/drawing/2016/5/9/chartex" xmlns:cx4="http://schemas.microsoft.com/office/drawing/2016/5/10/chartex" xmlns:cx5="http://schemas.microsoft.com/office/drawing/2016/5/11/chartex" xmlns:cx6="http://schemas.microsoft.com/office/drawing/2016/5/12/chartex" xmlns:cx7="http://schemas.microsoft.com/office/drawing/2016/5/13/chartex" xmlns:cx8="http://schemas.microsoft.com/office/drawing/2016/5/14/chartex" xmlns:mc="http://schemas.openxmlformats.org/markup-compatibility/2006" xmlns:aink="http://schemas.microsoft.com/office/drawing/2016/ink" xmlns:am3d="http://schemas.microsoft.com/office/drawing/2017/model3d" xmlns:o="urn:schemas-microsoft-com:office:office" xmlns:oel="http://schemas.microsoft.com/office/2019/extlst" xmlns:r="http://schemas.openxmlformats.org/officeDocument/2006/relationships" xmlns:m="http://schemas.openxmlformats.org/officeDocument/2006/math" xmlns:v="urn:schemas-microsoft-com:vml" xmlns:wp14="http://schemas.microsoft.com/office/word/2010/wordprocessingDrawing" xmlns:wp="http://schemas.openxmlformats.org/drawingml/2006/wordprocessingDrawing" xmlns:w10="urn:schemas-microsoft-com:office:word" xmlns:w="http://schemas.openxmlformats.org/wordprocessingml/2006/main" xmlns:w14="http://schemas.microsoft.com/office/word/2010/wordml" xmlns:w15="http://schemas.microsoft.com/office/word/2012/wordml" xmlns:w16cex="http://schemas.microsoft.com/office/word/2018/wordml/cex" xmlns:w16cid="http://schemas.microsoft.com/office/word/2016/wordml/cid" xmlns:w16="http://schemas.microsoft.com/office/word/2018/wordml" xmlns:w16du="http://schemas.microsoft.com/office/word/2023/wordml/word16du" xmlns:w16sdtdh="http://schemas.microsoft.com/office/word/2020/wordml/sdtdatahash" xmlns:w16se="http://schemas.microsoft.com/office/word/2015/wordml/symex" xmlns:wpg="http://schemas.microsoft.com/office/word/2010/wordprocessingGroup" xmlns:wpi="http://schemas.microsoft.com/office/word/2010/wordprocessingInk" xmlns:wne="http://schemas.microsoft.com/office/word/2006/wordml" xmlns:wps="http://schemas.microsoft.com/office/word/2010/wordprocessingShape" mc:Ignorable="w14 w15 w16se w16cid w16 w16cex w16sdtdh wp14">
+<w:document xmlns:wpc="http://schemas.microsoft.com/office/word/2010/wordprocessingCanvas" xmlns:mc="http://schemas.openxmlformats.org/markup-compatibility/2006" xmlns:o="urn:schemas-microsoft-com:office:office" xmlns:r="http://schemas.openxmlformats.org/officeDocument/2006/relationships" xmlns:m="http://schemas.openxmlformats.org/officeDocument/2006/math" xmlns:v="urn:schemas-microsoft-com:vml" xmlns:wp14="http://schemas.microsoft.com/office/word/2010/wordprocessingDrawing" xmlns:wp="http://schemas.openxmlformats.org/drawingml/2006/wordprocessingDrawing" xmlns:w10="urn:schemas-microsoft-com:office:word" xmlns:w="http://schemas.openxmlformats.org/wordprocessingml/2006/main" xmlns:w14="http://schemas.microsoft.com/office/word/2010/wordml" xmlns:wpg="http://schemas.microsoft.com/office/word/2010/wordprocessingGroup" xmlns:wpi="http://schemas.microsoft.com/office/word/2010/wordprocessingInk" xmlns:wne="http://schemas.microsoft.com/office/word/2006/wordml" xmlns:wps="http://schemas.microsoft.com/office/word/2010/wordprocessingShape" mc:Ignorable="w14 wp14">
   <w:body>
     <w:p>
       <w:pPr>
@@ -13,15 +13,29 @@
           <w:lang w:val="en-US"/>
         </w:rPr>
       </w:pPr>
-      <w:r>
-        <w:rPr>
-          <w:rFonts w:ascii="Arial" w:hAnsi="Arial" w:cs="Arial"/>
-          <w:sz w:val="20"/>
-          <w:szCs w:val="20"/>
-          <w:lang w:val="en-US"/>
-        </w:rPr>
-        <w:t xml:space="preserve">git </w:t>
-      </w:r>
+      <w:proofErr w:type="spellStart"/>
+      <w:proofErr w:type="gramStart"/>
+      <w:r>
+        <w:rPr>
+          <w:rFonts w:ascii="Arial" w:hAnsi="Arial" w:cs="Arial"/>
+          <w:sz w:val="20"/>
+          <w:szCs w:val="20"/>
+          <w:lang w:val="en-US"/>
+        </w:rPr>
+        <w:t>git</w:t>
+      </w:r>
+      <w:proofErr w:type="spellEnd"/>
+      <w:proofErr w:type="gramEnd"/>
+      <w:r>
+        <w:rPr>
+          <w:rFonts w:ascii="Arial" w:hAnsi="Arial" w:cs="Arial"/>
+          <w:sz w:val="20"/>
+          <w:szCs w:val="20"/>
+          <w:lang w:val="en-US"/>
+        </w:rPr>
+        <w:t xml:space="preserve"> </w:t>
+      </w:r>
+      <w:proofErr w:type="spellStart"/>
       <w:r>
         <w:rPr>
           <w:rFonts w:ascii="Arial" w:hAnsi="Arial" w:cs="Arial"/>
@@ -32,6 +46,7 @@
         </w:rPr>
         <w:t>init</w:t>
       </w:r>
+      <w:proofErr w:type="spellEnd"/>
       <w:r>
         <w:rPr>
           <w:rFonts w:ascii="Arial" w:hAnsi="Arial" w:cs="Arial"/>
@@ -52,14 +67,27 @@
           <w:lang w:val="en-US"/>
         </w:rPr>
       </w:pPr>
-      <w:r>
-        <w:rPr>
-          <w:rFonts w:ascii="Arial" w:hAnsi="Arial" w:cs="Arial"/>
-          <w:sz w:val="20"/>
-          <w:szCs w:val="20"/>
-          <w:lang w:val="en-US"/>
-        </w:rPr>
-        <w:t xml:space="preserve">git </w:t>
+      <w:proofErr w:type="spellStart"/>
+      <w:proofErr w:type="gramStart"/>
+      <w:r>
+        <w:rPr>
+          <w:rFonts w:ascii="Arial" w:hAnsi="Arial" w:cs="Arial"/>
+          <w:sz w:val="20"/>
+          <w:szCs w:val="20"/>
+          <w:lang w:val="en-US"/>
+        </w:rPr>
+        <w:t>git</w:t>
+      </w:r>
+      <w:proofErr w:type="spellEnd"/>
+      <w:proofErr w:type="gramEnd"/>
+      <w:r>
+        <w:rPr>
+          <w:rFonts w:ascii="Arial" w:hAnsi="Arial" w:cs="Arial"/>
+          <w:sz w:val="20"/>
+          <w:szCs w:val="20"/>
+          <w:lang w:val="en-US"/>
+        </w:rPr>
+        <w:t xml:space="preserve"> </w:t>
       </w:r>
       <w:r>
         <w:rPr>
@@ -118,14 +146,27 @@
           <w:lang w:val="en-US"/>
         </w:rPr>
       </w:pPr>
-      <w:r>
-        <w:rPr>
-          <w:rFonts w:ascii="Arial" w:hAnsi="Arial" w:cs="Arial"/>
-          <w:sz w:val="20"/>
-          <w:szCs w:val="20"/>
-          <w:lang w:val="en-US"/>
-        </w:rPr>
-        <w:t xml:space="preserve">git </w:t>
+      <w:proofErr w:type="spellStart"/>
+      <w:proofErr w:type="gramStart"/>
+      <w:r>
+        <w:rPr>
+          <w:rFonts w:ascii="Arial" w:hAnsi="Arial" w:cs="Arial"/>
+          <w:sz w:val="20"/>
+          <w:szCs w:val="20"/>
+          <w:lang w:val="en-US"/>
+        </w:rPr>
+        <w:t>git</w:t>
+      </w:r>
+      <w:proofErr w:type="spellEnd"/>
+      <w:proofErr w:type="gramEnd"/>
+      <w:r>
+        <w:rPr>
+          <w:rFonts w:ascii="Arial" w:hAnsi="Arial" w:cs="Arial"/>
+          <w:sz w:val="20"/>
+          <w:szCs w:val="20"/>
+          <w:lang w:val="en-US"/>
+        </w:rPr>
+        <w:t xml:space="preserve"> </w:t>
       </w:r>
       <w:r>
         <w:rPr>
@@ -144,7 +185,27 @@
           <w:szCs w:val="20"/>
           <w:lang w:val="en-US"/>
         </w:rPr>
-        <w:t xml:space="preserve"> add &lt;name of the new remote&gt; &lt;url of the remote&gt;: adds a remote repository</w:t>
+        <w:t xml:space="preserve"> add &lt;name of the new remote&gt; &lt;</w:t>
+      </w:r>
+      <w:proofErr w:type="spellStart"/>
+      <w:r>
+        <w:rPr>
+          <w:rFonts w:ascii="Arial" w:hAnsi="Arial" w:cs="Arial"/>
+          <w:sz w:val="20"/>
+          <w:szCs w:val="20"/>
+          <w:lang w:val="en-US"/>
+        </w:rPr>
+        <w:t>url</w:t>
+      </w:r>
+      <w:proofErr w:type="spellEnd"/>
+      <w:r>
+        <w:rPr>
+          <w:rFonts w:ascii="Arial" w:hAnsi="Arial" w:cs="Arial"/>
+          <w:sz w:val="20"/>
+          <w:szCs w:val="20"/>
+          <w:lang w:val="en-US"/>
+        </w:rPr>
+        <w:t xml:space="preserve"> of the remote&gt;: adds a remote repository</w:t>
       </w:r>
     </w:p>
     <w:p>
@@ -157,15 +218,29 @@
           <w:lang w:val="en-US"/>
         </w:rPr>
       </w:pPr>
-      <w:r>
-        <w:rPr>
-          <w:rFonts w:ascii="Arial" w:hAnsi="Arial" w:cs="Arial"/>
-          <w:sz w:val="20"/>
-          <w:szCs w:val="20"/>
-          <w:lang w:val="en-US"/>
-        </w:rPr>
-        <w:t xml:space="preserve">git </w:t>
-      </w:r>
+      <w:proofErr w:type="spellStart"/>
+      <w:proofErr w:type="gramStart"/>
+      <w:r>
+        <w:rPr>
+          <w:rFonts w:ascii="Arial" w:hAnsi="Arial" w:cs="Arial"/>
+          <w:sz w:val="20"/>
+          <w:szCs w:val="20"/>
+          <w:lang w:val="en-US"/>
+        </w:rPr>
+        <w:t>git</w:t>
+      </w:r>
+      <w:proofErr w:type="spellEnd"/>
+      <w:proofErr w:type="gramEnd"/>
+      <w:r>
+        <w:rPr>
+          <w:rFonts w:ascii="Arial" w:hAnsi="Arial" w:cs="Arial"/>
+          <w:sz w:val="20"/>
+          <w:szCs w:val="20"/>
+          <w:lang w:val="en-US"/>
+        </w:rPr>
+        <w:t xml:space="preserve"> </w:t>
+      </w:r>
+      <w:proofErr w:type="spellStart"/>
       <w:r>
         <w:rPr>
           <w:rFonts w:ascii="Arial" w:hAnsi="Arial" w:cs="Arial"/>
@@ -176,14 +251,35 @@
         </w:rPr>
         <w:t>config</w:t>
       </w:r>
-      <w:r>
-        <w:rPr>
-          <w:rFonts w:ascii="Arial" w:hAnsi="Arial" w:cs="Arial"/>
-          <w:sz w:val="20"/>
-          <w:szCs w:val="20"/>
-          <w:lang w:val="en-US"/>
-        </w:rPr>
-        <w:t xml:space="preserve"> --global alias.&lt;name of the alias&gt; ‘&lt;git command&gt;’</w:t>
+      <w:proofErr w:type="spellEnd"/>
+      <w:r>
+        <w:rPr>
+          <w:rFonts w:ascii="Arial" w:hAnsi="Arial" w:cs="Arial"/>
+          <w:sz w:val="20"/>
+          <w:szCs w:val="20"/>
+          <w:lang w:val="en-US"/>
+        </w:rPr>
+        <w:t xml:space="preserve"> --global alias.&lt;name of the alias&gt; ‘&lt;</w:t>
+      </w:r>
+      <w:proofErr w:type="spellStart"/>
+      <w:r>
+        <w:rPr>
+          <w:rFonts w:ascii="Arial" w:hAnsi="Arial" w:cs="Arial"/>
+          <w:sz w:val="20"/>
+          <w:szCs w:val="20"/>
+          <w:lang w:val="en-US"/>
+        </w:rPr>
+        <w:t>git</w:t>
+      </w:r>
+      <w:proofErr w:type="spellEnd"/>
+      <w:r>
+        <w:rPr>
+          <w:rFonts w:ascii="Arial" w:hAnsi="Arial" w:cs="Arial"/>
+          <w:sz w:val="20"/>
+          <w:szCs w:val="20"/>
+          <w:lang w:val="en-US"/>
+        </w:rPr>
+        <w:t xml:space="preserve"> command&gt;’</w:t>
       </w:r>
       <w:r>
         <w:rPr>
@@ -205,14 +301,87 @@
           <w:lang w:val="en-US"/>
         </w:rPr>
       </w:pPr>
-      <w:r>
-        <w:rPr>
-          <w:rFonts w:ascii="Arial" w:hAnsi="Arial" w:cs="Arial"/>
-          <w:sz w:val="20"/>
-          <w:szCs w:val="20"/>
-          <w:lang w:val="en-US"/>
-        </w:rPr>
-        <w:t>git config --bool core.bare true</w:t>
+      <w:proofErr w:type="spellStart"/>
+      <w:proofErr w:type="gramStart"/>
+      <w:r>
+        <w:rPr>
+          <w:rFonts w:ascii="Arial" w:hAnsi="Arial" w:cs="Arial"/>
+          <w:sz w:val="20"/>
+          <w:szCs w:val="20"/>
+          <w:lang w:val="en-US"/>
+        </w:rPr>
+        <w:t>git</w:t>
+      </w:r>
+      <w:proofErr w:type="spellEnd"/>
+      <w:proofErr w:type="gramEnd"/>
+      <w:r>
+        <w:rPr>
+          <w:rFonts w:ascii="Arial" w:hAnsi="Arial" w:cs="Arial"/>
+          <w:sz w:val="20"/>
+          <w:szCs w:val="20"/>
+          <w:lang w:val="en-US"/>
+        </w:rPr>
+        <w:t xml:space="preserve"> </w:t>
+      </w:r>
+      <w:proofErr w:type="spellStart"/>
+      <w:r>
+        <w:rPr>
+          <w:rFonts w:ascii="Arial" w:hAnsi="Arial" w:cs="Arial"/>
+          <w:sz w:val="20"/>
+          <w:szCs w:val="20"/>
+          <w:lang w:val="en-US"/>
+        </w:rPr>
+        <w:t>config</w:t>
+      </w:r>
+      <w:proofErr w:type="spellEnd"/>
+      <w:r>
+        <w:rPr>
+          <w:rFonts w:ascii="Arial" w:hAnsi="Arial" w:cs="Arial"/>
+          <w:sz w:val="20"/>
+          <w:szCs w:val="20"/>
+          <w:lang w:val="en-US"/>
+        </w:rPr>
+        <w:t xml:space="preserve"> --</w:t>
+      </w:r>
+      <w:proofErr w:type="spellStart"/>
+      <w:r>
+        <w:rPr>
+          <w:rFonts w:ascii="Arial" w:hAnsi="Arial" w:cs="Arial"/>
+          <w:sz w:val="20"/>
+          <w:szCs w:val="20"/>
+          <w:lang w:val="en-US"/>
+        </w:rPr>
+        <w:t>bool</w:t>
+      </w:r>
+      <w:proofErr w:type="spellEnd"/>
+      <w:r>
+        <w:rPr>
+          <w:rFonts w:ascii="Arial" w:hAnsi="Arial" w:cs="Arial"/>
+          <w:sz w:val="20"/>
+          <w:szCs w:val="20"/>
+          <w:lang w:val="en-US"/>
+        </w:rPr>
+        <w:t xml:space="preserve"> </w:t>
+      </w:r>
+      <w:proofErr w:type="spellStart"/>
+      <w:r>
+        <w:rPr>
+          <w:rFonts w:ascii="Arial" w:hAnsi="Arial" w:cs="Arial"/>
+          <w:sz w:val="20"/>
+          <w:szCs w:val="20"/>
+          <w:lang w:val="en-US"/>
+        </w:rPr>
+        <w:t>core.bare</w:t>
+      </w:r>
+      <w:proofErr w:type="spellEnd"/>
+      <w:r>
+        <w:rPr>
+          <w:rFonts w:ascii="Arial" w:hAnsi="Arial" w:cs="Arial"/>
+          <w:sz w:val="20"/>
+          <w:szCs w:val="20"/>
+          <w:lang w:val="en-US"/>
+        </w:rPr>
+        <w:t xml:space="preserve"> true</w:t>
       </w:r>
       <w:r>
         <w:rPr>
@@ -234,14 +403,27 @@
           <w:lang w:val="en-US"/>
         </w:rPr>
       </w:pPr>
-      <w:r>
-        <w:rPr>
-          <w:rFonts w:ascii="Arial" w:hAnsi="Arial" w:cs="Arial"/>
-          <w:sz w:val="20"/>
-          <w:szCs w:val="20"/>
-          <w:lang w:val="en-US"/>
-        </w:rPr>
-        <w:t xml:space="preserve">git </w:t>
+      <w:proofErr w:type="spellStart"/>
+      <w:proofErr w:type="gramStart"/>
+      <w:r>
+        <w:rPr>
+          <w:rFonts w:ascii="Arial" w:hAnsi="Arial" w:cs="Arial"/>
+          <w:sz w:val="20"/>
+          <w:szCs w:val="20"/>
+          <w:lang w:val="en-US"/>
+        </w:rPr>
+        <w:t>git</w:t>
+      </w:r>
+      <w:proofErr w:type="spellEnd"/>
+      <w:proofErr w:type="gramEnd"/>
+      <w:r>
+        <w:rPr>
+          <w:rFonts w:ascii="Arial" w:hAnsi="Arial" w:cs="Arial"/>
+          <w:sz w:val="20"/>
+          <w:szCs w:val="20"/>
+          <w:lang w:val="en-US"/>
+        </w:rPr>
+        <w:t xml:space="preserve"> </w:t>
       </w:r>
       <w:r>
         <w:rPr>
@@ -282,14 +464,27 @@
           <w:lang w:val="en-US"/>
         </w:rPr>
       </w:pPr>
-      <w:r>
-        <w:rPr>
-          <w:rFonts w:ascii="Arial" w:hAnsi="Arial" w:cs="Arial"/>
-          <w:sz w:val="20"/>
-          <w:szCs w:val="20"/>
-          <w:lang w:val="en-US"/>
-        </w:rPr>
-        <w:t xml:space="preserve">git </w:t>
+      <w:proofErr w:type="spellStart"/>
+      <w:proofErr w:type="gramStart"/>
+      <w:r>
+        <w:rPr>
+          <w:rFonts w:ascii="Arial" w:hAnsi="Arial" w:cs="Arial"/>
+          <w:sz w:val="20"/>
+          <w:szCs w:val="20"/>
+          <w:lang w:val="en-US"/>
+        </w:rPr>
+        <w:t>git</w:t>
+      </w:r>
+      <w:proofErr w:type="spellEnd"/>
+      <w:proofErr w:type="gramEnd"/>
+      <w:r>
+        <w:rPr>
+          <w:rFonts w:ascii="Arial" w:hAnsi="Arial" w:cs="Arial"/>
+          <w:sz w:val="20"/>
+          <w:szCs w:val="20"/>
+          <w:lang w:val="en-US"/>
+        </w:rPr>
+        <w:t xml:space="preserve"> </w:t>
       </w:r>
       <w:r>
         <w:rPr>
@@ -321,14 +516,27 @@
           <w:lang w:val="en-US"/>
         </w:rPr>
       </w:pPr>
-      <w:r>
-        <w:rPr>
-          <w:rFonts w:ascii="Arial" w:hAnsi="Arial" w:cs="Arial"/>
-          <w:sz w:val="20"/>
-          <w:szCs w:val="20"/>
-          <w:lang w:val="en-US"/>
-        </w:rPr>
-        <w:t>git commit --amend: correct</w:t>
+      <w:proofErr w:type="spellStart"/>
+      <w:proofErr w:type="gramStart"/>
+      <w:r>
+        <w:rPr>
+          <w:rFonts w:ascii="Arial" w:hAnsi="Arial" w:cs="Arial"/>
+          <w:sz w:val="20"/>
+          <w:szCs w:val="20"/>
+          <w:lang w:val="en-US"/>
+        </w:rPr>
+        <w:t>git</w:t>
+      </w:r>
+      <w:proofErr w:type="spellEnd"/>
+      <w:proofErr w:type="gramEnd"/>
+      <w:r>
+        <w:rPr>
+          <w:rFonts w:ascii="Arial" w:hAnsi="Arial" w:cs="Arial"/>
+          <w:sz w:val="20"/>
+          <w:szCs w:val="20"/>
+          <w:lang w:val="en-US"/>
+        </w:rPr>
+        <w:t xml:space="preserve"> commit --amend: correct</w:t>
       </w:r>
       <w:r>
         <w:rPr>
@@ -355,8 +563,19 @@
           <w:szCs w:val="20"/>
           <w:lang w:val="en-US"/>
         </w:rPr>
-        <w:t>. Changes the hash.</w:t>
-      </w:r>
+        <w:t xml:space="preserve">. </w:t>
+      </w:r>
+      <w:proofErr w:type="gramStart"/>
+      <w:r>
+        <w:rPr>
+          <w:rFonts w:ascii="Arial" w:hAnsi="Arial" w:cs="Arial"/>
+          <w:sz w:val="20"/>
+          <w:szCs w:val="20"/>
+          <w:lang w:val="en-US"/>
+        </w:rPr>
+        <w:t>Changes the hash.</w:t>
+      </w:r>
+      <w:proofErr w:type="gramEnd"/>
     </w:p>
     <w:p>
       <w:pPr>
@@ -368,14 +587,27 @@
           <w:lang w:val="en-US"/>
         </w:rPr>
       </w:pPr>
-      <w:r>
-        <w:rPr>
-          <w:rFonts w:ascii="Arial" w:hAnsi="Arial" w:cs="Arial"/>
-          <w:sz w:val="20"/>
-          <w:szCs w:val="20"/>
-          <w:lang w:val="en-US"/>
-        </w:rPr>
-        <w:t xml:space="preserve">git </w:t>
+      <w:proofErr w:type="spellStart"/>
+      <w:proofErr w:type="gramStart"/>
+      <w:r>
+        <w:rPr>
+          <w:rFonts w:ascii="Arial" w:hAnsi="Arial" w:cs="Arial"/>
+          <w:sz w:val="20"/>
+          <w:szCs w:val="20"/>
+          <w:lang w:val="en-US"/>
+        </w:rPr>
+        <w:t>git</w:t>
+      </w:r>
+      <w:proofErr w:type="spellEnd"/>
+      <w:proofErr w:type="gramEnd"/>
+      <w:r>
+        <w:rPr>
+          <w:rFonts w:ascii="Arial" w:hAnsi="Arial" w:cs="Arial"/>
+          <w:sz w:val="20"/>
+          <w:szCs w:val="20"/>
+          <w:lang w:val="en-US"/>
+        </w:rPr>
+        <w:t xml:space="preserve"> </w:t>
       </w:r>
       <w:r>
         <w:rPr>
@@ -425,14 +657,27 @@
           <w:lang w:val="en-US"/>
         </w:rPr>
       </w:pPr>
-      <w:r>
-        <w:rPr>
-          <w:rFonts w:ascii="Arial" w:hAnsi="Arial" w:cs="Arial"/>
-          <w:sz w:val="20"/>
-          <w:szCs w:val="20"/>
-          <w:lang w:val="en-US"/>
-        </w:rPr>
-        <w:t>git tag [-a, -d] &lt;name&gt; :</w:t>
+      <w:proofErr w:type="spellStart"/>
+      <w:proofErr w:type="gramStart"/>
+      <w:r>
+        <w:rPr>
+          <w:rFonts w:ascii="Arial" w:hAnsi="Arial" w:cs="Arial"/>
+          <w:sz w:val="20"/>
+          <w:szCs w:val="20"/>
+          <w:lang w:val="en-US"/>
+        </w:rPr>
+        <w:t>git</w:t>
+      </w:r>
+      <w:proofErr w:type="spellEnd"/>
+      <w:proofErr w:type="gramEnd"/>
+      <w:r>
+        <w:rPr>
+          <w:rFonts w:ascii="Arial" w:hAnsi="Arial" w:cs="Arial"/>
+          <w:sz w:val="20"/>
+          <w:szCs w:val="20"/>
+          <w:lang w:val="en-US"/>
+        </w:rPr>
+        <w:t xml:space="preserve"> tag [-a, -d] &lt;name&gt; :</w:t>
       </w:r>
       <w:r>
         <w:rPr>
@@ -454,14 +699,27 @@
           <w:lang w:val="en-US"/>
         </w:rPr>
       </w:pPr>
-      <w:r>
-        <w:rPr>
-          <w:rFonts w:ascii="Arial" w:hAnsi="Arial" w:cs="Arial"/>
-          <w:sz w:val="20"/>
-          <w:szCs w:val="20"/>
-          <w:lang w:val="en-US"/>
-        </w:rPr>
-        <w:t>git tag &lt;tag name&gt; &lt;tag name&gt;^{} -f –a: change the message of a tag</w:t>
+      <w:proofErr w:type="spellStart"/>
+      <w:proofErr w:type="gramStart"/>
+      <w:r>
+        <w:rPr>
+          <w:rFonts w:ascii="Arial" w:hAnsi="Arial" w:cs="Arial"/>
+          <w:sz w:val="20"/>
+          <w:szCs w:val="20"/>
+          <w:lang w:val="en-US"/>
+        </w:rPr>
+        <w:t>git</w:t>
+      </w:r>
+      <w:proofErr w:type="spellEnd"/>
+      <w:proofErr w:type="gramEnd"/>
+      <w:r>
+        <w:rPr>
+          <w:rFonts w:ascii="Arial" w:hAnsi="Arial" w:cs="Arial"/>
+          <w:sz w:val="20"/>
+          <w:szCs w:val="20"/>
+          <w:lang w:val="en-US"/>
+        </w:rPr>
+        <w:t xml:space="preserve"> tag &lt;tag name&gt; &lt;tag name&gt;^{} -f –a: change the message of a tag</w:t>
       </w:r>
     </w:p>
     <w:p>
@@ -474,14 +732,47 @@
           <w:lang w:val="en-US"/>
         </w:rPr>
       </w:pPr>
-      <w:r>
-        <w:rPr>
-          <w:rFonts w:ascii="Arial" w:hAnsi="Arial" w:cs="Arial"/>
-          <w:sz w:val="20"/>
-          <w:szCs w:val="20"/>
-          <w:lang w:val="en-US"/>
-        </w:rPr>
-        <w:t>git tag -f -a &lt;tagname&gt;: change the tag to the current commit.</w:t>
+      <w:proofErr w:type="spellStart"/>
+      <w:proofErr w:type="gramStart"/>
+      <w:r>
+        <w:rPr>
+          <w:rFonts w:ascii="Arial" w:hAnsi="Arial" w:cs="Arial"/>
+          <w:sz w:val="20"/>
+          <w:szCs w:val="20"/>
+          <w:lang w:val="en-US"/>
+        </w:rPr>
+        <w:t>git</w:t>
+      </w:r>
+      <w:proofErr w:type="spellEnd"/>
+      <w:proofErr w:type="gramEnd"/>
+      <w:r>
+        <w:rPr>
+          <w:rFonts w:ascii="Arial" w:hAnsi="Arial" w:cs="Arial"/>
+          <w:sz w:val="20"/>
+          <w:szCs w:val="20"/>
+          <w:lang w:val="en-US"/>
+        </w:rPr>
+        <w:t xml:space="preserve"> tag -f -a &lt;</w:t>
+      </w:r>
+      <w:proofErr w:type="spellStart"/>
+      <w:r>
+        <w:rPr>
+          <w:rFonts w:ascii="Arial" w:hAnsi="Arial" w:cs="Arial"/>
+          <w:sz w:val="20"/>
+          <w:szCs w:val="20"/>
+          <w:lang w:val="en-US"/>
+        </w:rPr>
+        <w:t>tagname</w:t>
+      </w:r>
+      <w:proofErr w:type="spellEnd"/>
+      <w:r>
+        <w:rPr>
+          <w:rFonts w:ascii="Arial" w:hAnsi="Arial" w:cs="Arial"/>
+          <w:sz w:val="20"/>
+          <w:szCs w:val="20"/>
+          <w:lang w:val="en-US"/>
+        </w:rPr>
+        <w:t>&gt;: change the tag to the current commit.</w:t>
       </w:r>
     </w:p>
     <w:p>
@@ -494,14 +785,27 @@
           <w:lang w:val="en-US"/>
         </w:rPr>
       </w:pPr>
-      <w:r>
-        <w:rPr>
-          <w:rFonts w:ascii="Arial" w:hAnsi="Arial" w:cs="Arial"/>
-          <w:sz w:val="20"/>
-          <w:szCs w:val="20"/>
-          <w:lang w:val="en-US"/>
-        </w:rPr>
-        <w:t xml:space="preserve">git </w:t>
+      <w:proofErr w:type="spellStart"/>
+      <w:proofErr w:type="gramStart"/>
+      <w:r>
+        <w:rPr>
+          <w:rFonts w:ascii="Arial" w:hAnsi="Arial" w:cs="Arial"/>
+          <w:sz w:val="20"/>
+          <w:szCs w:val="20"/>
+          <w:lang w:val="en-US"/>
+        </w:rPr>
+        <w:t>git</w:t>
+      </w:r>
+      <w:proofErr w:type="spellEnd"/>
+      <w:proofErr w:type="gramEnd"/>
+      <w:r>
+        <w:rPr>
+          <w:rFonts w:ascii="Arial" w:hAnsi="Arial" w:cs="Arial"/>
+          <w:sz w:val="20"/>
+          <w:szCs w:val="20"/>
+          <w:lang w:val="en-US"/>
+        </w:rPr>
+        <w:t xml:space="preserve"> </w:t>
       </w:r>
       <w:r>
         <w:rPr>
@@ -583,7 +887,17 @@
           <w:szCs w:val="20"/>
           <w:lang w:val="en-US"/>
         </w:rPr>
-        <w:t xml:space="preserve"> -</w:t>
+        <w:t xml:space="preserve"> </w:t>
+      </w:r>
+      <w:proofErr w:type="gramStart"/>
+      <w:r>
+        <w:rPr>
+          <w:rFonts w:ascii="Arial" w:hAnsi="Arial" w:cs="Arial"/>
+          <w:sz w:val="20"/>
+          <w:szCs w:val="20"/>
+          <w:lang w:val="en-US"/>
+        </w:rPr>
+        <w:t>-</w:t>
       </w:r>
       <w:r>
         <w:rPr>
@@ -603,6 +917,7 @@
         </w:rPr>
         <w:t>: pushes the annotated tags, not if it is missed.</w:t>
       </w:r>
+      <w:proofErr w:type="gramEnd"/>
     </w:p>
     <w:p>
       <w:pPr>
@@ -614,14 +929,27 @@
           <w:lang w:val="en-US"/>
         </w:rPr>
       </w:pPr>
-      <w:r>
-        <w:rPr>
-          <w:rFonts w:ascii="Arial" w:hAnsi="Arial" w:cs="Arial"/>
-          <w:sz w:val="20"/>
-          <w:szCs w:val="20"/>
-          <w:lang w:val="en-US"/>
-        </w:rPr>
-        <w:t xml:space="preserve">git push </w:t>
+      <w:proofErr w:type="spellStart"/>
+      <w:proofErr w:type="gramStart"/>
+      <w:r>
+        <w:rPr>
+          <w:rFonts w:ascii="Arial" w:hAnsi="Arial" w:cs="Arial"/>
+          <w:sz w:val="20"/>
+          <w:szCs w:val="20"/>
+          <w:lang w:val="en-US"/>
+        </w:rPr>
+        <w:t>git</w:t>
+      </w:r>
+      <w:proofErr w:type="spellEnd"/>
+      <w:proofErr w:type="gramEnd"/>
+      <w:r>
+        <w:rPr>
+          <w:rFonts w:ascii="Arial" w:hAnsi="Arial" w:cs="Arial"/>
+          <w:sz w:val="20"/>
+          <w:szCs w:val="20"/>
+          <w:lang w:val="en-US"/>
+        </w:rPr>
+        <w:t xml:space="preserve"> push </w:t>
       </w:r>
       <w:r>
         <w:rPr>
@@ -666,7 +994,27 @@
           <w:szCs w:val="20"/>
           <w:lang w:val="en-US"/>
         </w:rPr>
-        <w:t>&gt; --force: update the branch in the remote repository (by deleting commits if neccesary)</w:t>
+        <w:t xml:space="preserve">&gt; --force: update the branch in the remote repository (by deleting commits if </w:t>
+      </w:r>
+      <w:proofErr w:type="spellStart"/>
+      <w:r>
+        <w:rPr>
+          <w:rFonts w:ascii="Arial" w:hAnsi="Arial" w:cs="Arial"/>
+          <w:sz w:val="20"/>
+          <w:szCs w:val="20"/>
+          <w:lang w:val="en-US"/>
+        </w:rPr>
+        <w:t>neccesary</w:t>
+      </w:r>
+      <w:proofErr w:type="spellEnd"/>
+      <w:r>
+        <w:rPr>
+          <w:rFonts w:ascii="Arial" w:hAnsi="Arial" w:cs="Arial"/>
+          <w:sz w:val="20"/>
+          <w:szCs w:val="20"/>
+          <w:lang w:val="en-US"/>
+        </w:rPr>
+        <w:t>)</w:t>
       </w:r>
     </w:p>
     <w:p>
@@ -679,14 +1027,27 @@
           <w:lang w:val="en-US"/>
         </w:rPr>
       </w:pPr>
-      <w:r>
-        <w:rPr>
-          <w:rFonts w:ascii="Arial" w:hAnsi="Arial" w:cs="Arial"/>
-          <w:sz w:val="20"/>
-          <w:szCs w:val="20"/>
-          <w:lang w:val="en-US"/>
-        </w:rPr>
-        <w:t xml:space="preserve">git </w:t>
+      <w:proofErr w:type="spellStart"/>
+      <w:proofErr w:type="gramStart"/>
+      <w:r>
+        <w:rPr>
+          <w:rFonts w:ascii="Arial" w:hAnsi="Arial" w:cs="Arial"/>
+          <w:sz w:val="20"/>
+          <w:szCs w:val="20"/>
+          <w:lang w:val="en-US"/>
+        </w:rPr>
+        <w:t>git</w:t>
+      </w:r>
+      <w:proofErr w:type="spellEnd"/>
+      <w:proofErr w:type="gramEnd"/>
+      <w:r>
+        <w:rPr>
+          <w:rFonts w:ascii="Arial" w:hAnsi="Arial" w:cs="Arial"/>
+          <w:sz w:val="20"/>
+          <w:szCs w:val="20"/>
+          <w:lang w:val="en-US"/>
+        </w:rPr>
+        <w:t xml:space="preserve"> </w:t>
       </w:r>
       <w:r>
         <w:rPr>
@@ -745,14 +1106,27 @@
           <w:lang w:val="en-US"/>
         </w:rPr>
       </w:pPr>
-      <w:r>
-        <w:rPr>
-          <w:rFonts w:ascii="Arial" w:hAnsi="Arial" w:cs="Arial"/>
-          <w:sz w:val="20"/>
-          <w:szCs w:val="20"/>
-          <w:lang w:val="en-US"/>
-        </w:rPr>
-        <w:t xml:space="preserve">git </w:t>
+      <w:proofErr w:type="spellStart"/>
+      <w:proofErr w:type="gramStart"/>
+      <w:r>
+        <w:rPr>
+          <w:rFonts w:ascii="Arial" w:hAnsi="Arial" w:cs="Arial"/>
+          <w:sz w:val="20"/>
+          <w:szCs w:val="20"/>
+          <w:lang w:val="en-US"/>
+        </w:rPr>
+        <w:t>git</w:t>
+      </w:r>
+      <w:proofErr w:type="spellEnd"/>
+      <w:proofErr w:type="gramEnd"/>
+      <w:r>
+        <w:rPr>
+          <w:rFonts w:ascii="Arial" w:hAnsi="Arial" w:cs="Arial"/>
+          <w:sz w:val="20"/>
+          <w:szCs w:val="20"/>
+          <w:lang w:val="en-US"/>
+        </w:rPr>
+        <w:t xml:space="preserve"> </w:t>
       </w:r>
       <w:r>
         <w:rPr>
@@ -794,15 +1168,29 @@
           <w:lang w:val="en-US"/>
         </w:rPr>
       </w:pPr>
-      <w:r>
-        <w:rPr>
-          <w:rFonts w:ascii="Arial" w:hAnsi="Arial" w:cs="Arial"/>
-          <w:sz w:val="20"/>
-          <w:szCs w:val="20"/>
-          <w:lang w:val="en-US"/>
-        </w:rPr>
-        <w:t xml:space="preserve">git </w:t>
-      </w:r>
+      <w:proofErr w:type="spellStart"/>
+      <w:proofErr w:type="gramStart"/>
+      <w:r>
+        <w:rPr>
+          <w:rFonts w:ascii="Arial" w:hAnsi="Arial" w:cs="Arial"/>
+          <w:sz w:val="20"/>
+          <w:szCs w:val="20"/>
+          <w:lang w:val="en-US"/>
+        </w:rPr>
+        <w:t>git</w:t>
+      </w:r>
+      <w:proofErr w:type="spellEnd"/>
+      <w:proofErr w:type="gramEnd"/>
+      <w:r>
+        <w:rPr>
+          <w:rFonts w:ascii="Arial" w:hAnsi="Arial" w:cs="Arial"/>
+          <w:sz w:val="20"/>
+          <w:szCs w:val="20"/>
+          <w:lang w:val="en-US"/>
+        </w:rPr>
+        <w:t xml:space="preserve"> </w:t>
+      </w:r>
+      <w:proofErr w:type="spellStart"/>
       <w:r>
         <w:rPr>
           <w:rFonts w:ascii="Arial" w:hAnsi="Arial" w:cs="Arial"/>
@@ -813,6 +1201,7 @@
         </w:rPr>
         <w:t>mergetool</w:t>
       </w:r>
+      <w:proofErr w:type="spellEnd"/>
       <w:r>
         <w:rPr>
           <w:rFonts w:ascii="Arial" w:hAnsi="Arial" w:cs="Arial"/>
@@ -833,14 +1222,27 @@
           <w:lang w:val="en-US"/>
         </w:rPr>
       </w:pPr>
-      <w:r>
-        <w:rPr>
-          <w:rFonts w:ascii="Arial" w:hAnsi="Arial" w:cs="Arial"/>
-          <w:sz w:val="20"/>
-          <w:szCs w:val="20"/>
-          <w:lang w:val="en-US"/>
-        </w:rPr>
-        <w:t xml:space="preserve">git </w:t>
+      <w:proofErr w:type="spellStart"/>
+      <w:proofErr w:type="gramStart"/>
+      <w:r>
+        <w:rPr>
+          <w:rFonts w:ascii="Arial" w:hAnsi="Arial" w:cs="Arial"/>
+          <w:sz w:val="20"/>
+          <w:szCs w:val="20"/>
+          <w:lang w:val="en-US"/>
+        </w:rPr>
+        <w:t>git</w:t>
+      </w:r>
+      <w:proofErr w:type="spellEnd"/>
+      <w:proofErr w:type="gramEnd"/>
+      <w:r>
+        <w:rPr>
+          <w:rFonts w:ascii="Arial" w:hAnsi="Arial" w:cs="Arial"/>
+          <w:sz w:val="20"/>
+          <w:szCs w:val="20"/>
+          <w:lang w:val="en-US"/>
+        </w:rPr>
+        <w:t xml:space="preserve"> </w:t>
       </w:r>
       <w:r>
         <w:rPr>
@@ -873,14 +1275,27 @@
           <w:lang w:val="en-US"/>
         </w:rPr>
       </w:pPr>
-      <w:r>
-        <w:rPr>
-          <w:rFonts w:ascii="Arial" w:hAnsi="Arial" w:cs="Arial"/>
-          <w:sz w:val="20"/>
-          <w:szCs w:val="20"/>
-          <w:lang w:val="en-US"/>
-        </w:rPr>
-        <w:t xml:space="preserve">git </w:t>
+      <w:proofErr w:type="spellStart"/>
+      <w:proofErr w:type="gramStart"/>
+      <w:r>
+        <w:rPr>
+          <w:rFonts w:ascii="Arial" w:hAnsi="Arial" w:cs="Arial"/>
+          <w:sz w:val="20"/>
+          <w:szCs w:val="20"/>
+          <w:lang w:val="en-US"/>
+        </w:rPr>
+        <w:t>git</w:t>
+      </w:r>
+      <w:proofErr w:type="spellEnd"/>
+      <w:proofErr w:type="gramEnd"/>
+      <w:r>
+        <w:rPr>
+          <w:rFonts w:ascii="Arial" w:hAnsi="Arial" w:cs="Arial"/>
+          <w:sz w:val="20"/>
+          <w:szCs w:val="20"/>
+          <w:lang w:val="en-US"/>
+        </w:rPr>
+        <w:t xml:space="preserve"> </w:t>
       </w:r>
       <w:r>
         <w:rPr>
@@ -912,6 +1327,8 @@
           <w:lang w:val="en-US"/>
         </w:rPr>
       </w:pPr>
+      <w:proofErr w:type="spellStart"/>
+      <w:proofErr w:type="gramStart"/>
       <w:r>
         <w:rPr>
           <w:rFonts w:ascii="Arial" w:hAnsi="Arial" w:cs="Arial"/>
@@ -928,8 +1345,20 @@
           <w:szCs w:val="20"/>
           <w:lang w:val="en-US"/>
         </w:rPr>
-        <w:t xml:space="preserve">it </w:t>
-      </w:r>
+        <w:t>it</w:t>
+      </w:r>
+      <w:proofErr w:type="spellEnd"/>
+      <w:proofErr w:type="gramEnd"/>
+      <w:r>
+        <w:rPr>
+          <w:rFonts w:ascii="Arial" w:hAnsi="Arial" w:cs="Arial"/>
+          <w:sz w:val="20"/>
+          <w:szCs w:val="20"/>
+          <w:lang w:val="en-US"/>
+        </w:rPr>
+        <w:t xml:space="preserve"> </w:t>
+      </w:r>
+      <w:proofErr w:type="spellStart"/>
       <w:r>
         <w:rPr>
           <w:rFonts w:ascii="Arial" w:hAnsi="Arial" w:cs="Arial"/>
@@ -940,6 +1369,7 @@
         </w:rPr>
         <w:t>difftool</w:t>
       </w:r>
+      <w:proofErr w:type="spellEnd"/>
       <w:r>
         <w:rPr>
           <w:rFonts w:ascii="Arial" w:hAnsi="Arial" w:cs="Arial"/>
@@ -960,14 +1390,67 @@
           <w:lang w:val="en-US"/>
         </w:rPr>
       </w:pPr>
-      <w:r>
-        <w:rPr>
-          <w:rFonts w:ascii="Arial" w:hAnsi="Arial" w:cs="Arial"/>
-          <w:sz w:val="20"/>
-          <w:szCs w:val="20"/>
-          <w:lang w:val="en-US"/>
-        </w:rPr>
-        <w:t>git difftool --dir-diff: open all different files together.</w:t>
+      <w:proofErr w:type="spellStart"/>
+      <w:proofErr w:type="gramStart"/>
+      <w:r>
+        <w:rPr>
+          <w:rFonts w:ascii="Arial" w:hAnsi="Arial" w:cs="Arial"/>
+          <w:sz w:val="20"/>
+          <w:szCs w:val="20"/>
+          <w:lang w:val="en-US"/>
+        </w:rPr>
+        <w:t>git</w:t>
+      </w:r>
+      <w:proofErr w:type="spellEnd"/>
+      <w:proofErr w:type="gramEnd"/>
+      <w:r>
+        <w:rPr>
+          <w:rFonts w:ascii="Arial" w:hAnsi="Arial" w:cs="Arial"/>
+          <w:sz w:val="20"/>
+          <w:szCs w:val="20"/>
+          <w:lang w:val="en-US"/>
+        </w:rPr>
+        <w:t xml:space="preserve"> </w:t>
+      </w:r>
+      <w:proofErr w:type="spellStart"/>
+      <w:r>
+        <w:rPr>
+          <w:rFonts w:ascii="Arial" w:hAnsi="Arial" w:cs="Arial"/>
+          <w:sz w:val="20"/>
+          <w:szCs w:val="20"/>
+          <w:lang w:val="en-US"/>
+        </w:rPr>
+        <w:t>difftool</w:t>
+      </w:r>
+      <w:proofErr w:type="spellEnd"/>
+      <w:r>
+        <w:rPr>
+          <w:rFonts w:ascii="Arial" w:hAnsi="Arial" w:cs="Arial"/>
+          <w:sz w:val="20"/>
+          <w:szCs w:val="20"/>
+          <w:lang w:val="en-US"/>
+        </w:rPr>
+        <w:t xml:space="preserve"> --</w:t>
+      </w:r>
+      <w:proofErr w:type="spellStart"/>
+      <w:r>
+        <w:rPr>
+          <w:rFonts w:ascii="Arial" w:hAnsi="Arial" w:cs="Arial"/>
+          <w:sz w:val="20"/>
+          <w:szCs w:val="20"/>
+          <w:lang w:val="en-US"/>
+        </w:rPr>
+        <w:t>dir</w:t>
+      </w:r>
+      <w:proofErr w:type="spellEnd"/>
+      <w:r>
+        <w:rPr>
+          <w:rFonts w:ascii="Arial" w:hAnsi="Arial" w:cs="Arial"/>
+          <w:sz w:val="20"/>
+          <w:szCs w:val="20"/>
+          <w:lang w:val="en-US"/>
+        </w:rPr>
+        <w:t>-diff: open all different files together.</w:t>
       </w:r>
     </w:p>
     <w:p>
@@ -980,6 +1463,7 @@
           <w:lang w:val="en-US"/>
         </w:rPr>
       </w:pPr>
+      <w:proofErr w:type="spellStart"/>
       <w:r>
         <w:rPr>
           <w:rFonts w:ascii="Arial" w:hAnsi="Arial" w:cs="Arial"/>
@@ -996,7 +1480,126 @@
           <w:szCs w:val="20"/>
           <w:lang w:val="en-US"/>
         </w:rPr>
-        <w:t xml:space="preserve">it </w:t>
+        <w:t>it</w:t>
+      </w:r>
+      <w:proofErr w:type="spellEnd"/>
+      <w:r>
+        <w:rPr>
+          <w:rFonts w:ascii="Arial" w:hAnsi="Arial" w:cs="Arial"/>
+          <w:sz w:val="20"/>
+          <w:szCs w:val="20"/>
+          <w:lang w:val="en-US"/>
+        </w:rPr>
+        <w:t xml:space="preserve"> </w:t>
+      </w:r>
+      <w:r>
+        <w:rPr>
+          <w:rFonts w:ascii="Arial" w:hAnsi="Arial" w:cs="Arial"/>
+          <w:sz w:val="20"/>
+          <w:szCs w:val="20"/>
+          <w:lang w:val="en-US"/>
+        </w:rPr>
+        <w:t>log</w:t>
+      </w:r>
+      <w:r>
+        <w:rPr>
+          <w:rFonts w:ascii="Arial" w:hAnsi="Arial" w:cs="Arial"/>
+          <w:sz w:val="20"/>
+          <w:szCs w:val="20"/>
+          <w:lang w:val="en-US"/>
+        </w:rPr>
+        <w:t xml:space="preserve"> --</w:t>
+      </w:r>
+      <w:proofErr w:type="spellStart"/>
+      <w:r>
+        <w:rPr>
+          <w:rFonts w:ascii="Arial" w:hAnsi="Arial" w:cs="Arial"/>
+          <w:sz w:val="20"/>
+          <w:szCs w:val="20"/>
+          <w:lang w:val="en-US"/>
+        </w:rPr>
+        <w:t>oneline</w:t>
+      </w:r>
+      <w:proofErr w:type="spellEnd"/>
+      <w:r>
+        <w:rPr>
+          <w:rFonts w:ascii="Arial" w:hAnsi="Arial" w:cs="Arial"/>
+          <w:sz w:val="20"/>
+          <w:szCs w:val="20"/>
+          <w:lang w:val="en-US"/>
+        </w:rPr>
+        <w:t xml:space="preserve"> --all </w:t>
+      </w:r>
+      <w:r>
+        <w:rPr>
+          <w:rFonts w:ascii="Arial" w:hAnsi="Arial" w:cs="Arial"/>
+          <w:sz w:val="20"/>
+          <w:szCs w:val="20"/>
+          <w:lang w:val="en-US"/>
+        </w:rPr>
+        <w:t xml:space="preserve">--graph --decorate </w:t>
+      </w:r>
+      <w:r>
+        <w:rPr>
+          <w:rFonts w:ascii="Arial" w:hAnsi="Arial" w:cs="Arial"/>
+          <w:sz w:val="20"/>
+          <w:szCs w:val="20"/>
+          <w:lang w:val="en-US"/>
+        </w:rPr>
+        <w:t>--since=2015-10-30</w:t>
+      </w:r>
+      <w:r>
+        <w:rPr>
+          <w:rFonts w:ascii="Arial" w:hAnsi="Arial" w:cs="Arial"/>
+          <w:sz w:val="20"/>
+          <w:szCs w:val="20"/>
+          <w:lang w:val="en-US"/>
+        </w:rPr>
+        <w:t xml:space="preserve"> </w:t>
+      </w:r>
+      <w:r>
+        <w:rPr>
+          <w:rFonts w:ascii="Arial" w:hAnsi="Arial" w:cs="Arial"/>
+          <w:sz w:val="20"/>
+          <w:szCs w:val="20"/>
+          <w:lang w:val="en-US"/>
+        </w:rPr>
+        <w:t>--max-count=20</w:t>
+      </w:r>
+      <w:bookmarkStart w:id="0" w:name="_GoBack"/>
+      <w:bookmarkEnd w:id="0"/>
+    </w:p>
+    <w:p>
+      <w:pPr>
+        <w:spacing w:after="120"/>
+        <w:rPr>
+          <w:rFonts w:ascii="Arial" w:hAnsi="Arial" w:cs="Arial"/>
+          <w:sz w:val="20"/>
+          <w:szCs w:val="20"/>
+          <w:lang w:val="en-US"/>
+        </w:rPr>
+      </w:pPr>
+      <w:proofErr w:type="spellStart"/>
+      <w:proofErr w:type="gramStart"/>
+      <w:r>
+        <w:rPr>
+          <w:rFonts w:ascii="Arial" w:hAnsi="Arial" w:cs="Arial"/>
+          <w:sz w:val="20"/>
+          <w:szCs w:val="20"/>
+          <w:lang w:val="en-US"/>
+        </w:rPr>
+        <w:t>git</w:t>
+      </w:r>
+      <w:proofErr w:type="spellEnd"/>
+      <w:proofErr w:type="gramEnd"/>
+      <w:r>
+        <w:rPr>
+          <w:rFonts w:ascii="Arial" w:hAnsi="Arial" w:cs="Arial"/>
+          <w:sz w:val="20"/>
+          <w:szCs w:val="20"/>
+          <w:lang w:val="en-US"/>
+        </w:rPr>
+        <w:t xml:space="preserve"> </w:t>
       </w:r>
       <w:r>
         <w:rPr>
@@ -1006,34 +1609,16 @@
           <w:szCs w:val="20"/>
           <w:lang w:val="en-US"/>
         </w:rPr>
-        <w:t>log</w:t>
-      </w:r>
-      <w:r>
-        <w:rPr>
-          <w:rFonts w:ascii="Arial" w:hAnsi="Arial" w:cs="Arial"/>
-          <w:sz w:val="20"/>
-          <w:szCs w:val="20"/>
-          <w:lang w:val="en-US"/>
-        </w:rPr>
-        <w:t xml:space="preserve"> --oneline --all </w:t>
-      </w:r>
-      <w:r>
-        <w:rPr>
-          <w:rFonts w:ascii="Arial" w:hAnsi="Arial" w:cs="Arial"/>
-          <w:sz w:val="20"/>
-          <w:szCs w:val="20"/>
-          <w:lang w:val="en-US"/>
-        </w:rPr>
-        <w:t xml:space="preserve">--graph --decorate </w:t>
-      </w:r>
-      <w:r>
-        <w:rPr>
-          <w:rFonts w:ascii="Arial" w:hAnsi="Arial" w:cs="Arial"/>
-          <w:sz w:val="20"/>
-          <w:szCs w:val="20"/>
-          <w:lang w:val="en-US"/>
-        </w:rPr>
-        <w:t>--since=2015-10-30</w:t>
+        <w:t>checkout</w:t>
+      </w:r>
+      <w:r>
+        <w:rPr>
+          <w:rFonts w:ascii="Arial" w:hAnsi="Arial" w:cs="Arial"/>
+          <w:sz w:val="20"/>
+          <w:szCs w:val="20"/>
+          <w:lang w:val="en-US"/>
+        </w:rPr>
+        <w:t xml:space="preserve"> &lt;name of the branch&gt;: changes the branch</w:t>
       </w:r>
     </w:p>
     <w:p>
@@ -1046,53 +1631,27 @@
           <w:lang w:val="en-US"/>
         </w:rPr>
       </w:pPr>
-      <w:r>
-        <w:rPr>
-          <w:rFonts w:ascii="Arial" w:hAnsi="Arial" w:cs="Arial"/>
-          <w:sz w:val="20"/>
-          <w:szCs w:val="20"/>
-          <w:lang w:val="en-US"/>
-        </w:rPr>
-        <w:t xml:space="preserve">git </w:t>
-      </w:r>
-      <w:r>
-        <w:rPr>
-          <w:rFonts w:ascii="Arial" w:hAnsi="Arial" w:cs="Arial"/>
-          <w:b/>
-          <w:sz w:val="20"/>
-          <w:szCs w:val="20"/>
-          <w:lang w:val="en-US"/>
-        </w:rPr>
-        <w:t>checkout</w:t>
-      </w:r>
-      <w:r>
-        <w:rPr>
-          <w:rFonts w:ascii="Arial" w:hAnsi="Arial" w:cs="Arial"/>
-          <w:sz w:val="20"/>
-          <w:szCs w:val="20"/>
-          <w:lang w:val="en-US"/>
-        </w:rPr>
-        <w:t xml:space="preserve"> &lt;name of the branch&gt;: changes the branch</w:t>
-      </w:r>
-    </w:p>
-    <w:p>
-      <w:pPr>
-        <w:spacing w:after="120"/>
-        <w:rPr>
-          <w:rFonts w:ascii="Arial" w:hAnsi="Arial" w:cs="Arial"/>
-          <w:sz w:val="20"/>
-          <w:szCs w:val="20"/>
-          <w:lang w:val="en-US"/>
-        </w:rPr>
-      </w:pPr>
-      <w:r>
-        <w:rPr>
-          <w:rFonts w:ascii="Arial" w:hAnsi="Arial" w:cs="Arial"/>
-          <w:sz w:val="20"/>
-          <w:szCs w:val="20"/>
-          <w:lang w:val="en-US"/>
-        </w:rPr>
-        <w:t>git checkout -</w:t>
+      <w:proofErr w:type="spellStart"/>
+      <w:proofErr w:type="gramStart"/>
+      <w:r>
+        <w:rPr>
+          <w:rFonts w:ascii="Arial" w:hAnsi="Arial" w:cs="Arial"/>
+          <w:sz w:val="20"/>
+          <w:szCs w:val="20"/>
+          <w:lang w:val="en-US"/>
+        </w:rPr>
+        <w:t>git</w:t>
+      </w:r>
+      <w:proofErr w:type="spellEnd"/>
+      <w:proofErr w:type="gramEnd"/>
+      <w:r>
+        <w:rPr>
+          <w:rFonts w:ascii="Arial" w:hAnsi="Arial" w:cs="Arial"/>
+          <w:sz w:val="20"/>
+          <w:szCs w:val="20"/>
+          <w:lang w:val="en-US"/>
+        </w:rPr>
+        <w:t xml:space="preserve"> checkout -</w:t>
       </w:r>
       <w:r>
         <w:rPr>
@@ -1114,6 +1673,8 @@
           <w:lang w:val="en-US" w:eastAsia="de-DE"/>
         </w:rPr>
       </w:pPr>
+      <w:proofErr w:type="spellStart"/>
+      <w:proofErr w:type="gramStart"/>
       <w:r>
         <w:rPr>
           <w:rFonts w:ascii="Arial" w:eastAsia="Times New Roman" w:hAnsi="Arial" w:cs="Arial"/>
@@ -1121,7 +1682,18 @@
           <w:szCs w:val="20"/>
           <w:lang w:val="en-US" w:eastAsia="de-DE"/>
         </w:rPr>
-        <w:t>git checkout &lt;name of the branch&gt; [name of the file]: updates the working directory (or only the specified file) to the stage.</w:t>
+        <w:t>git</w:t>
+      </w:r>
+      <w:proofErr w:type="spellEnd"/>
+      <w:proofErr w:type="gramEnd"/>
+      <w:r>
+        <w:rPr>
+          <w:rFonts w:ascii="Arial" w:eastAsia="Times New Roman" w:hAnsi="Arial" w:cs="Arial"/>
+          <w:sz w:val="20"/>
+          <w:szCs w:val="20"/>
+          <w:lang w:val="en-US" w:eastAsia="de-DE"/>
+        </w:rPr>
+        <w:t xml:space="preserve"> checkout &lt;name of the branch&gt; [name of the file]: updates the working directory (or only the specified file) to the stage.</w:t>
       </w:r>
     </w:p>
     <w:p>
@@ -1132,6 +1704,8 @@
           <w:lang w:val="en-US" w:eastAsia="de-DE"/>
         </w:rPr>
       </w:pPr>
+      <w:proofErr w:type="spellStart"/>
+      <w:proofErr w:type="gramStart"/>
       <w:r>
         <w:rPr>
           <w:rFonts w:ascii="Arial" w:eastAsia="Times New Roman" w:hAnsi="Arial" w:cs="Arial"/>
@@ -1139,7 +1713,18 @@
           <w:szCs w:val="20"/>
           <w:lang w:val="en-US" w:eastAsia="de-DE"/>
         </w:rPr>
-        <w:t>git checkout -- .: remove all modifications in current commit.</w:t>
+        <w:t>git</w:t>
+      </w:r>
+      <w:proofErr w:type="spellEnd"/>
+      <w:proofErr w:type="gramEnd"/>
+      <w:r>
+        <w:rPr>
+          <w:rFonts w:ascii="Arial" w:eastAsia="Times New Roman" w:hAnsi="Arial" w:cs="Arial"/>
+          <w:sz w:val="20"/>
+          <w:szCs w:val="20"/>
+          <w:lang w:val="en-US" w:eastAsia="de-DE"/>
+        </w:rPr>
+        <w:t xml:space="preserve"> checkout -- .: remove all modifications in current commit.</w:t>
       </w:r>
     </w:p>
     <w:p>
@@ -1150,6 +1735,8 @@
           <w:lang w:val="en-US" w:eastAsia="de-DE"/>
         </w:rPr>
       </w:pPr>
+      <w:proofErr w:type="spellStart"/>
+      <w:proofErr w:type="gramStart"/>
       <w:r>
         <w:rPr>
           <w:rFonts w:ascii="Arial" w:eastAsia="Times New Roman" w:hAnsi="Arial" w:cs="Arial"/>
@@ -1157,7 +1744,18 @@
           <w:szCs w:val="20"/>
           <w:lang w:val="en-US" w:eastAsia="de-DE"/>
         </w:rPr>
-        <w:t xml:space="preserve">git </w:t>
+        <w:t>git</w:t>
+      </w:r>
+      <w:proofErr w:type="spellEnd"/>
+      <w:proofErr w:type="gramEnd"/>
+      <w:r>
+        <w:rPr>
+          <w:rFonts w:ascii="Arial" w:eastAsia="Times New Roman" w:hAnsi="Arial" w:cs="Arial"/>
+          <w:sz w:val="20"/>
+          <w:szCs w:val="20"/>
+          <w:lang w:val="en-US" w:eastAsia="de-DE"/>
+        </w:rPr>
+        <w:t xml:space="preserve"> </w:t>
       </w:r>
       <w:r>
         <w:rPr>
@@ -1188,6 +1786,8 @@
           <w:lang w:val="en-US" w:eastAsia="de-DE"/>
         </w:rPr>
       </w:pPr>
+      <w:proofErr w:type="spellStart"/>
+      <w:proofErr w:type="gramStart"/>
       <w:r>
         <w:rPr>
           <w:rFonts w:ascii="Arial" w:eastAsia="Times New Roman" w:hAnsi="Arial" w:cs="Arial"/>
@@ -1195,7 +1795,18 @@
           <w:szCs w:val="20"/>
           <w:lang w:val="en-US" w:eastAsia="de-DE"/>
         </w:rPr>
-        <w:t xml:space="preserve">git </w:t>
+        <w:t>git</w:t>
+      </w:r>
+      <w:proofErr w:type="spellEnd"/>
+      <w:proofErr w:type="gramEnd"/>
+      <w:r>
+        <w:rPr>
+          <w:rFonts w:ascii="Arial" w:eastAsia="Times New Roman" w:hAnsi="Arial" w:cs="Arial"/>
+          <w:sz w:val="20"/>
+          <w:szCs w:val="20"/>
+          <w:lang w:val="en-US" w:eastAsia="de-DE"/>
+        </w:rPr>
+        <w:t xml:space="preserve"> </w:t>
       </w:r>
       <w:r>
         <w:rPr>
@@ -1226,6 +1837,8 @@
           <w:lang w:val="en-US" w:eastAsia="de-DE"/>
         </w:rPr>
       </w:pPr>
+      <w:proofErr w:type="spellStart"/>
+      <w:proofErr w:type="gramStart"/>
       <w:r>
         <w:rPr>
           <w:rFonts w:ascii="Arial" w:eastAsia="Times New Roman" w:hAnsi="Arial" w:cs="Arial"/>
@@ -1233,7 +1846,18 @@
           <w:szCs w:val="20"/>
           <w:lang w:val="en-US" w:eastAsia="de-DE"/>
         </w:rPr>
-        <w:t>git reset --hard HEAD~3: updates the stage and the working repository (or only the specified file) to the fourth last commit, and delete the new ones.</w:t>
+        <w:t>git</w:t>
+      </w:r>
+      <w:proofErr w:type="spellEnd"/>
+      <w:proofErr w:type="gramEnd"/>
+      <w:r>
+        <w:rPr>
+          <w:rFonts w:ascii="Arial" w:eastAsia="Times New Roman" w:hAnsi="Arial" w:cs="Arial"/>
+          <w:sz w:val="20"/>
+          <w:szCs w:val="20"/>
+          <w:lang w:val="en-US" w:eastAsia="de-DE"/>
+        </w:rPr>
+        <w:t xml:space="preserve"> reset --hard HEAD~3: updates the stage and the working repository (or only the specified file) to the fourth last commit, and delete the new ones.</w:t>
       </w:r>
     </w:p>
     <w:p>
@@ -1244,6 +1868,8 @@
           <w:lang w:val="en-US" w:eastAsia="de-DE"/>
         </w:rPr>
       </w:pPr>
+      <w:proofErr w:type="spellStart"/>
+      <w:proofErr w:type="gramStart"/>
       <w:r>
         <w:rPr>
           <w:rFonts w:ascii="Arial" w:eastAsia="Times New Roman" w:hAnsi="Arial" w:cs="Arial"/>
@@ -1251,7 +1877,38 @@
           <w:szCs w:val="20"/>
           <w:lang w:val="en-US" w:eastAsia="de-DE"/>
         </w:rPr>
-        <w:t>git reset --soft HEAD~3: change the current commit to the fourth last commit and delete the new ones, while keeping the changes of the last commits (nothing will be lost as every past change is in the stage or remain untrackedly changed).</w:t>
+        <w:t>git</w:t>
+      </w:r>
+      <w:proofErr w:type="spellEnd"/>
+      <w:proofErr w:type="gramEnd"/>
+      <w:r>
+        <w:rPr>
+          <w:rFonts w:ascii="Arial" w:eastAsia="Times New Roman" w:hAnsi="Arial" w:cs="Arial"/>
+          <w:sz w:val="20"/>
+          <w:szCs w:val="20"/>
+          <w:lang w:val="en-US" w:eastAsia="de-DE"/>
+        </w:rPr>
+        <w:t xml:space="preserve"> reset --soft HEAD~3: change the current commit to the fourth last commit and delete the new ones, while keeping the changes of the last commits (nothing will be lost as every past change is in the stage or remain </w:t>
+      </w:r>
+      <w:proofErr w:type="spellStart"/>
+      <w:r>
+        <w:rPr>
+          <w:rFonts w:ascii="Arial" w:eastAsia="Times New Roman" w:hAnsi="Arial" w:cs="Arial"/>
+          <w:sz w:val="20"/>
+          <w:szCs w:val="20"/>
+          <w:lang w:val="en-US" w:eastAsia="de-DE"/>
+        </w:rPr>
+        <w:t>untrackedly</w:t>
+      </w:r>
+      <w:proofErr w:type="spellEnd"/>
+      <w:r>
+        <w:rPr>
+          <w:rFonts w:ascii="Arial" w:eastAsia="Times New Roman" w:hAnsi="Arial" w:cs="Arial"/>
+          <w:sz w:val="20"/>
+          <w:szCs w:val="20"/>
+          <w:lang w:val="en-US" w:eastAsia="de-DE"/>
+        </w:rPr>
+        <w:t xml:space="preserve"> changed).</w:t>
       </w:r>
     </w:p>
     <w:p>
@@ -1262,6 +1919,8 @@
           <w:lang w:val="en-US" w:eastAsia="de-DE"/>
         </w:rPr>
       </w:pPr>
+      <w:proofErr w:type="spellStart"/>
+      <w:proofErr w:type="gramStart"/>
       <w:r>
         <w:rPr>
           <w:rFonts w:ascii="Arial" w:eastAsia="Times New Roman" w:hAnsi="Arial" w:cs="Arial"/>
@@ -1269,7 +1928,18 @@
           <w:szCs w:val="20"/>
           <w:lang w:val="en-US" w:eastAsia="de-DE"/>
         </w:rPr>
-        <w:t xml:space="preserve">git </w:t>
+        <w:t>git</w:t>
+      </w:r>
+      <w:proofErr w:type="spellEnd"/>
+      <w:proofErr w:type="gramEnd"/>
+      <w:r>
+        <w:rPr>
+          <w:rFonts w:ascii="Arial" w:eastAsia="Times New Roman" w:hAnsi="Arial" w:cs="Arial"/>
+          <w:sz w:val="20"/>
+          <w:szCs w:val="20"/>
+          <w:lang w:val="en-US" w:eastAsia="de-DE"/>
+        </w:rPr>
+        <w:t xml:space="preserve"> </w:t>
       </w:r>
       <w:r>
         <w:rPr>
@@ -1300,6 +1970,8 @@
           <w:lang w:val="en-US" w:eastAsia="de-DE"/>
         </w:rPr>
       </w:pPr>
+      <w:proofErr w:type="spellStart"/>
+      <w:proofErr w:type="gramStart"/>
       <w:r>
         <w:rPr>
           <w:rFonts w:ascii="Arial" w:eastAsia="Times New Roman" w:hAnsi="Arial" w:cs="Arial"/>
@@ -1307,7 +1979,18 @@
           <w:szCs w:val="20"/>
           <w:lang w:val="en-US" w:eastAsia="de-DE"/>
         </w:rPr>
-        <w:t xml:space="preserve">git </w:t>
+        <w:t>git</w:t>
+      </w:r>
+      <w:proofErr w:type="spellEnd"/>
+      <w:proofErr w:type="gramEnd"/>
+      <w:r>
+        <w:rPr>
+          <w:rFonts w:ascii="Arial" w:eastAsia="Times New Roman" w:hAnsi="Arial" w:cs="Arial"/>
+          <w:sz w:val="20"/>
+          <w:szCs w:val="20"/>
+          <w:lang w:val="en-US" w:eastAsia="de-DE"/>
+        </w:rPr>
+        <w:t xml:space="preserve"> </w:t>
       </w:r>
       <w:r>
         <w:rPr>
@@ -1327,7 +2010,27 @@
           <w:szCs w:val="20"/>
           <w:lang w:val="en-US" w:eastAsia="de-DE"/>
         </w:rPr>
-        <w:t xml:space="preserve"> –staged &lt;file name/ “.”&gt;: unstaged the stages changes in the file that were made under a different commit.</w:t>
+        <w:t xml:space="preserve"> –staged &lt;file name/ “.”&gt;: </w:t>
+      </w:r>
+      <w:proofErr w:type="spellStart"/>
+      <w:r>
+        <w:rPr>
+          <w:rFonts w:ascii="Arial" w:eastAsia="Times New Roman" w:hAnsi="Arial" w:cs="Arial"/>
+          <w:sz w:val="20"/>
+          <w:szCs w:val="20"/>
+          <w:lang w:val="en-US" w:eastAsia="de-DE"/>
+        </w:rPr>
+        <w:t>unstaged</w:t>
+      </w:r>
+      <w:proofErr w:type="spellEnd"/>
+      <w:r>
+        <w:rPr>
+          <w:rFonts w:ascii="Arial" w:eastAsia="Times New Roman" w:hAnsi="Arial" w:cs="Arial"/>
+          <w:sz w:val="20"/>
+          <w:szCs w:val="20"/>
+          <w:lang w:val="en-US" w:eastAsia="de-DE"/>
+        </w:rPr>
+        <w:t xml:space="preserve"> the stages changes in the file that were made under a different commit.</w:t>
       </w:r>
     </w:p>
     <w:p>
@@ -1340,14 +2043,27 @@
           <w:lang w:val="en-US"/>
         </w:rPr>
       </w:pPr>
-      <w:r>
-        <w:rPr>
-          <w:rFonts w:ascii="Arial" w:hAnsi="Arial" w:cs="Arial"/>
-          <w:sz w:val="20"/>
-          <w:szCs w:val="20"/>
-          <w:lang w:val="en-US"/>
-        </w:rPr>
-        <w:t xml:space="preserve">git </w:t>
+      <w:proofErr w:type="spellStart"/>
+      <w:proofErr w:type="gramStart"/>
+      <w:r>
+        <w:rPr>
+          <w:rFonts w:ascii="Arial" w:hAnsi="Arial" w:cs="Arial"/>
+          <w:sz w:val="20"/>
+          <w:szCs w:val="20"/>
+          <w:lang w:val="en-US"/>
+        </w:rPr>
+        <w:t>git</w:t>
+      </w:r>
+      <w:proofErr w:type="spellEnd"/>
+      <w:proofErr w:type="gramEnd"/>
+      <w:r>
+        <w:rPr>
+          <w:rFonts w:ascii="Arial" w:hAnsi="Arial" w:cs="Arial"/>
+          <w:sz w:val="20"/>
+          <w:szCs w:val="20"/>
+          <w:lang w:val="en-US"/>
+        </w:rPr>
+        <w:t xml:space="preserve"> </w:t>
       </w:r>
       <w:r>
         <w:rPr>
@@ -1406,6 +2122,8 @@
           <w:lang w:val="en-US"/>
         </w:rPr>
       </w:pPr>
+      <w:proofErr w:type="spellStart"/>
+      <w:proofErr w:type="gramStart"/>
       <w:r>
         <w:rPr>
           <w:rFonts w:ascii="Arial" w:hAnsi="Arial" w:cs="Arial"/>
@@ -1416,6 +2134,8 @@
         <w:lastRenderedPageBreak/>
         <w:t>git</w:t>
       </w:r>
+      <w:proofErr w:type="spellEnd"/>
+      <w:proofErr w:type="gramEnd"/>
       <w:r>
         <w:rPr>
           <w:rFonts w:ascii="Arial" w:hAnsi="Arial" w:cs="Arial"/>
@@ -1482,14 +2202,27 @@
           <w:lang w:val="en-US"/>
         </w:rPr>
       </w:pPr>
-      <w:r>
-        <w:rPr>
-          <w:rFonts w:ascii="Arial" w:hAnsi="Arial" w:cs="Arial"/>
-          <w:sz w:val="20"/>
-          <w:szCs w:val="20"/>
-          <w:lang w:val="en-US"/>
-        </w:rPr>
-        <w:t xml:space="preserve">git </w:t>
+      <w:proofErr w:type="spellStart"/>
+      <w:proofErr w:type="gramStart"/>
+      <w:r>
+        <w:rPr>
+          <w:rFonts w:ascii="Arial" w:hAnsi="Arial" w:cs="Arial"/>
+          <w:sz w:val="20"/>
+          <w:szCs w:val="20"/>
+          <w:lang w:val="en-US"/>
+        </w:rPr>
+        <w:t>git</w:t>
+      </w:r>
+      <w:proofErr w:type="spellEnd"/>
+      <w:proofErr w:type="gramEnd"/>
+      <w:r>
+        <w:rPr>
+          <w:rFonts w:ascii="Arial" w:hAnsi="Arial" w:cs="Arial"/>
+          <w:sz w:val="20"/>
+          <w:szCs w:val="20"/>
+          <w:lang w:val="en-US"/>
+        </w:rPr>
+        <w:t xml:space="preserve"> </w:t>
       </w:r>
       <w:r>
         <w:rPr>
@@ -1621,14 +2354,27 @@
           <w:lang w:val="en-US"/>
         </w:rPr>
       </w:pPr>
-      <w:r>
-        <w:rPr>
-          <w:rFonts w:ascii="Arial" w:hAnsi="Arial" w:cs="Arial"/>
-          <w:sz w:val="20"/>
-          <w:szCs w:val="20"/>
-          <w:lang w:val="en-US"/>
-        </w:rPr>
-        <w:t xml:space="preserve">git </w:t>
+      <w:proofErr w:type="spellStart"/>
+      <w:proofErr w:type="gramStart"/>
+      <w:r>
+        <w:rPr>
+          <w:rFonts w:ascii="Arial" w:hAnsi="Arial" w:cs="Arial"/>
+          <w:sz w:val="20"/>
+          <w:szCs w:val="20"/>
+          <w:lang w:val="en-US"/>
+        </w:rPr>
+        <w:t>git</w:t>
+      </w:r>
+      <w:proofErr w:type="spellEnd"/>
+      <w:proofErr w:type="gramEnd"/>
+      <w:r>
+        <w:rPr>
+          <w:rFonts w:ascii="Arial" w:hAnsi="Arial" w:cs="Arial"/>
+          <w:sz w:val="20"/>
+          <w:szCs w:val="20"/>
+          <w:lang w:val="en-US"/>
+        </w:rPr>
+        <w:t xml:space="preserve"> </w:t>
       </w:r>
       <w:r>
         <w:rPr>
@@ -1660,14 +2406,27 @@
           <w:lang w:val="en-US"/>
         </w:rPr>
       </w:pPr>
-      <w:r>
-        <w:rPr>
-          <w:rFonts w:ascii="Arial" w:hAnsi="Arial" w:cs="Arial"/>
-          <w:sz w:val="20"/>
-          <w:szCs w:val="20"/>
-          <w:lang w:val="en-US"/>
-        </w:rPr>
-        <w:t xml:space="preserve">git </w:t>
+      <w:proofErr w:type="spellStart"/>
+      <w:proofErr w:type="gramStart"/>
+      <w:r>
+        <w:rPr>
+          <w:rFonts w:ascii="Arial" w:hAnsi="Arial" w:cs="Arial"/>
+          <w:sz w:val="20"/>
+          <w:szCs w:val="20"/>
+          <w:lang w:val="en-US"/>
+        </w:rPr>
+        <w:t>git</w:t>
+      </w:r>
+      <w:proofErr w:type="spellEnd"/>
+      <w:proofErr w:type="gramEnd"/>
+      <w:r>
+        <w:rPr>
+          <w:rFonts w:ascii="Arial" w:hAnsi="Arial" w:cs="Arial"/>
+          <w:sz w:val="20"/>
+          <w:szCs w:val="20"/>
+          <w:lang w:val="en-US"/>
+        </w:rPr>
+        <w:t xml:space="preserve"> </w:t>
       </w:r>
       <w:r>
         <w:rPr>
@@ -1722,25 +2481,7 @@
           <w:szCs w:val="20"/>
           <w:lang w:val="en-US"/>
         </w:rPr>
-        <w:t xml:space="preserve"> (</w:t>
-      </w:r>
-      <w:r>
-        <w:rPr>
-          <w:rFonts w:ascii="Arial" w:hAnsi="Arial" w:cs="Arial"/>
-          <w:sz w:val="20"/>
-          <w:szCs w:val="20"/>
-          <w:lang w:val="en-US"/>
-        </w:rPr>
-        <w:t>-squash</w:t>
-      </w:r>
-      <w:r>
-        <w:rPr>
-          <w:rFonts w:ascii="Arial" w:hAnsi="Arial" w:cs="Arial"/>
-          <w:sz w:val="20"/>
-          <w:szCs w:val="20"/>
-          <w:lang w:val="en-US"/>
-        </w:rPr>
-        <w:t>: add into the stage all changes made in the indicated branch)</w:t>
+        <w:t xml:space="preserve"> (-squash: add into the stage all changes made in the indicated branch)</w:t>
       </w:r>
     </w:p>
     <w:p>
@@ -1753,14 +2494,27 @@
           <w:lang w:val="en-US"/>
         </w:rPr>
       </w:pPr>
-      <w:r>
-        <w:rPr>
-          <w:rFonts w:ascii="Arial" w:hAnsi="Arial" w:cs="Arial"/>
-          <w:sz w:val="20"/>
-          <w:szCs w:val="20"/>
-          <w:lang w:val="en-US"/>
-        </w:rPr>
-        <w:t>git merge --abort: resets the commit, where were to be resolved the conflict.</w:t>
+      <w:proofErr w:type="spellStart"/>
+      <w:proofErr w:type="gramStart"/>
+      <w:r>
+        <w:rPr>
+          <w:rFonts w:ascii="Arial" w:hAnsi="Arial" w:cs="Arial"/>
+          <w:sz w:val="20"/>
+          <w:szCs w:val="20"/>
+          <w:lang w:val="en-US"/>
+        </w:rPr>
+        <w:t>git</w:t>
+      </w:r>
+      <w:proofErr w:type="spellEnd"/>
+      <w:proofErr w:type="gramEnd"/>
+      <w:r>
+        <w:rPr>
+          <w:rFonts w:ascii="Arial" w:hAnsi="Arial" w:cs="Arial"/>
+          <w:sz w:val="20"/>
+          <w:szCs w:val="20"/>
+          <w:lang w:val="en-US"/>
+        </w:rPr>
+        <w:t xml:space="preserve"> merge --abort: resets the commit, where were to be resolved the conflict.</w:t>
       </w:r>
     </w:p>
     <w:p>
@@ -1773,14 +2527,27 @@
           <w:lang w:val="en-US"/>
         </w:rPr>
       </w:pPr>
-      <w:r>
-        <w:rPr>
-          <w:rFonts w:ascii="Arial" w:hAnsi="Arial" w:cs="Arial"/>
-          <w:sz w:val="20"/>
-          <w:szCs w:val="20"/>
-          <w:lang w:val="en-US"/>
-        </w:rPr>
-        <w:t xml:space="preserve">git </w:t>
+      <w:proofErr w:type="spellStart"/>
+      <w:proofErr w:type="gramStart"/>
+      <w:r>
+        <w:rPr>
+          <w:rFonts w:ascii="Arial" w:hAnsi="Arial" w:cs="Arial"/>
+          <w:sz w:val="20"/>
+          <w:szCs w:val="20"/>
+          <w:lang w:val="en-US"/>
+        </w:rPr>
+        <w:t>git</w:t>
+      </w:r>
+      <w:proofErr w:type="spellEnd"/>
+      <w:proofErr w:type="gramEnd"/>
+      <w:r>
+        <w:rPr>
+          <w:rFonts w:ascii="Arial" w:hAnsi="Arial" w:cs="Arial"/>
+          <w:sz w:val="20"/>
+          <w:szCs w:val="20"/>
+          <w:lang w:val="en-US"/>
+        </w:rPr>
+        <w:t xml:space="preserve"> </w:t>
       </w:r>
       <w:r>
         <w:rPr>
@@ -1893,14 +2660,27 @@
           <w:lang w:val="en-US"/>
         </w:rPr>
       </w:pPr>
-      <w:r>
-        <w:rPr>
-          <w:rFonts w:ascii="Arial" w:hAnsi="Arial" w:cs="Arial"/>
-          <w:sz w:val="20"/>
-          <w:szCs w:val="20"/>
-          <w:lang w:val="en-US"/>
-        </w:rPr>
-        <w:t xml:space="preserve">git </w:t>
+      <w:proofErr w:type="spellStart"/>
+      <w:proofErr w:type="gramStart"/>
+      <w:r>
+        <w:rPr>
+          <w:rFonts w:ascii="Arial" w:hAnsi="Arial" w:cs="Arial"/>
+          <w:sz w:val="20"/>
+          <w:szCs w:val="20"/>
+          <w:lang w:val="en-US"/>
+        </w:rPr>
+        <w:t>git</w:t>
+      </w:r>
+      <w:proofErr w:type="spellEnd"/>
+      <w:proofErr w:type="gramEnd"/>
+      <w:r>
+        <w:rPr>
+          <w:rFonts w:ascii="Arial" w:hAnsi="Arial" w:cs="Arial"/>
+          <w:sz w:val="20"/>
+          <w:szCs w:val="20"/>
+          <w:lang w:val="en-US"/>
+        </w:rPr>
+        <w:t xml:space="preserve"> </w:t>
       </w:r>
       <w:r>
         <w:rPr>
@@ -1949,14 +2729,27 @@
           <w:lang w:val="en-US"/>
         </w:rPr>
       </w:pPr>
-      <w:r>
-        <w:rPr>
-          <w:rFonts w:ascii="Arial" w:hAnsi="Arial" w:cs="Arial"/>
-          <w:sz w:val="20"/>
-          <w:szCs w:val="20"/>
-          <w:lang w:val="en-US"/>
-        </w:rPr>
-        <w:t xml:space="preserve">git </w:t>
+      <w:proofErr w:type="spellStart"/>
+      <w:proofErr w:type="gramStart"/>
+      <w:r>
+        <w:rPr>
+          <w:rFonts w:ascii="Arial" w:hAnsi="Arial" w:cs="Arial"/>
+          <w:sz w:val="20"/>
+          <w:szCs w:val="20"/>
+          <w:lang w:val="en-US"/>
+        </w:rPr>
+        <w:t>git</w:t>
+      </w:r>
+      <w:proofErr w:type="spellEnd"/>
+      <w:proofErr w:type="gramEnd"/>
+      <w:r>
+        <w:rPr>
+          <w:rFonts w:ascii="Arial" w:hAnsi="Arial" w:cs="Arial"/>
+          <w:sz w:val="20"/>
+          <w:szCs w:val="20"/>
+          <w:lang w:val="en-US"/>
+        </w:rPr>
+        <w:t xml:space="preserve"> </w:t>
       </w:r>
       <w:r>
         <w:rPr>
@@ -2025,14 +2818,27 @@
           <w:lang w:val="en-US"/>
         </w:rPr>
       </w:pPr>
-      <w:r>
-        <w:rPr>
-          <w:rFonts w:ascii="Arial" w:hAnsi="Arial" w:cs="Arial"/>
-          <w:sz w:val="20"/>
-          <w:szCs w:val="20"/>
-          <w:lang w:val="en-US"/>
-        </w:rPr>
-        <w:t xml:space="preserve">git stash list: lists the saved stash </w:t>
+      <w:proofErr w:type="spellStart"/>
+      <w:proofErr w:type="gramStart"/>
+      <w:r>
+        <w:rPr>
+          <w:rFonts w:ascii="Arial" w:hAnsi="Arial" w:cs="Arial"/>
+          <w:sz w:val="20"/>
+          <w:szCs w:val="20"/>
+          <w:lang w:val="en-US"/>
+        </w:rPr>
+        <w:t>git</w:t>
+      </w:r>
+      <w:proofErr w:type="spellEnd"/>
+      <w:proofErr w:type="gramEnd"/>
+      <w:r>
+        <w:rPr>
+          <w:rFonts w:ascii="Arial" w:hAnsi="Arial" w:cs="Arial"/>
+          <w:sz w:val="20"/>
+          <w:szCs w:val="20"/>
+          <w:lang w:val="en-US"/>
+        </w:rPr>
+        <w:t xml:space="preserve"> stash list: lists the saved stash </w:t>
       </w:r>
       <w:r>
         <w:rPr>
@@ -2072,14 +2878,27 @@
           <w:lang w:val="en-US"/>
         </w:rPr>
       </w:pPr>
-      <w:r>
-        <w:rPr>
-          <w:rFonts w:ascii="Arial" w:hAnsi="Arial" w:cs="Arial"/>
-          <w:sz w:val="20"/>
-          <w:szCs w:val="20"/>
-          <w:lang w:val="en-US"/>
-        </w:rPr>
-        <w:t>git stash apply [stash@{2}]:</w:t>
+      <w:proofErr w:type="spellStart"/>
+      <w:proofErr w:type="gramStart"/>
+      <w:r>
+        <w:rPr>
+          <w:rFonts w:ascii="Arial" w:hAnsi="Arial" w:cs="Arial"/>
+          <w:sz w:val="20"/>
+          <w:szCs w:val="20"/>
+          <w:lang w:val="en-US"/>
+        </w:rPr>
+        <w:t>git</w:t>
+      </w:r>
+      <w:proofErr w:type="spellEnd"/>
+      <w:proofErr w:type="gramEnd"/>
+      <w:r>
+        <w:rPr>
+          <w:rFonts w:ascii="Arial" w:hAnsi="Arial" w:cs="Arial"/>
+          <w:sz w:val="20"/>
+          <w:szCs w:val="20"/>
+          <w:lang w:val="en-US"/>
+        </w:rPr>
+        <w:t xml:space="preserve"> stash apply [stash@{2}]:</w:t>
       </w:r>
       <w:r>
         <w:rPr>
@@ -2101,14 +2920,27 @@
           <w:lang w:val="en-US"/>
         </w:rPr>
       </w:pPr>
-      <w:r>
-        <w:rPr>
-          <w:rFonts w:ascii="Arial" w:hAnsi="Arial" w:cs="Arial"/>
-          <w:sz w:val="20"/>
-          <w:szCs w:val="20"/>
-          <w:lang w:val="en-US"/>
-        </w:rPr>
-        <w:t xml:space="preserve">git stash </w:t>
+      <w:proofErr w:type="spellStart"/>
+      <w:proofErr w:type="gramStart"/>
+      <w:r>
+        <w:rPr>
+          <w:rFonts w:ascii="Arial" w:hAnsi="Arial" w:cs="Arial"/>
+          <w:sz w:val="20"/>
+          <w:szCs w:val="20"/>
+          <w:lang w:val="en-US"/>
+        </w:rPr>
+        <w:t>git</w:t>
+      </w:r>
+      <w:proofErr w:type="spellEnd"/>
+      <w:proofErr w:type="gramEnd"/>
+      <w:r>
+        <w:rPr>
+          <w:rFonts w:ascii="Arial" w:hAnsi="Arial" w:cs="Arial"/>
+          <w:sz w:val="20"/>
+          <w:szCs w:val="20"/>
+          <w:lang w:val="en-US"/>
+        </w:rPr>
+        <w:t xml:space="preserve"> stash </w:t>
       </w:r>
       <w:r>
         <w:rPr>
@@ -2139,14 +2971,27 @@
           <w:lang w:val="en-US"/>
         </w:rPr>
       </w:pPr>
-      <w:r>
-        <w:rPr>
-          <w:rFonts w:ascii="Arial" w:hAnsi="Arial" w:cs="Arial"/>
-          <w:sz w:val="20"/>
-          <w:szCs w:val="20"/>
-          <w:lang w:val="en-US"/>
-        </w:rPr>
-        <w:t>git stash drop [stash@{2}]: removes the last [or the specified] stash entry.</w:t>
+      <w:proofErr w:type="spellStart"/>
+      <w:proofErr w:type="gramStart"/>
+      <w:r>
+        <w:rPr>
+          <w:rFonts w:ascii="Arial" w:hAnsi="Arial" w:cs="Arial"/>
+          <w:sz w:val="20"/>
+          <w:szCs w:val="20"/>
+          <w:lang w:val="en-US"/>
+        </w:rPr>
+        <w:t>git</w:t>
+      </w:r>
+      <w:proofErr w:type="spellEnd"/>
+      <w:proofErr w:type="gramEnd"/>
+      <w:r>
+        <w:rPr>
+          <w:rFonts w:ascii="Arial" w:hAnsi="Arial" w:cs="Arial"/>
+          <w:sz w:val="20"/>
+          <w:szCs w:val="20"/>
+          <w:lang w:val="en-US"/>
+        </w:rPr>
+        <w:t xml:space="preserve"> stash drop [stash@{2}]: removes the last [or the specified] stash entry.</w:t>
       </w:r>
     </w:p>
     <w:p>
@@ -2159,14 +3004,27 @@
           <w:lang w:val="en-US"/>
         </w:rPr>
       </w:pPr>
-      <w:r>
-        <w:rPr>
-          <w:rFonts w:ascii="Arial" w:hAnsi="Arial" w:cs="Arial"/>
-          <w:sz w:val="20"/>
-          <w:szCs w:val="20"/>
-          <w:lang w:val="en-US"/>
-        </w:rPr>
-        <w:t>git stash clear: removes all stash entries.</w:t>
+      <w:proofErr w:type="spellStart"/>
+      <w:proofErr w:type="gramStart"/>
+      <w:r>
+        <w:rPr>
+          <w:rFonts w:ascii="Arial" w:hAnsi="Arial" w:cs="Arial"/>
+          <w:sz w:val="20"/>
+          <w:szCs w:val="20"/>
+          <w:lang w:val="en-US"/>
+        </w:rPr>
+        <w:t>git</w:t>
+      </w:r>
+      <w:proofErr w:type="spellEnd"/>
+      <w:proofErr w:type="gramEnd"/>
+      <w:r>
+        <w:rPr>
+          <w:rFonts w:ascii="Arial" w:hAnsi="Arial" w:cs="Arial"/>
+          <w:sz w:val="20"/>
+          <w:szCs w:val="20"/>
+          <w:lang w:val="en-US"/>
+        </w:rPr>
+        <w:t xml:space="preserve"> stash clear: removes all stash entries.</w:t>
       </w:r>
     </w:p>
     <w:p>
@@ -2192,8 +3050,8 @@
       </w:pPr>
     </w:p>
     <w:sectPr>
-      <w:headerReference w:type="default" r:id="rId6"/>
-      <w:footerReference w:type="default" r:id="rId7"/>
+      <w:headerReference w:type="default" r:id="rId7"/>
+      <w:footerReference w:type="default" r:id="rId8"/>
       <w:pgSz w:w="11906" w:h="16838" w:code="9"/>
       <w:pgMar w:top="568" w:right="1134" w:bottom="1134" w:left="1134" w:header="567" w:footer="567" w:gutter="0"/>
       <w:cols w:space="708"/>
@@ -2204,7 +3062,7 @@
 </file>
 
 <file path=word/endnotes.xml><?xml version="1.0" encoding="utf-8"?>
-<w:endnotes xmlns:wpc="http://schemas.microsoft.com/office/word/2010/wordprocessingCanvas" xmlns:cx="http://schemas.microsoft.com/office/drawing/2014/chartex" xmlns:cx1="http://schemas.microsoft.com/office/drawing/2015/9/8/chartex" xmlns:cx2="http://schemas.microsoft.com/office/drawing/2015/10/21/chartex" xmlns:cx3="http://schemas.microsoft.com/office/drawing/2016/5/9/chartex" xmlns:cx4="http://schemas.microsoft.com/office/drawing/2016/5/10/chartex" xmlns:cx5="http://schemas.microsoft.com/office/drawing/2016/5/11/chartex" xmlns:cx6="http://schemas.microsoft.com/office/drawing/2016/5/12/chartex" xmlns:cx7="http://schemas.microsoft.com/office/drawing/2016/5/13/chartex" xmlns:cx8="http://schemas.microsoft.com/office/drawing/2016/5/14/chartex" xmlns:mc="http://schemas.openxmlformats.org/markup-compatibility/2006" xmlns:aink="http://schemas.microsoft.com/office/drawing/2016/ink" xmlns:am3d="http://schemas.microsoft.com/office/drawing/2017/model3d" xmlns:o="urn:schemas-microsoft-com:office:office" xmlns:oel="http://schemas.microsoft.com/office/2019/extlst" xmlns:r="http://schemas.openxmlformats.org/officeDocument/2006/relationships" xmlns:m="http://schemas.openxmlformats.org/officeDocument/2006/math" xmlns:v="urn:schemas-microsoft-com:vml" xmlns:wp14="http://schemas.microsoft.com/office/word/2010/wordprocessingDrawing" xmlns:wp="http://schemas.openxmlformats.org/drawingml/2006/wordprocessingDrawing" xmlns:w10="urn:schemas-microsoft-com:office:word" xmlns:w="http://schemas.openxmlformats.org/wordprocessingml/2006/main" xmlns:w14="http://schemas.microsoft.com/office/word/2010/wordml" xmlns:w15="http://schemas.microsoft.com/office/word/2012/wordml" xmlns:w16cex="http://schemas.microsoft.com/office/word/2018/wordml/cex" xmlns:w16cid="http://schemas.microsoft.com/office/word/2016/wordml/cid" xmlns:w16="http://schemas.microsoft.com/office/word/2018/wordml" xmlns:w16du="http://schemas.microsoft.com/office/word/2023/wordml/word16du" xmlns:w16sdtdh="http://schemas.microsoft.com/office/word/2020/wordml/sdtdatahash" xmlns:w16se="http://schemas.microsoft.com/office/word/2015/wordml/symex" xmlns:wpg="http://schemas.microsoft.com/office/word/2010/wordprocessingGroup" xmlns:wpi="http://schemas.microsoft.com/office/word/2010/wordprocessingInk" xmlns:wne="http://schemas.microsoft.com/office/word/2006/wordml" xmlns:wps="http://schemas.microsoft.com/office/word/2010/wordprocessingShape" mc:Ignorable="w14 w15 w16se w16cid w16 w16cex w16sdtdh wp14">
+<w:endnotes xmlns:wpc="http://schemas.microsoft.com/office/word/2010/wordprocessingCanvas" xmlns:mc="http://schemas.openxmlformats.org/markup-compatibility/2006" xmlns:o="urn:schemas-microsoft-com:office:office" xmlns:r="http://schemas.openxmlformats.org/officeDocument/2006/relationships" xmlns:m="http://schemas.openxmlformats.org/officeDocument/2006/math" xmlns:v="urn:schemas-microsoft-com:vml" xmlns:wp14="http://schemas.microsoft.com/office/word/2010/wordprocessingDrawing" xmlns:wp="http://schemas.openxmlformats.org/drawingml/2006/wordprocessingDrawing" xmlns:w10="urn:schemas-microsoft-com:office:word" xmlns:w="http://schemas.openxmlformats.org/wordprocessingml/2006/main" xmlns:w14="http://schemas.microsoft.com/office/word/2010/wordml" xmlns:wpg="http://schemas.microsoft.com/office/word/2010/wordprocessingGroup" xmlns:wpi="http://schemas.microsoft.com/office/word/2010/wordprocessingInk" xmlns:wne="http://schemas.microsoft.com/office/word/2006/wordml" xmlns:wps="http://schemas.microsoft.com/office/word/2010/wordprocessingShape" mc:Ignorable="w14 wp14">
   <w:endnote w:type="separator" w:id="-1">
     <w:p>
       <w:pPr>
@@ -2229,10 +3087,10 @@
 </file>
 
 <file path=word/footer1.xml><?xml version="1.0" encoding="utf-8"?>
-<w:ftr xmlns:wpc="http://schemas.microsoft.com/office/word/2010/wordprocessingCanvas" xmlns:cx="http://schemas.microsoft.com/office/drawing/2014/chartex" xmlns:cx1="http://schemas.microsoft.com/office/drawing/2015/9/8/chartex" xmlns:cx2="http://schemas.microsoft.com/office/drawing/2015/10/21/chartex" xmlns:cx3="http://schemas.microsoft.com/office/drawing/2016/5/9/chartex" xmlns:cx4="http://schemas.microsoft.com/office/drawing/2016/5/10/chartex" xmlns:cx5="http://schemas.microsoft.com/office/drawing/2016/5/11/chartex" xmlns:cx6="http://schemas.microsoft.com/office/drawing/2016/5/12/chartex" xmlns:cx7="http://schemas.microsoft.com/office/drawing/2016/5/13/chartex" xmlns:cx8="http://schemas.microsoft.com/office/drawing/2016/5/14/chartex" xmlns:mc="http://schemas.openxmlformats.org/markup-compatibility/2006" xmlns:aink="http://schemas.microsoft.com/office/drawing/2016/ink" xmlns:am3d="http://schemas.microsoft.com/office/drawing/2017/model3d" xmlns:o="urn:schemas-microsoft-com:office:office" xmlns:oel="http://schemas.microsoft.com/office/2019/extlst" xmlns:r="http://schemas.openxmlformats.org/officeDocument/2006/relationships" xmlns:m="http://schemas.openxmlformats.org/officeDocument/2006/math" xmlns:v="urn:schemas-microsoft-com:vml" xmlns:wp14="http://schemas.microsoft.com/office/word/2010/wordprocessingDrawing" xmlns:wp="http://schemas.openxmlformats.org/drawingml/2006/wordprocessingDrawing" xmlns:w10="urn:schemas-microsoft-com:office:word" xmlns:w="http://schemas.openxmlformats.org/wordprocessingml/2006/main" xmlns:w14="http://schemas.microsoft.com/office/word/2010/wordml" xmlns:w15="http://schemas.microsoft.com/office/word/2012/wordml" xmlns:w16cex="http://schemas.microsoft.com/office/word/2018/wordml/cex" xmlns:w16cid="http://schemas.microsoft.com/office/word/2016/wordml/cid" xmlns:w16="http://schemas.microsoft.com/office/word/2018/wordml" xmlns:w16du="http://schemas.microsoft.com/office/word/2023/wordml/word16du" xmlns:w16sdtdh="http://schemas.microsoft.com/office/word/2020/wordml/sdtdatahash" xmlns:w16se="http://schemas.microsoft.com/office/word/2015/wordml/symex" xmlns:wpg="http://schemas.microsoft.com/office/word/2010/wordprocessingGroup" xmlns:wpi="http://schemas.microsoft.com/office/word/2010/wordprocessingInk" xmlns:wne="http://schemas.microsoft.com/office/word/2006/wordml" xmlns:wps="http://schemas.microsoft.com/office/word/2010/wordprocessingShape" mc:Ignorable="w14 w15 w16se w16cid w16 w16cex w16sdtdh wp14">
+<w:ftr xmlns:wpc="http://schemas.microsoft.com/office/word/2010/wordprocessingCanvas" xmlns:mc="http://schemas.openxmlformats.org/markup-compatibility/2006" xmlns:o="urn:schemas-microsoft-com:office:office" xmlns:r="http://schemas.openxmlformats.org/officeDocument/2006/relationships" xmlns:m="http://schemas.openxmlformats.org/officeDocument/2006/math" xmlns:v="urn:schemas-microsoft-com:vml" xmlns:wp14="http://schemas.microsoft.com/office/word/2010/wordprocessingDrawing" xmlns:wp="http://schemas.openxmlformats.org/drawingml/2006/wordprocessingDrawing" xmlns:w10="urn:schemas-microsoft-com:office:word" xmlns:w="http://schemas.openxmlformats.org/wordprocessingml/2006/main" xmlns:w14="http://schemas.microsoft.com/office/word/2010/wordml" xmlns:wpg="http://schemas.microsoft.com/office/word/2010/wordprocessingGroup" xmlns:wpi="http://schemas.microsoft.com/office/word/2010/wordprocessingInk" xmlns:wne="http://schemas.microsoft.com/office/word/2006/wordml" xmlns:wps="http://schemas.microsoft.com/office/word/2010/wordprocessingShape" mc:Ignorable="w14 wp14">
   <w:p>
     <w:pPr>
-      <w:pStyle w:val="Fuzeile"/>
+      <w:pStyle w:val="Footer"/>
       <w:spacing w:line="360" w:lineRule="auto"/>
       <w:rPr>
         <w:rFonts w:ascii="Arial" w:hAnsi="Arial" w:cs="Arial"/>
@@ -2243,7 +3101,7 @@
   </w:p>
   <w:p>
     <w:pPr>
-      <w:pStyle w:val="Fuzeile"/>
+      <w:pStyle w:val="Footer"/>
       <w:spacing w:line="360" w:lineRule="auto"/>
       <w:rPr>
         <w:rFonts w:ascii="Arial" w:hAnsi="Arial" w:cs="Arial"/>
@@ -2256,7 +3114,7 @@
 </file>
 
 <file path=word/footnotes.xml><?xml version="1.0" encoding="utf-8"?>
-<w:footnotes xmlns:wpc="http://schemas.microsoft.com/office/word/2010/wordprocessingCanvas" xmlns:cx="http://schemas.microsoft.com/office/drawing/2014/chartex" xmlns:cx1="http://schemas.microsoft.com/office/drawing/2015/9/8/chartex" xmlns:cx2="http://schemas.microsoft.com/office/drawing/2015/10/21/chartex" xmlns:cx3="http://schemas.microsoft.com/office/drawing/2016/5/9/chartex" xmlns:cx4="http://schemas.microsoft.com/office/drawing/2016/5/10/chartex" xmlns:cx5="http://schemas.microsoft.com/office/drawing/2016/5/11/chartex" xmlns:cx6="http://schemas.microsoft.com/office/drawing/2016/5/12/chartex" xmlns:cx7="http://schemas.microsoft.com/office/drawing/2016/5/13/chartex" xmlns:cx8="http://schemas.microsoft.com/office/drawing/2016/5/14/chartex" xmlns:mc="http://schemas.openxmlformats.org/markup-compatibility/2006" xmlns:aink="http://schemas.microsoft.com/office/drawing/2016/ink" xmlns:am3d="http://schemas.microsoft.com/office/drawing/2017/model3d" xmlns:o="urn:schemas-microsoft-com:office:office" xmlns:oel="http://schemas.microsoft.com/office/2019/extlst" xmlns:r="http://schemas.openxmlformats.org/officeDocument/2006/relationships" xmlns:m="http://schemas.openxmlformats.org/officeDocument/2006/math" xmlns:v="urn:schemas-microsoft-com:vml" xmlns:wp14="http://schemas.microsoft.com/office/word/2010/wordprocessingDrawing" xmlns:wp="http://schemas.openxmlformats.org/drawingml/2006/wordprocessingDrawing" xmlns:w10="urn:schemas-microsoft-com:office:word" xmlns:w="http://schemas.openxmlformats.org/wordprocessingml/2006/main" xmlns:w14="http://schemas.microsoft.com/office/word/2010/wordml" xmlns:w15="http://schemas.microsoft.com/office/word/2012/wordml" xmlns:w16cex="http://schemas.microsoft.com/office/word/2018/wordml/cex" xmlns:w16cid="http://schemas.microsoft.com/office/word/2016/wordml/cid" xmlns:w16="http://schemas.microsoft.com/office/word/2018/wordml" xmlns:w16du="http://schemas.microsoft.com/office/word/2023/wordml/word16du" xmlns:w16sdtdh="http://schemas.microsoft.com/office/word/2020/wordml/sdtdatahash" xmlns:w16se="http://schemas.microsoft.com/office/word/2015/wordml/symex" xmlns:wpg="http://schemas.microsoft.com/office/word/2010/wordprocessingGroup" xmlns:wpi="http://schemas.microsoft.com/office/word/2010/wordprocessingInk" xmlns:wne="http://schemas.microsoft.com/office/word/2006/wordml" xmlns:wps="http://schemas.microsoft.com/office/word/2010/wordprocessingShape" mc:Ignorable="w14 w15 w16se w16cid w16 w16cex w16sdtdh wp14">
+<w:footnotes xmlns:wpc="http://schemas.microsoft.com/office/word/2010/wordprocessingCanvas" xmlns:mc="http://schemas.openxmlformats.org/markup-compatibility/2006" xmlns:o="urn:schemas-microsoft-com:office:office" xmlns:r="http://schemas.openxmlformats.org/officeDocument/2006/relationships" xmlns:m="http://schemas.openxmlformats.org/officeDocument/2006/math" xmlns:v="urn:schemas-microsoft-com:vml" xmlns:wp14="http://schemas.microsoft.com/office/word/2010/wordprocessingDrawing" xmlns:wp="http://schemas.openxmlformats.org/drawingml/2006/wordprocessingDrawing" xmlns:w10="urn:schemas-microsoft-com:office:word" xmlns:w="http://schemas.openxmlformats.org/wordprocessingml/2006/main" xmlns:w14="http://schemas.microsoft.com/office/word/2010/wordml" xmlns:wpg="http://schemas.microsoft.com/office/word/2010/wordprocessingGroup" xmlns:wpi="http://schemas.microsoft.com/office/word/2010/wordprocessingInk" xmlns:wne="http://schemas.microsoft.com/office/word/2006/wordml" xmlns:wps="http://schemas.microsoft.com/office/word/2010/wordprocessingShape" mc:Ignorable="w14 wp14">
   <w:footnote w:type="separator" w:id="-1">
     <w:p>
       <w:pPr>
@@ -2281,10 +3139,10 @@
 </file>
 
 <file path=word/header1.xml><?xml version="1.0" encoding="utf-8"?>
-<w:hdr xmlns:wpc="http://schemas.microsoft.com/office/word/2010/wordprocessingCanvas" xmlns:cx="http://schemas.microsoft.com/office/drawing/2014/chartex" xmlns:cx1="http://schemas.microsoft.com/office/drawing/2015/9/8/chartex" xmlns:cx2="http://schemas.microsoft.com/office/drawing/2015/10/21/chartex" xmlns:cx3="http://schemas.microsoft.com/office/drawing/2016/5/9/chartex" xmlns:cx4="http://schemas.microsoft.com/office/drawing/2016/5/10/chartex" xmlns:cx5="http://schemas.microsoft.com/office/drawing/2016/5/11/chartex" xmlns:cx6="http://schemas.microsoft.com/office/drawing/2016/5/12/chartex" xmlns:cx7="http://schemas.microsoft.com/office/drawing/2016/5/13/chartex" xmlns:cx8="http://schemas.microsoft.com/office/drawing/2016/5/14/chartex" xmlns:mc="http://schemas.openxmlformats.org/markup-compatibility/2006" xmlns:aink="http://schemas.microsoft.com/office/drawing/2016/ink" xmlns:am3d="http://schemas.microsoft.com/office/drawing/2017/model3d" xmlns:o="urn:schemas-microsoft-com:office:office" xmlns:oel="http://schemas.microsoft.com/office/2019/extlst" xmlns:r="http://schemas.openxmlformats.org/officeDocument/2006/relationships" xmlns:m="http://schemas.openxmlformats.org/officeDocument/2006/math" xmlns:v="urn:schemas-microsoft-com:vml" xmlns:wp14="http://schemas.microsoft.com/office/word/2010/wordprocessingDrawing" xmlns:wp="http://schemas.openxmlformats.org/drawingml/2006/wordprocessingDrawing" xmlns:w10="urn:schemas-microsoft-com:office:word" xmlns:w="http://schemas.openxmlformats.org/wordprocessingml/2006/main" xmlns:w14="http://schemas.microsoft.com/office/word/2010/wordml" xmlns:w15="http://schemas.microsoft.com/office/word/2012/wordml" xmlns:w16cex="http://schemas.microsoft.com/office/word/2018/wordml/cex" xmlns:w16cid="http://schemas.microsoft.com/office/word/2016/wordml/cid" xmlns:w16="http://schemas.microsoft.com/office/word/2018/wordml" xmlns:w16du="http://schemas.microsoft.com/office/word/2023/wordml/word16du" xmlns:w16sdtdh="http://schemas.microsoft.com/office/word/2020/wordml/sdtdatahash" xmlns:w16se="http://schemas.microsoft.com/office/word/2015/wordml/symex" xmlns:wpg="http://schemas.microsoft.com/office/word/2010/wordprocessingGroup" xmlns:wpi="http://schemas.microsoft.com/office/word/2010/wordprocessingInk" xmlns:wne="http://schemas.microsoft.com/office/word/2006/wordml" xmlns:wps="http://schemas.microsoft.com/office/word/2010/wordprocessingShape" mc:Ignorable="w14 w15 w16se w16cid w16 w16cex w16sdtdh wp14">
+<w:hdr xmlns:wpc="http://schemas.microsoft.com/office/word/2010/wordprocessingCanvas" xmlns:mc="http://schemas.openxmlformats.org/markup-compatibility/2006" xmlns:o="urn:schemas-microsoft-com:office:office" xmlns:r="http://schemas.openxmlformats.org/officeDocument/2006/relationships" xmlns:m="http://schemas.openxmlformats.org/officeDocument/2006/math" xmlns:v="urn:schemas-microsoft-com:vml" xmlns:wp14="http://schemas.microsoft.com/office/word/2010/wordprocessingDrawing" xmlns:wp="http://schemas.openxmlformats.org/drawingml/2006/wordprocessingDrawing" xmlns:w10="urn:schemas-microsoft-com:office:word" xmlns:w="http://schemas.openxmlformats.org/wordprocessingml/2006/main" xmlns:w14="http://schemas.microsoft.com/office/word/2010/wordml" xmlns:wpg="http://schemas.microsoft.com/office/word/2010/wordprocessingGroup" xmlns:wpi="http://schemas.microsoft.com/office/word/2010/wordprocessingInk" xmlns:wne="http://schemas.microsoft.com/office/word/2006/wordml" xmlns:wps="http://schemas.microsoft.com/office/word/2010/wordprocessingShape" mc:Ignorable="w14 wp14">
   <w:p>
     <w:pPr>
-      <w:pStyle w:val="Kopfzeile"/>
+      <w:pStyle w:val="Header"/>
       <w:jc w:val="right"/>
     </w:pPr>
   </w:p>
@@ -2292,7 +3150,7 @@
 </file>
 
 <file path=word/styles.xml><?xml version="1.0" encoding="utf-8"?>
-<w:styles xmlns:mc="http://schemas.openxmlformats.org/markup-compatibility/2006" xmlns:r="http://schemas.openxmlformats.org/officeDocument/2006/relationships" xmlns:w="http://schemas.openxmlformats.org/wordprocessingml/2006/main" xmlns:w14="http://schemas.microsoft.com/office/word/2010/wordml" xmlns:w15="http://schemas.microsoft.com/office/word/2012/wordml" xmlns:w16cex="http://schemas.microsoft.com/office/word/2018/wordml/cex" xmlns:w16cid="http://schemas.microsoft.com/office/word/2016/wordml/cid" xmlns:w16="http://schemas.microsoft.com/office/word/2018/wordml" xmlns:w16sdtdh="http://schemas.microsoft.com/office/word/2020/wordml/sdtdatahash" xmlns:w16se="http://schemas.microsoft.com/office/word/2015/wordml/symex" mc:Ignorable="w14 w15 w16se w16cid w16 w16cex w16sdtdh">
+<w:styles xmlns:mc="http://schemas.openxmlformats.org/markup-compatibility/2006" xmlns:r="http://schemas.openxmlformats.org/officeDocument/2006/relationships" xmlns:w="http://schemas.openxmlformats.org/wordprocessingml/2006/main" xmlns:w14="http://schemas.microsoft.com/office/word/2010/wordml" mc:Ignorable="w14">
   <w:docDefaults>
     <w:rPrDefault>
       <w:rPr>
@@ -2308,395 +3166,157 @@
       </w:pPr>
     </w:pPrDefault>
   </w:docDefaults>
-  <w:latentStyles w:defLockedState="0" w:defUIPriority="99" w:defSemiHidden="0" w:defUnhideWhenUsed="0" w:defQFormat="0" w:count="376">
-    <w:lsdException w:name="Normal" w:uiPriority="0" w:qFormat="1"/>
-    <w:lsdException w:name="heading 1" w:uiPriority="9" w:qFormat="1"/>
-    <w:lsdException w:name="heading 2" w:semiHidden="1" w:uiPriority="9" w:unhideWhenUsed="1" w:qFormat="1"/>
-    <w:lsdException w:name="heading 3" w:semiHidden="1" w:uiPriority="9" w:unhideWhenUsed="1" w:qFormat="1"/>
-    <w:lsdException w:name="heading 4" w:semiHidden="1" w:uiPriority="9" w:unhideWhenUsed="1" w:qFormat="1"/>
-    <w:lsdException w:name="heading 5" w:semiHidden="1" w:uiPriority="9" w:unhideWhenUsed="1" w:qFormat="1"/>
-    <w:lsdException w:name="heading 6" w:semiHidden="1" w:uiPriority="9" w:unhideWhenUsed="1" w:qFormat="1"/>
-    <w:lsdException w:name="heading 7" w:semiHidden="1" w:uiPriority="9" w:unhideWhenUsed="1" w:qFormat="1"/>
-    <w:lsdException w:name="heading 8" w:semiHidden="1" w:uiPriority="9" w:unhideWhenUsed="1" w:qFormat="1"/>
-    <w:lsdException w:name="heading 9" w:semiHidden="1" w:uiPriority="9" w:unhideWhenUsed="1" w:qFormat="1"/>
-    <w:lsdException w:name="index 1" w:semiHidden="1" w:unhideWhenUsed="1"/>
-    <w:lsdException w:name="index 2" w:semiHidden="1" w:unhideWhenUsed="1"/>
-    <w:lsdException w:name="index 3" w:semiHidden="1" w:unhideWhenUsed="1"/>
-    <w:lsdException w:name="index 4" w:semiHidden="1" w:unhideWhenUsed="1"/>
-    <w:lsdException w:name="index 5" w:semiHidden="1" w:unhideWhenUsed="1"/>
-    <w:lsdException w:name="index 6" w:semiHidden="1" w:unhideWhenUsed="1"/>
-    <w:lsdException w:name="index 7" w:semiHidden="1" w:unhideWhenUsed="1"/>
-    <w:lsdException w:name="index 8" w:semiHidden="1" w:unhideWhenUsed="1"/>
-    <w:lsdException w:name="index 9" w:semiHidden="1" w:unhideWhenUsed="1"/>
-    <w:lsdException w:name="toc 1" w:semiHidden="1" w:uiPriority="39" w:unhideWhenUsed="1"/>
-    <w:lsdException w:name="toc 2" w:semiHidden="1" w:uiPriority="39" w:unhideWhenUsed="1"/>
-    <w:lsdException w:name="toc 3" w:semiHidden="1" w:uiPriority="39" w:unhideWhenUsed="1"/>
-    <w:lsdException w:name="toc 4" w:semiHidden="1" w:uiPriority="39" w:unhideWhenUsed="1"/>
-    <w:lsdException w:name="toc 5" w:semiHidden="1" w:uiPriority="39" w:unhideWhenUsed="1"/>
-    <w:lsdException w:name="toc 6" w:semiHidden="1" w:uiPriority="39" w:unhideWhenUsed="1"/>
-    <w:lsdException w:name="toc 7" w:semiHidden="1" w:uiPriority="39" w:unhideWhenUsed="1"/>
-    <w:lsdException w:name="toc 8" w:semiHidden="1" w:uiPriority="39" w:unhideWhenUsed="1"/>
-    <w:lsdException w:name="toc 9" w:semiHidden="1" w:uiPriority="39" w:unhideWhenUsed="1"/>
-    <w:lsdException w:name="Normal Indent" w:semiHidden="1" w:unhideWhenUsed="1"/>
-    <w:lsdException w:name="footnote text" w:semiHidden="1" w:unhideWhenUsed="1"/>
-    <w:lsdException w:name="annotation text" w:semiHidden="1" w:unhideWhenUsed="1"/>
-    <w:lsdException w:name="header" w:semiHidden="1" w:unhideWhenUsed="1"/>
-    <w:lsdException w:name="footer" w:semiHidden="1" w:uiPriority="0" w:unhideWhenUsed="1"/>
-    <w:lsdException w:name="index heading" w:semiHidden="1" w:unhideWhenUsed="1"/>
-    <w:lsdException w:name="caption" w:semiHidden="1" w:uiPriority="35" w:unhideWhenUsed="1" w:qFormat="1"/>
-    <w:lsdException w:name="table of figures" w:semiHidden="1" w:unhideWhenUsed="1"/>
-    <w:lsdException w:name="envelope address" w:semiHidden="1" w:unhideWhenUsed="1"/>
-    <w:lsdException w:name="envelope return" w:semiHidden="1" w:unhideWhenUsed="1"/>
-    <w:lsdException w:name="footnote reference" w:semiHidden="1" w:unhideWhenUsed="1"/>
-    <w:lsdException w:name="annotation reference" w:semiHidden="1" w:unhideWhenUsed="1"/>
-    <w:lsdException w:name="line number" w:semiHidden="1" w:unhideWhenUsed="1"/>
-    <w:lsdException w:name="page number" w:semiHidden="1" w:unhideWhenUsed="1"/>
-    <w:lsdException w:name="endnote reference" w:semiHidden="1" w:unhideWhenUsed="1"/>
-    <w:lsdException w:name="endnote text" w:semiHidden="1" w:unhideWhenUsed="1"/>
-    <w:lsdException w:name="table of authorities" w:semiHidden="1" w:unhideWhenUsed="1"/>
-    <w:lsdException w:name="macro" w:semiHidden="1" w:unhideWhenUsed="1"/>
-    <w:lsdException w:name="toa heading" w:semiHidden="1" w:unhideWhenUsed="1"/>
-    <w:lsdException w:name="List" w:semiHidden="1" w:unhideWhenUsed="1"/>
-    <w:lsdException w:name="List Bullet" w:semiHidden="1" w:unhideWhenUsed="1"/>
-    <w:lsdException w:name="List Number" w:semiHidden="1" w:unhideWhenUsed="1"/>
-    <w:lsdException w:name="List 2" w:semiHidden="1" w:unhideWhenUsed="1"/>
-    <w:lsdException w:name="List 3" w:semiHidden="1" w:unhideWhenUsed="1"/>
-    <w:lsdException w:name="List 4" w:semiHidden="1" w:unhideWhenUsed="1"/>
-    <w:lsdException w:name="List 5" w:semiHidden="1" w:unhideWhenUsed="1"/>
-    <w:lsdException w:name="List Bullet 2" w:semiHidden="1" w:unhideWhenUsed="1"/>
-    <w:lsdException w:name="List Bullet 3" w:semiHidden="1" w:unhideWhenUsed="1"/>
-    <w:lsdException w:name="List Bullet 4" w:semiHidden="1" w:unhideWhenUsed="1"/>
-    <w:lsdException w:name="List Bullet 5" w:semiHidden="1" w:unhideWhenUsed="1"/>
-    <w:lsdException w:name="List Number 2" w:semiHidden="1" w:unhideWhenUsed="1"/>
-    <w:lsdException w:name="List Number 3" w:semiHidden="1" w:unhideWhenUsed="1"/>
-    <w:lsdException w:name="List Number 4" w:semiHidden="1" w:unhideWhenUsed="1"/>
-    <w:lsdException w:name="List Number 5" w:semiHidden="1" w:unhideWhenUsed="1"/>
-    <w:lsdException w:name="Title" w:uiPriority="10" w:qFormat="1"/>
-    <w:lsdException w:name="Closing" w:semiHidden="1" w:unhideWhenUsed="1"/>
-    <w:lsdException w:name="Signature" w:semiHidden="1" w:unhideWhenUsed="1"/>
-    <w:lsdException w:name="Default Paragraph Font" w:semiHidden="1" w:uiPriority="1" w:unhideWhenUsed="1"/>
-    <w:lsdException w:name="Body Text" w:semiHidden="1" w:unhideWhenUsed="1"/>
-    <w:lsdException w:name="Body Text Indent" w:semiHidden="1" w:unhideWhenUsed="1"/>
-    <w:lsdException w:name="List Continue" w:semiHidden="1" w:unhideWhenUsed="1"/>
-    <w:lsdException w:name="List Continue 2" w:semiHidden="1" w:unhideWhenUsed="1"/>
-    <w:lsdException w:name="List Continue 3" w:semiHidden="1" w:unhideWhenUsed="1"/>
-    <w:lsdException w:name="List Continue 4" w:semiHidden="1" w:unhideWhenUsed="1"/>
-    <w:lsdException w:name="List Continue 5" w:semiHidden="1" w:unhideWhenUsed="1"/>
-    <w:lsdException w:name="Message Header" w:semiHidden="1" w:unhideWhenUsed="1"/>
-    <w:lsdException w:name="Subtitle" w:uiPriority="11" w:qFormat="1"/>
-    <w:lsdException w:name="Salutation" w:semiHidden="1" w:unhideWhenUsed="1"/>
-    <w:lsdException w:name="Date" w:semiHidden="1" w:unhideWhenUsed="1"/>
-    <w:lsdException w:name="Body Text First Indent" w:semiHidden="1" w:unhideWhenUsed="1"/>
-    <w:lsdException w:name="Body Text First Indent 2" w:semiHidden="1" w:unhideWhenUsed="1"/>
-    <w:lsdException w:name="Note Heading" w:semiHidden="1" w:unhideWhenUsed="1"/>
-    <w:lsdException w:name="Body Text 2" w:semiHidden="1" w:unhideWhenUsed="1"/>
-    <w:lsdException w:name="Body Text 3" w:semiHidden="1" w:unhideWhenUsed="1"/>
-    <w:lsdException w:name="Body Text Indent 2" w:semiHidden="1" w:unhideWhenUsed="1"/>
-    <w:lsdException w:name="Body Text Indent 3" w:semiHidden="1" w:unhideWhenUsed="1"/>
-    <w:lsdException w:name="Block Text" w:semiHidden="1" w:unhideWhenUsed="1"/>
-    <w:lsdException w:name="Hyperlink" w:semiHidden="1" w:unhideWhenUsed="1"/>
-    <w:lsdException w:name="FollowedHyperlink" w:semiHidden="1" w:unhideWhenUsed="1"/>
-    <w:lsdException w:name="Strong" w:uiPriority="22" w:qFormat="1"/>
-    <w:lsdException w:name="Emphasis" w:uiPriority="20" w:qFormat="1"/>
-    <w:lsdException w:name="Document Map" w:semiHidden="1" w:unhideWhenUsed="1"/>
-    <w:lsdException w:name="Plain Text" w:semiHidden="1" w:unhideWhenUsed="1"/>
-    <w:lsdException w:name="E-mail Signature" w:semiHidden="1" w:unhideWhenUsed="1"/>
-    <w:lsdException w:name="HTML Top of Form" w:semiHidden="1" w:unhideWhenUsed="1"/>
-    <w:lsdException w:name="HTML Bottom of Form" w:semiHidden="1" w:unhideWhenUsed="1"/>
-    <w:lsdException w:name="Normal (Web)" w:semiHidden="1" w:unhideWhenUsed="1"/>
-    <w:lsdException w:name="HTML Acronym" w:semiHidden="1" w:unhideWhenUsed="1"/>
-    <w:lsdException w:name="HTML Address" w:semiHidden="1" w:unhideWhenUsed="1"/>
-    <w:lsdException w:name="HTML Cite" w:semiHidden="1" w:unhideWhenUsed="1"/>
-    <w:lsdException w:name="HTML Code" w:semiHidden="1" w:unhideWhenUsed="1"/>
-    <w:lsdException w:name="HTML Definition" w:semiHidden="1" w:unhideWhenUsed="1"/>
-    <w:lsdException w:name="HTML Keyboard" w:semiHidden="1" w:unhideWhenUsed="1"/>
-    <w:lsdException w:name="HTML Preformatted" w:semiHidden="1" w:unhideWhenUsed="1"/>
-    <w:lsdException w:name="HTML Sample" w:semiHidden="1" w:unhideWhenUsed="1"/>
-    <w:lsdException w:name="HTML Typewriter" w:semiHidden="1" w:unhideWhenUsed="1"/>
-    <w:lsdException w:name="HTML Variable" w:semiHidden="1" w:unhideWhenUsed="1"/>
-    <w:lsdException w:name="Normal Table" w:semiHidden="1" w:unhideWhenUsed="1"/>
-    <w:lsdException w:name="annotation subject" w:semiHidden="1" w:unhideWhenUsed="1"/>
-    <w:lsdException w:name="No List" w:semiHidden="1" w:unhideWhenUsed="1"/>
-    <w:lsdException w:name="Outline List 1" w:semiHidden="1" w:unhideWhenUsed="1"/>
-    <w:lsdException w:name="Outline List 2" w:semiHidden="1" w:unhideWhenUsed="1"/>
-    <w:lsdException w:name="Outline List 3" w:semiHidden="1" w:unhideWhenUsed="1"/>
-    <w:lsdException w:name="Table Simple 1" w:semiHidden="1" w:unhideWhenUsed="1"/>
-    <w:lsdException w:name="Table Simple 2" w:semiHidden="1" w:unhideWhenUsed="1"/>
-    <w:lsdException w:name="Table Simple 3" w:semiHidden="1" w:unhideWhenUsed="1"/>
-    <w:lsdException w:name="Table Classic 1" w:semiHidden="1" w:unhideWhenUsed="1"/>
-    <w:lsdException w:name="Table Classic 2" w:semiHidden="1" w:unhideWhenUsed="1"/>
-    <w:lsdException w:name="Table Classic 3" w:semiHidden="1" w:unhideWhenUsed="1"/>
-    <w:lsdException w:name="Table Classic 4" w:semiHidden="1" w:unhideWhenUsed="1"/>
-    <w:lsdException w:name="Table Colorful 1" w:semiHidden="1" w:unhideWhenUsed="1"/>
-    <w:lsdException w:name="Table Colorful 2" w:semiHidden="1" w:unhideWhenUsed="1"/>
-    <w:lsdException w:name="Table Colorful 3" w:semiHidden="1" w:unhideWhenUsed="1"/>
-    <w:lsdException w:name="Table Columns 1" w:semiHidden="1" w:unhideWhenUsed="1"/>
-    <w:lsdException w:name="Table Columns 2" w:semiHidden="1" w:unhideWhenUsed="1"/>
-    <w:lsdException w:name="Table Columns 3" w:semiHidden="1" w:unhideWhenUsed="1"/>
-    <w:lsdException w:name="Table Columns 4" w:semiHidden="1" w:unhideWhenUsed="1"/>
-    <w:lsdException w:name="Table Columns 5" w:semiHidden="1" w:unhideWhenUsed="1"/>
-    <w:lsdException w:name="Table Grid 1" w:semiHidden="1" w:unhideWhenUsed="1"/>
-    <w:lsdException w:name="Table Grid 2" w:semiHidden="1" w:unhideWhenUsed="1"/>
-    <w:lsdException w:name="Table Grid 3" w:semiHidden="1" w:unhideWhenUsed="1"/>
-    <w:lsdException w:name="Table Grid 4" w:semiHidden="1" w:unhideWhenUsed="1"/>
-    <w:lsdException w:name="Table Grid 5" w:semiHidden="1" w:unhideWhenUsed="1"/>
-    <w:lsdException w:name="Table Grid 6" w:semiHidden="1" w:unhideWhenUsed="1"/>
-    <w:lsdException w:name="Table Grid 7" w:semiHidden="1" w:unhideWhenUsed="1"/>
-    <w:lsdException w:name="Table Grid 8" w:semiHidden="1" w:unhideWhenUsed="1"/>
-    <w:lsdException w:name="Table List 1" w:semiHidden="1" w:unhideWhenUsed="1"/>
-    <w:lsdException w:name="Table List 2" w:semiHidden="1" w:unhideWhenUsed="1"/>
-    <w:lsdException w:name="Table List 3" w:semiHidden="1" w:unhideWhenUsed="1"/>
-    <w:lsdException w:name="Table List 4" w:semiHidden="1" w:unhideWhenUsed="1"/>
-    <w:lsdException w:name="Table List 5" w:semiHidden="1" w:unhideWhenUsed="1"/>
-    <w:lsdException w:name="Table List 6" w:semiHidden="1" w:unhideWhenUsed="1"/>
-    <w:lsdException w:name="Table List 7" w:semiHidden="1" w:unhideWhenUsed="1"/>
-    <w:lsdException w:name="Table List 8" w:semiHidden="1" w:unhideWhenUsed="1"/>
-    <w:lsdException w:name="Table 3D effects 1" w:semiHidden="1" w:unhideWhenUsed="1"/>
-    <w:lsdException w:name="Table 3D effects 2" w:semiHidden="1" w:unhideWhenUsed="1"/>
-    <w:lsdException w:name="Table 3D effects 3" w:semiHidden="1" w:unhideWhenUsed="1"/>
-    <w:lsdException w:name="Table Contemporary" w:semiHidden="1" w:unhideWhenUsed="1"/>
-    <w:lsdException w:name="Table Elegant" w:semiHidden="1" w:unhideWhenUsed="1"/>
-    <w:lsdException w:name="Table Professional" w:semiHidden="1" w:unhideWhenUsed="1"/>
-    <w:lsdException w:name="Table Subtle 1" w:semiHidden="1" w:unhideWhenUsed="1"/>
-    <w:lsdException w:name="Table Subtle 2" w:semiHidden="1" w:unhideWhenUsed="1"/>
-    <w:lsdException w:name="Table Web 1" w:semiHidden="1" w:unhideWhenUsed="1"/>
-    <w:lsdException w:name="Table Web 2" w:semiHidden="1" w:unhideWhenUsed="1"/>
-    <w:lsdException w:name="Table Web 3" w:semiHidden="1" w:unhideWhenUsed="1"/>
-    <w:lsdException w:name="Balloon Text" w:semiHidden="1" w:unhideWhenUsed="1"/>
-    <w:lsdException w:name="Table Grid" w:uiPriority="39"/>
-    <w:lsdException w:name="Table Theme" w:semiHidden="1" w:unhideWhenUsed="1"/>
-    <w:lsdException w:name="Placeholder Text" w:semiHidden="1"/>
-    <w:lsdException w:name="No Spacing" w:uiPriority="1" w:qFormat="1"/>
-    <w:lsdException w:name="Light Shading" w:uiPriority="60"/>
-    <w:lsdException w:name="Light List" w:uiPriority="61"/>
-    <w:lsdException w:name="Light Grid" w:uiPriority="62"/>
-    <w:lsdException w:name="Medium Shading 1" w:uiPriority="63"/>
-    <w:lsdException w:name="Medium Shading 2" w:uiPriority="64"/>
-    <w:lsdException w:name="Medium List 1" w:uiPriority="65"/>
-    <w:lsdException w:name="Medium List 2" w:uiPriority="66"/>
-    <w:lsdException w:name="Medium Grid 1" w:uiPriority="67"/>
-    <w:lsdException w:name="Medium Grid 2" w:uiPriority="68"/>
-    <w:lsdException w:name="Medium Grid 3" w:uiPriority="69"/>
-    <w:lsdException w:name="Dark List" w:uiPriority="70"/>
-    <w:lsdException w:name="Colorful Shading" w:uiPriority="71"/>
-    <w:lsdException w:name="Colorful List" w:uiPriority="72"/>
-    <w:lsdException w:name="Colorful Grid" w:uiPriority="73"/>
-    <w:lsdException w:name="Light Shading Accent 1" w:uiPriority="60"/>
-    <w:lsdException w:name="Light List Accent 1" w:uiPriority="61"/>
-    <w:lsdException w:name="Light Grid Accent 1" w:uiPriority="62"/>
-    <w:lsdException w:name="Medium Shading 1 Accent 1" w:uiPriority="63"/>
-    <w:lsdException w:name="Medium Shading 2 Accent 1" w:uiPriority="64"/>
-    <w:lsdException w:name="Medium List 1 Accent 1" w:uiPriority="65"/>
-    <w:lsdException w:name="Revision" w:semiHidden="1"/>
-    <w:lsdException w:name="List Paragraph" w:uiPriority="34" w:qFormat="1"/>
-    <w:lsdException w:name="Quote" w:uiPriority="29" w:qFormat="1"/>
-    <w:lsdException w:name="Intense Quote" w:uiPriority="30" w:qFormat="1"/>
-    <w:lsdException w:name="Medium List 2 Accent 1" w:uiPriority="66"/>
-    <w:lsdException w:name="Medium Grid 1 Accent 1" w:uiPriority="67"/>
-    <w:lsdException w:name="Medium Grid 2 Accent 1" w:uiPriority="68"/>
-    <w:lsdException w:name="Medium Grid 3 Accent 1" w:uiPriority="69"/>
-    <w:lsdException w:name="Dark List Accent 1" w:uiPriority="70"/>
-    <w:lsdException w:name="Colorful Shading Accent 1" w:uiPriority="71"/>
-    <w:lsdException w:name="Colorful List Accent 1" w:uiPriority="72"/>
-    <w:lsdException w:name="Colorful Grid Accent 1" w:uiPriority="73"/>
-    <w:lsdException w:name="Light Shading Accent 2" w:uiPriority="60"/>
-    <w:lsdException w:name="Light List Accent 2" w:uiPriority="61"/>
-    <w:lsdException w:name="Light Grid Accent 2" w:uiPriority="62"/>
-    <w:lsdException w:name="Medium Shading 1 Accent 2" w:uiPriority="63"/>
-    <w:lsdException w:name="Medium Shading 2 Accent 2" w:uiPriority="64"/>
-    <w:lsdException w:name="Medium List 1 Accent 2" w:uiPriority="65"/>
-    <w:lsdException w:name="Medium List 2 Accent 2" w:uiPriority="66"/>
-    <w:lsdException w:name="Medium Grid 1 Accent 2" w:uiPriority="67"/>
-    <w:lsdException w:name="Medium Grid 2 Accent 2" w:uiPriority="68"/>
-    <w:lsdException w:name="Medium Grid 3 Accent 2" w:uiPriority="69"/>
-    <w:lsdException w:name="Dark List Accent 2" w:uiPriority="70"/>
-    <w:lsdException w:name="Colorful Shading Accent 2" w:uiPriority="71"/>
-    <w:lsdException w:name="Colorful List Accent 2" w:uiPriority="72"/>
-    <w:lsdException w:name="Colorful Grid Accent 2" w:uiPriority="73"/>
-    <w:lsdException w:name="Light Shading Accent 3" w:uiPriority="60"/>
-    <w:lsdException w:name="Light List Accent 3" w:uiPriority="61"/>
-    <w:lsdException w:name="Light Grid Accent 3" w:uiPriority="62"/>
-    <w:lsdException w:name="Medium Shading 1 Accent 3" w:uiPriority="63"/>
-    <w:lsdException w:name="Medium Shading 2 Accent 3" w:uiPriority="64"/>
-    <w:lsdException w:name="Medium List 1 Accent 3" w:uiPriority="65"/>
-    <w:lsdException w:name="Medium List 2 Accent 3" w:uiPriority="66"/>
-    <w:lsdException w:name="Medium Grid 1 Accent 3" w:uiPriority="67"/>
-    <w:lsdException w:name="Medium Grid 2 Accent 3" w:uiPriority="68"/>
-    <w:lsdException w:name="Medium Grid 3 Accent 3" w:uiPriority="69"/>
-    <w:lsdException w:name="Dark List Accent 3" w:uiPriority="70"/>
-    <w:lsdException w:name="Colorful Shading Accent 3" w:uiPriority="71"/>
-    <w:lsdException w:name="Colorful List Accent 3" w:uiPriority="72"/>
-    <w:lsdException w:name="Colorful Grid Accent 3" w:uiPriority="73"/>
-    <w:lsdException w:name="Light Shading Accent 4" w:uiPriority="60"/>
-    <w:lsdException w:name="Light List Accent 4" w:uiPriority="61"/>
-    <w:lsdException w:name="Light Grid Accent 4" w:uiPriority="62"/>
-    <w:lsdException w:name="Medium Shading 1 Accent 4" w:uiPriority="63"/>
-    <w:lsdException w:name="Medium Shading 2 Accent 4" w:uiPriority="64"/>
-    <w:lsdException w:name="Medium List 1 Accent 4" w:uiPriority="65"/>
-    <w:lsdException w:name="Medium List 2 Accent 4" w:uiPriority="66"/>
-    <w:lsdException w:name="Medium Grid 1 Accent 4" w:uiPriority="67"/>
-    <w:lsdException w:name="Medium Grid 2 Accent 4" w:uiPriority="68"/>
-    <w:lsdException w:name="Medium Grid 3 Accent 4" w:uiPriority="69"/>
-    <w:lsdException w:name="Dark List Accent 4" w:uiPriority="70"/>
-    <w:lsdException w:name="Colorful Shading Accent 4" w:uiPriority="71"/>
-    <w:lsdException w:name="Colorful List Accent 4" w:uiPriority="72"/>
-    <w:lsdException w:name="Colorful Grid Accent 4" w:uiPriority="73"/>
-    <w:lsdException w:name="Light Shading Accent 5" w:uiPriority="60"/>
-    <w:lsdException w:name="Light List Accent 5" w:uiPriority="61"/>
-    <w:lsdException w:name="Light Grid Accent 5" w:uiPriority="62"/>
-    <w:lsdException w:name="Medium Shading 1 Accent 5" w:uiPriority="63"/>
-    <w:lsdException w:name="Medium Shading 2 Accent 5" w:uiPriority="64"/>
-    <w:lsdException w:name="Medium List 1 Accent 5" w:uiPriority="65"/>
-    <w:lsdException w:name="Medium List 2 Accent 5" w:uiPriority="66"/>
-    <w:lsdException w:name="Medium Grid 1 Accent 5" w:uiPriority="67"/>
-    <w:lsdException w:name="Medium Grid 2 Accent 5" w:uiPriority="68"/>
-    <w:lsdException w:name="Medium Grid 3 Accent 5" w:uiPriority="69"/>
-    <w:lsdException w:name="Dark List Accent 5" w:uiPriority="70"/>
-    <w:lsdException w:name="Colorful Shading Accent 5" w:uiPriority="71"/>
-    <w:lsdException w:name="Colorful List Accent 5" w:uiPriority="72"/>
-    <w:lsdException w:name="Colorful Grid Accent 5" w:uiPriority="73"/>
-    <w:lsdException w:name="Light Shading Accent 6" w:uiPriority="60"/>
-    <w:lsdException w:name="Light List Accent 6" w:uiPriority="61"/>
-    <w:lsdException w:name="Light Grid Accent 6" w:uiPriority="62"/>
-    <w:lsdException w:name="Medium Shading 1 Accent 6" w:uiPriority="63"/>
-    <w:lsdException w:name="Medium Shading 2 Accent 6" w:uiPriority="64"/>
-    <w:lsdException w:name="Medium List 1 Accent 6" w:uiPriority="65"/>
-    <w:lsdException w:name="Medium List 2 Accent 6" w:uiPriority="66"/>
-    <w:lsdException w:name="Medium Grid 1 Accent 6" w:uiPriority="67"/>
-    <w:lsdException w:name="Medium Grid 2 Accent 6" w:uiPriority="68"/>
-    <w:lsdException w:name="Medium Grid 3 Accent 6" w:uiPriority="69"/>
-    <w:lsdException w:name="Dark List Accent 6" w:uiPriority="70"/>
-    <w:lsdException w:name="Colorful Shading Accent 6" w:uiPriority="71"/>
-    <w:lsdException w:name="Colorful List Accent 6" w:uiPriority="72"/>
-    <w:lsdException w:name="Colorful Grid Accent 6" w:uiPriority="73"/>
-    <w:lsdException w:name="Subtle Emphasis" w:uiPriority="19" w:qFormat="1"/>
-    <w:lsdException w:name="Intense Emphasis" w:uiPriority="21" w:qFormat="1"/>
-    <w:lsdException w:name="Subtle Reference" w:uiPriority="31" w:qFormat="1"/>
-    <w:lsdException w:name="Intense Reference" w:uiPriority="32" w:qFormat="1"/>
-    <w:lsdException w:name="Book Title" w:uiPriority="33" w:qFormat="1"/>
-    <w:lsdException w:name="Bibliography" w:semiHidden="1" w:uiPriority="37" w:unhideWhenUsed="1"/>
-    <w:lsdException w:name="TOC Heading" w:semiHidden="1" w:uiPriority="39" w:unhideWhenUsed="1" w:qFormat="1"/>
-    <w:lsdException w:name="Plain Table 1" w:uiPriority="41"/>
-    <w:lsdException w:name="Plain Table 2" w:uiPriority="42"/>
-    <w:lsdException w:name="Plain Table 3" w:uiPriority="43"/>
-    <w:lsdException w:name="Plain Table 4" w:uiPriority="44"/>
-    <w:lsdException w:name="Plain Table 5" w:uiPriority="45"/>
-    <w:lsdException w:name="Grid Table Light" w:uiPriority="40"/>
-    <w:lsdException w:name="Grid Table 1 Light" w:uiPriority="46"/>
-    <w:lsdException w:name="Grid Table 2" w:uiPriority="47"/>
-    <w:lsdException w:name="Grid Table 3" w:uiPriority="48"/>
-    <w:lsdException w:name="Grid Table 4" w:uiPriority="49"/>
-    <w:lsdException w:name="Grid Table 5 Dark" w:uiPriority="50"/>
-    <w:lsdException w:name="Grid Table 6 Colorful" w:uiPriority="51"/>
-    <w:lsdException w:name="Grid Table 7 Colorful" w:uiPriority="52"/>
-    <w:lsdException w:name="Grid Table 1 Light Accent 1" w:uiPriority="46"/>
-    <w:lsdException w:name="Grid Table 2 Accent 1" w:uiPriority="47"/>
-    <w:lsdException w:name="Grid Table 3 Accent 1" w:uiPriority="48"/>
-    <w:lsdException w:name="Grid Table 4 Accent 1" w:uiPriority="49"/>
-    <w:lsdException w:name="Grid Table 5 Dark Accent 1" w:uiPriority="50"/>
-    <w:lsdException w:name="Grid Table 6 Colorful Accent 1" w:uiPriority="51"/>
-    <w:lsdException w:name="Grid Table 7 Colorful Accent 1" w:uiPriority="52"/>
-    <w:lsdException w:name="Grid Table 1 Light Accent 2" w:uiPriority="46"/>
-    <w:lsdException w:name="Grid Table 2 Accent 2" w:uiPriority="47"/>
-    <w:lsdException w:name="Grid Table 3 Accent 2" w:uiPriority="48"/>
-    <w:lsdException w:name="Grid Table 4 Accent 2" w:uiPriority="49"/>
-    <w:lsdException w:name="Grid Table 5 Dark Accent 2" w:uiPriority="50"/>
-    <w:lsdException w:name="Grid Table 6 Colorful Accent 2" w:uiPriority="51"/>
-    <w:lsdException w:name="Grid Table 7 Colorful Accent 2" w:uiPriority="52"/>
-    <w:lsdException w:name="Grid Table 1 Light Accent 3" w:uiPriority="46"/>
-    <w:lsdException w:name="Grid Table 2 Accent 3" w:uiPriority="47"/>
-    <w:lsdException w:name="Grid Table 3 Accent 3" w:uiPriority="48"/>
-    <w:lsdException w:name="Grid Table 4 Accent 3" w:uiPriority="49"/>
-    <w:lsdException w:name="Grid Table 5 Dark Accent 3" w:uiPriority="50"/>
-    <w:lsdException w:name="Grid Table 6 Colorful Accent 3" w:uiPriority="51"/>
-    <w:lsdException w:name="Grid Table 7 Colorful Accent 3" w:uiPriority="52"/>
-    <w:lsdException w:name="Grid Table 1 Light Accent 4" w:uiPriority="46"/>
-    <w:lsdException w:name="Grid Table 2 Accent 4" w:uiPriority="47"/>
-    <w:lsdException w:name="Grid Table 3 Accent 4" w:uiPriority="48"/>
-    <w:lsdException w:name="Grid Table 4 Accent 4" w:uiPriority="49"/>
-    <w:lsdException w:name="Grid Table 5 Dark Accent 4" w:uiPriority="50"/>
-    <w:lsdException w:name="Grid Table 6 Colorful Accent 4" w:uiPriority="51"/>
-    <w:lsdException w:name="Grid Table 7 Colorful Accent 4" w:uiPriority="52"/>
-    <w:lsdException w:name="Grid Table 1 Light Accent 5" w:uiPriority="46"/>
-    <w:lsdException w:name="Grid Table 2 Accent 5" w:uiPriority="47"/>
-    <w:lsdException w:name="Grid Table 3 Accent 5" w:uiPriority="48"/>
-    <w:lsdException w:name="Grid Table 4 Accent 5" w:uiPriority="49"/>
-    <w:lsdException w:name="Grid Table 5 Dark Accent 5" w:uiPriority="50"/>
-    <w:lsdException w:name="Grid Table 6 Colorful Accent 5" w:uiPriority="51"/>
-    <w:lsdException w:name="Grid Table 7 Colorful Accent 5" w:uiPriority="52"/>
-    <w:lsdException w:name="Grid Table 1 Light Accent 6" w:uiPriority="46"/>
-    <w:lsdException w:name="Grid Table 2 Accent 6" w:uiPriority="47"/>
-    <w:lsdException w:name="Grid Table 3 Accent 6" w:uiPriority="48"/>
-    <w:lsdException w:name="Grid Table 4 Accent 6" w:uiPriority="49"/>
-    <w:lsdException w:name="Grid Table 5 Dark Accent 6" w:uiPriority="50"/>
-    <w:lsdException w:name="Grid Table 6 Colorful Accent 6" w:uiPriority="51"/>
-    <w:lsdException w:name="Grid Table 7 Colorful Accent 6" w:uiPriority="52"/>
-    <w:lsdException w:name="List Table 1 Light" w:uiPriority="46"/>
-    <w:lsdException w:name="List Table 2" w:uiPriority="47"/>
-    <w:lsdException w:name="List Table 3" w:uiPriority="48"/>
-    <w:lsdException w:name="List Table 4" w:uiPriority="49"/>
-    <w:lsdException w:name="List Table 5 Dark" w:uiPriority="50"/>
-    <w:lsdException w:name="List Table 6 Colorful" w:uiPriority="51"/>
-    <w:lsdException w:name="List Table 7 Colorful" w:uiPriority="52"/>
-    <w:lsdException w:name="List Table 1 Light Accent 1" w:uiPriority="46"/>
-    <w:lsdException w:name="List Table 2 Accent 1" w:uiPriority="47"/>
-    <w:lsdException w:name="List Table 3 Accent 1" w:uiPriority="48"/>
-    <w:lsdException w:name="List Table 4 Accent 1" w:uiPriority="49"/>
-    <w:lsdException w:name="List Table 5 Dark Accent 1" w:uiPriority="50"/>
-    <w:lsdException w:name="List Table 6 Colorful Accent 1" w:uiPriority="51"/>
-    <w:lsdException w:name="List Table 7 Colorful Accent 1" w:uiPriority="52"/>
-    <w:lsdException w:name="List Table 1 Light Accent 2" w:uiPriority="46"/>
-    <w:lsdException w:name="List Table 2 Accent 2" w:uiPriority="47"/>
-    <w:lsdException w:name="List Table 3 Accent 2" w:uiPriority="48"/>
-    <w:lsdException w:name="List Table 4 Accent 2" w:uiPriority="49"/>
-    <w:lsdException w:name="List Table 5 Dark Accent 2" w:uiPriority="50"/>
-    <w:lsdException w:name="List Table 6 Colorful Accent 2" w:uiPriority="51"/>
-    <w:lsdException w:name="List Table 7 Colorful Accent 2" w:uiPriority="52"/>
-    <w:lsdException w:name="List Table 1 Light Accent 3" w:uiPriority="46"/>
-    <w:lsdException w:name="List Table 2 Accent 3" w:uiPriority="47"/>
-    <w:lsdException w:name="List Table 3 Accent 3" w:uiPriority="48"/>
-    <w:lsdException w:name="List Table 4 Accent 3" w:uiPriority="49"/>
-    <w:lsdException w:name="List Table 5 Dark Accent 3" w:uiPriority="50"/>
-    <w:lsdException w:name="List Table 6 Colorful Accent 3" w:uiPriority="51"/>
-    <w:lsdException w:name="List Table 7 Colorful Accent 3" w:uiPriority="52"/>
-    <w:lsdException w:name="List Table 1 Light Accent 4" w:uiPriority="46"/>
-    <w:lsdException w:name="List Table 2 Accent 4" w:uiPriority="47"/>
-    <w:lsdException w:name="List Table 3 Accent 4" w:uiPriority="48"/>
-    <w:lsdException w:name="List Table 4 Accent 4" w:uiPriority="49"/>
-    <w:lsdException w:name="List Table 5 Dark Accent 4" w:uiPriority="50"/>
-    <w:lsdException w:name="List Table 6 Colorful Accent 4" w:uiPriority="51"/>
-    <w:lsdException w:name="List Table 7 Colorful Accent 4" w:uiPriority="52"/>
-    <w:lsdException w:name="List Table 1 Light Accent 5" w:uiPriority="46"/>
-    <w:lsdException w:name="List Table 2 Accent 5" w:uiPriority="47"/>
-    <w:lsdException w:name="List Table 3 Accent 5" w:uiPriority="48"/>
-    <w:lsdException w:name="List Table 4 Accent 5" w:uiPriority="49"/>
-    <w:lsdException w:name="List Table 5 Dark Accent 5" w:uiPriority="50"/>
-    <w:lsdException w:name="List Table 6 Colorful Accent 5" w:uiPriority="51"/>
-    <w:lsdException w:name="List Table 7 Colorful Accent 5" w:uiPriority="52"/>
-    <w:lsdException w:name="List Table 1 Light Accent 6" w:uiPriority="46"/>
-    <w:lsdException w:name="List Table 2 Accent 6" w:uiPriority="47"/>
-    <w:lsdException w:name="List Table 3 Accent 6" w:uiPriority="48"/>
-    <w:lsdException w:name="List Table 4 Accent 6" w:uiPriority="49"/>
-    <w:lsdException w:name="List Table 5 Dark Accent 6" w:uiPriority="50"/>
-    <w:lsdException w:name="List Table 6 Colorful Accent 6" w:uiPriority="51"/>
-    <w:lsdException w:name="List Table 7 Colorful Accent 6" w:uiPriority="52"/>
-    <w:lsdException w:name="Mention" w:semiHidden="1" w:unhideWhenUsed="1"/>
-    <w:lsdException w:name="Smart Hyperlink" w:semiHidden="1" w:unhideWhenUsed="1"/>
-    <w:lsdException w:name="Hashtag" w:semiHidden="1" w:unhideWhenUsed="1"/>
-    <w:lsdException w:name="Unresolved Mention" w:semiHidden="1" w:unhideWhenUsed="1"/>
-    <w:lsdException w:name="Smart Link" w:semiHidden="1" w:unhideWhenUsed="1"/>
+  <w:latentStyles w:defLockedState="0" w:defUIPriority="99" w:defSemiHidden="1" w:defUnhideWhenUsed="1" w:defQFormat="0" w:count="267">
+    <w:lsdException w:name="Normal" w:semiHidden="0" w:uiPriority="0" w:unhideWhenUsed="0" w:qFormat="1"/>
+    <w:lsdException w:name="heading 1" w:semiHidden="0" w:uiPriority="9" w:unhideWhenUsed="0" w:qFormat="1"/>
+    <w:lsdException w:name="heading 2" w:uiPriority="9" w:qFormat="1"/>
+    <w:lsdException w:name="heading 3" w:uiPriority="9" w:qFormat="1"/>
+    <w:lsdException w:name="heading 4" w:uiPriority="9" w:qFormat="1"/>
+    <w:lsdException w:name="heading 5" w:uiPriority="9" w:qFormat="1"/>
+    <w:lsdException w:name="heading 6" w:uiPriority="9" w:qFormat="1"/>
+    <w:lsdException w:name="heading 7" w:uiPriority="9" w:qFormat="1"/>
+    <w:lsdException w:name="heading 8" w:uiPriority="9" w:qFormat="1"/>
+    <w:lsdException w:name="heading 9" w:uiPriority="9" w:qFormat="1"/>
+    <w:lsdException w:name="toc 1" w:uiPriority="39"/>
+    <w:lsdException w:name="toc 2" w:uiPriority="39"/>
+    <w:lsdException w:name="toc 3" w:uiPriority="39"/>
+    <w:lsdException w:name="toc 4" w:uiPriority="39"/>
+    <w:lsdException w:name="toc 5" w:uiPriority="39"/>
+    <w:lsdException w:name="toc 6" w:uiPriority="39"/>
+    <w:lsdException w:name="toc 7" w:uiPriority="39"/>
+    <w:lsdException w:name="toc 8" w:uiPriority="39"/>
+    <w:lsdException w:name="toc 9" w:uiPriority="39"/>
+    <w:lsdException w:name="footer" w:uiPriority="0"/>
+    <w:lsdException w:name="caption" w:uiPriority="35" w:qFormat="1"/>
+    <w:lsdException w:name="Title" w:semiHidden="0" w:uiPriority="10" w:unhideWhenUsed="0" w:qFormat="1"/>
+    <w:lsdException w:name="Default Paragraph Font" w:uiPriority="1"/>
+    <w:lsdException w:name="Subtitle" w:semiHidden="0" w:uiPriority="11" w:unhideWhenUsed="0" w:qFormat="1"/>
+    <w:lsdException w:name="Strong" w:semiHidden="0" w:uiPriority="22" w:unhideWhenUsed="0" w:qFormat="1"/>
+    <w:lsdException w:name="Emphasis" w:semiHidden="0" w:uiPriority="20" w:unhideWhenUsed="0" w:qFormat="1"/>
+    <w:lsdException w:name="Table Grid" w:semiHidden="0" w:uiPriority="39" w:unhideWhenUsed="0"/>
+    <w:lsdException w:name="Placeholder Text" w:unhideWhenUsed="0"/>
+    <w:lsdException w:name="No Spacing" w:semiHidden="0" w:uiPriority="1" w:unhideWhenUsed="0" w:qFormat="1"/>
+    <w:lsdException w:name="Light Shading" w:semiHidden="0" w:uiPriority="60" w:unhideWhenUsed="0"/>
+    <w:lsdException w:name="Light List" w:semiHidden="0" w:uiPriority="61" w:unhideWhenUsed="0"/>
+    <w:lsdException w:name="Light Grid" w:semiHidden="0" w:uiPriority="62" w:unhideWhenUsed="0"/>
+    <w:lsdException w:name="Medium Shading 1" w:semiHidden="0" w:uiPriority="63" w:unhideWhenUsed="0"/>
+    <w:lsdException w:name="Medium Shading 2" w:semiHidden="0" w:uiPriority="64" w:unhideWhenUsed="0"/>
+    <w:lsdException w:name="Medium List 1" w:semiHidden="0" w:uiPriority="65" w:unhideWhenUsed="0"/>
+    <w:lsdException w:name="Medium List 2" w:semiHidden="0" w:uiPriority="66" w:unhideWhenUsed="0"/>
+    <w:lsdException w:name="Medium Grid 1" w:semiHidden="0" w:uiPriority="67" w:unhideWhenUsed="0"/>
+    <w:lsdException w:name="Medium Grid 2" w:semiHidden="0" w:uiPriority="68" w:unhideWhenUsed="0"/>
+    <w:lsdException w:name="Medium Grid 3" w:semiHidden="0" w:uiPriority="69" w:unhideWhenUsed="0"/>
+    <w:lsdException w:name="Dark List" w:semiHidden="0" w:uiPriority="70" w:unhideWhenUsed="0"/>
+    <w:lsdException w:name="Colorful Shading" w:semiHidden="0" w:uiPriority="71" w:unhideWhenUsed="0"/>
+    <w:lsdException w:name="Colorful List" w:semiHidden="0" w:uiPriority="72" w:unhideWhenUsed="0"/>
+    <w:lsdException w:name="Colorful Grid" w:semiHidden="0" w:uiPriority="73" w:unhideWhenUsed="0"/>
+    <w:lsdException w:name="Light Shading Accent 1" w:semiHidden="0" w:uiPriority="60" w:unhideWhenUsed="0"/>
+    <w:lsdException w:name="Light List Accent 1" w:semiHidden="0" w:uiPriority="61" w:unhideWhenUsed="0"/>
+    <w:lsdException w:name="Light Grid Accent 1" w:semiHidden="0" w:uiPriority="62" w:unhideWhenUsed="0"/>
+    <w:lsdException w:name="Medium Shading 1 Accent 1" w:semiHidden="0" w:uiPriority="63" w:unhideWhenUsed="0"/>
+    <w:lsdException w:name="Medium Shading 2 Accent 1" w:semiHidden="0" w:uiPriority="64" w:unhideWhenUsed="0"/>
+    <w:lsdException w:name="Medium List 1 Accent 1" w:semiHidden="0" w:uiPriority="65" w:unhideWhenUsed="0"/>
+    <w:lsdException w:name="Revision" w:unhideWhenUsed="0"/>
+    <w:lsdException w:name="List Paragraph" w:semiHidden="0" w:uiPriority="34" w:unhideWhenUsed="0" w:qFormat="1"/>
+    <w:lsdException w:name="Quote" w:semiHidden="0" w:uiPriority="29" w:unhideWhenUsed="0" w:qFormat="1"/>
+    <w:lsdException w:name="Intense Quote" w:semiHidden="0" w:uiPriority="30" w:unhideWhenUsed="0" w:qFormat="1"/>
+    <w:lsdException w:name="Medium List 2 Accent 1" w:semiHidden="0" w:uiPriority="66" w:unhideWhenUsed="0"/>
+    <w:lsdException w:name="Medium Grid 1 Accent 1" w:semiHidden="0" w:uiPriority="67" w:unhideWhenUsed="0"/>
+    <w:lsdException w:name="Medium Grid 2 Accent 1" w:semiHidden="0" w:uiPriority="68" w:unhideWhenUsed="0"/>
+    <w:lsdException w:name="Medium Grid 3 Accent 1" w:semiHidden="0" w:uiPriority="69" w:unhideWhenUsed="0"/>
+    <w:lsdException w:name="Dark List Accent 1" w:semiHidden="0" w:uiPriority="70" w:unhideWhenUsed="0"/>
+    <w:lsdException w:name="Colorful Shading Accent 1" w:semiHidden="0" w:uiPriority="71" w:unhideWhenUsed="0"/>
+    <w:lsdException w:name="Colorful List Accent 1" w:semiHidden="0" w:uiPriority="72" w:unhideWhenUsed="0"/>
+    <w:lsdException w:name="Colorful Grid Accent 1" w:semiHidden="0" w:uiPriority="73" w:unhideWhenUsed="0"/>
+    <w:lsdException w:name="Light Shading Accent 2" w:semiHidden="0" w:uiPriority="60" w:unhideWhenUsed="0"/>
+    <w:lsdException w:name="Light List Accent 2" w:semiHidden="0" w:uiPriority="61" w:unhideWhenUsed="0"/>
+    <w:lsdException w:name="Light Grid Accent 2" w:semiHidden="0" w:uiPriority="62" w:unhideWhenUsed="0"/>
+    <w:lsdException w:name="Medium Shading 1 Accent 2" w:semiHidden="0" w:uiPriority="63" w:unhideWhenUsed="0"/>
+    <w:lsdException w:name="Medium Shading 2 Accent 2" w:semiHidden="0" w:uiPriority="64" w:unhideWhenUsed="0"/>
+    <w:lsdException w:name="Medium List 1 Accent 2" w:semiHidden="0" w:uiPriority="65" w:unhideWhenUsed="0"/>
+    <w:lsdException w:name="Medium List 2 Accent 2" w:semiHidden="0" w:uiPriority="66" w:unhideWhenUsed="0"/>
+    <w:lsdException w:name="Medium Grid 1 Accent 2" w:semiHidden="0" w:uiPriority="67" w:unhideWhenUsed="0"/>
+    <w:lsdException w:name="Medium Grid 2 Accent 2" w:semiHidden="0" w:uiPriority="68" w:unhideWhenUsed="0"/>
+    <w:lsdException w:name="Medium Grid 3 Accent 2" w:semiHidden="0" w:uiPriority="69" w:unhideWhenUsed="0"/>
+    <w:lsdException w:name="Dark List Accent 2" w:semiHidden="0" w:uiPriority="70" w:unhideWhenUsed="0"/>
+    <w:lsdException w:name="Colorful Shading Accent 2" w:semiHidden="0" w:uiPriority="71" w:unhideWhenUsed="0"/>
+    <w:lsdException w:name="Colorful List Accent 2" w:semiHidden="0" w:uiPriority="72" w:unhideWhenUsed="0"/>
+    <w:lsdException w:name="Colorful Grid Accent 2" w:semiHidden="0" w:uiPriority="73" w:unhideWhenUsed="0"/>
+    <w:lsdException w:name="Light Shading Accent 3" w:semiHidden="0" w:uiPriority="60" w:unhideWhenUsed="0"/>
+    <w:lsdException w:name="Light List Accent 3" w:semiHidden="0" w:uiPriority="61" w:unhideWhenUsed="0"/>
+    <w:lsdException w:name="Light Grid Accent 3" w:semiHidden="0" w:uiPriority="62" w:unhideWhenUsed="0"/>
+    <w:lsdException w:name="Medium Shading 1 Accent 3" w:semiHidden="0" w:uiPriority="63" w:unhideWhenUsed="0"/>
+    <w:lsdException w:name="Medium Shading 2 Accent 3" w:semiHidden="0" w:uiPriority="64" w:unhideWhenUsed="0"/>
+    <w:lsdException w:name="Medium List 1 Accent 3" w:semiHidden="0" w:uiPriority="65" w:unhideWhenUsed="0"/>
+    <w:lsdException w:name="Medium List 2 Accent 3" w:semiHidden="0" w:uiPriority="66" w:unhideWhenUsed="0"/>
+    <w:lsdException w:name="Medium Grid 1 Accent 3" w:semiHidden="0" w:uiPriority="67" w:unhideWhenUsed="0"/>
+    <w:lsdException w:name="Medium Grid 2 Accent 3" w:semiHidden="0" w:uiPriority="68" w:unhideWhenUsed="0"/>
+    <w:lsdException w:name="Medium Grid 3 Accent 3" w:semiHidden="0" w:uiPriority="69" w:unhideWhenUsed="0"/>
+    <w:lsdException w:name="Dark List Accent 3" w:semiHidden="0" w:uiPriority="70" w:unhideWhenUsed="0"/>
+    <w:lsdException w:name="Colorful Shading Accent 3" w:semiHidden="0" w:uiPriority="71" w:unhideWhenUsed="0"/>
+    <w:lsdException w:name="Colorful List Accent 3" w:semiHidden="0" w:uiPriority="72" w:unhideWhenUsed="0"/>
+    <w:lsdException w:name="Colorful Grid Accent 3" w:semiHidden="0" w:uiPriority="73" w:unhideWhenUsed="0"/>
+    <w:lsdException w:name="Light Shading Accent 4" w:semiHidden="0" w:uiPriority="60" w:unhideWhenUsed="0"/>
+    <w:lsdException w:name="Light List Accent 4" w:semiHidden="0" w:uiPriority="61" w:unhideWhenUsed="0"/>
+    <w:lsdException w:name="Light Grid Accent 4" w:semiHidden="0" w:uiPriority="62" w:unhideWhenUsed="0"/>
+    <w:lsdException w:name="Medium Shading 1 Accent 4" w:semiHidden="0" w:uiPriority="63" w:unhideWhenUsed="0"/>
+    <w:lsdException w:name="Medium Shading 2 Accent 4" w:semiHidden="0" w:uiPriority="64" w:unhideWhenUsed="0"/>
+    <w:lsdException w:name="Medium List 1 Accent 4" w:semiHidden="0" w:uiPriority="65" w:unhideWhenUsed="0"/>
+    <w:lsdException w:name="Medium List 2 Accent 4" w:semiHidden="0" w:uiPriority="66" w:unhideWhenUsed="0"/>
+    <w:lsdException w:name="Medium Grid 1 Accent 4" w:semiHidden="0" w:uiPriority="67" w:unhideWhenUsed="0"/>
+    <w:lsdException w:name="Medium Grid 2 Accent 4" w:semiHidden="0" w:uiPriority="68" w:unhideWhenUsed="0"/>
+    <w:lsdException w:name="Medium Grid 3 Accent 4" w:semiHidden="0" w:uiPriority="69" w:unhideWhenUsed="0"/>
+    <w:lsdException w:name="Dark List Accent 4" w:semiHidden="0" w:uiPriority="70" w:unhideWhenUsed="0"/>
+    <w:lsdException w:name="Colorful Shading Accent 4" w:semiHidden="0" w:uiPriority="71" w:unhideWhenUsed="0"/>
+    <w:lsdException w:name="Colorful List Accent 4" w:semiHidden="0" w:uiPriority="72" w:unhideWhenUsed="0"/>
+    <w:lsdException w:name="Colorful Grid Accent 4" w:semiHidden="0" w:uiPriority="73" w:unhideWhenUsed="0"/>
+    <w:lsdException w:name="Light Shading Accent 5" w:semiHidden="0" w:uiPriority="60" w:unhideWhenUsed="0"/>
+    <w:lsdException w:name="Light List Accent 5" w:semiHidden="0" w:uiPriority="61" w:unhideWhenUsed="0"/>
+    <w:lsdException w:name="Light Grid Accent 5" w:semiHidden="0" w:uiPriority="62" w:unhideWhenUsed="0"/>
+    <w:lsdException w:name="Medium Shading 1 Accent 5" w:semiHidden="0" w:uiPriority="63" w:unhideWhenUsed="0"/>
+    <w:lsdException w:name="Medium Shading 2 Accent 5" w:semiHidden="0" w:uiPriority="64" w:unhideWhenUsed="0"/>
+    <w:lsdException w:name="Medium List 1 Accent 5" w:semiHidden="0" w:uiPriority="65" w:unhideWhenUsed="0"/>
+    <w:lsdException w:name="Medium List 2 Accent 5" w:semiHidden="0" w:uiPriority="66" w:unhideWhenUsed="0"/>
+    <w:lsdException w:name="Medium Grid 1 Accent 5" w:semiHidden="0" w:uiPriority="67" w:unhideWhenUsed="0"/>
+    <w:lsdException w:name="Medium Grid 2 Accent 5" w:semiHidden="0" w:uiPriority="68" w:unhideWhenUsed="0"/>
+    <w:lsdException w:name="Medium Grid 3 Accent 5" w:semiHidden="0" w:uiPriority="69" w:unhideWhenUsed="0"/>
+    <w:lsdException w:name="Dark List Accent 5" w:semiHidden="0" w:uiPriority="70" w:unhideWhenUsed="0"/>
+    <w:lsdException w:name="Colorful Shading Accent 5" w:semiHidden="0" w:uiPriority="71" w:unhideWhenUsed="0"/>
+    <w:lsdException w:name="Colorful List Accent 5" w:semiHidden="0" w:uiPriority="72" w:unhideWhenUsed="0"/>
+    <w:lsdException w:name="Colorful Grid Accent 5" w:semiHidden="0" w:uiPriority="73" w:unhideWhenUsed="0"/>
+    <w:lsdException w:name="Light Shading Accent 6" w:semiHidden="0" w:uiPriority="60" w:unhideWhenUsed="0"/>
+    <w:lsdException w:name="Light List Accent 6" w:semiHidden="0" w:uiPriority="61" w:unhideWhenUsed="0"/>
+    <w:lsdException w:name="Light Grid Accent 6" w:semiHidden="0" w:uiPriority="62" w:unhideWhenUsed="0"/>
+    <w:lsdException w:name="Medium Shading 1 Accent 6" w:semiHidden="0" w:uiPriority="63" w:unhideWhenUsed="0"/>
+    <w:lsdException w:name="Medium Shading 2 Accent 6" w:semiHidden="0" w:uiPriority="64" w:unhideWhenUsed="0"/>
+    <w:lsdException w:name="Medium List 1 Accent 6" w:semiHidden="0" w:uiPriority="65" w:unhideWhenUsed="0"/>
+    <w:lsdException w:name="Medium List 2 Accent 6" w:semiHidden="0" w:uiPriority="66" w:unhideWhenUsed="0"/>
+    <w:lsdException w:name="Medium Grid 1 Accent 6" w:semiHidden="0" w:uiPriority="67" w:unhideWhenUsed="0"/>
+    <w:lsdException w:name="Medium Grid 2 Accent 6" w:semiHidden="0" w:uiPriority="68" w:unhideWhenUsed="0"/>
+    <w:lsdException w:name="Medium Grid 3 Accent 6" w:semiHidden="0" w:uiPriority="69" w:unhideWhenUsed="0"/>
+    <w:lsdException w:name="Dark List Accent 6" w:semiHidden="0" w:uiPriority="70" w:unhideWhenUsed="0"/>
+    <w:lsdException w:name="Colorful Shading Accent 6" w:semiHidden="0" w:uiPriority="71" w:unhideWhenUsed="0"/>
+    <w:lsdException w:name="Colorful List Accent 6" w:semiHidden="0" w:uiPriority="72" w:unhideWhenUsed="0"/>
+    <w:lsdException w:name="Colorful Grid Accent 6" w:semiHidden="0" w:uiPriority="73" w:unhideWhenUsed="0"/>
+    <w:lsdException w:name="Subtle Emphasis" w:semiHidden="0" w:uiPriority="19" w:unhideWhenUsed="0" w:qFormat="1"/>
+    <w:lsdException w:name="Intense Emphasis" w:semiHidden="0" w:uiPriority="21" w:unhideWhenUsed="0" w:qFormat="1"/>
+    <w:lsdException w:name="Subtle Reference" w:semiHidden="0" w:uiPriority="31" w:unhideWhenUsed="0" w:qFormat="1"/>
+    <w:lsdException w:name="Intense Reference" w:semiHidden="0" w:uiPriority="32" w:unhideWhenUsed="0" w:qFormat="1"/>
+    <w:lsdException w:name="Book Title" w:semiHidden="0" w:uiPriority="33" w:unhideWhenUsed="0" w:qFormat="1"/>
+    <w:lsdException w:name="Bibliography" w:uiPriority="37"/>
+    <w:lsdException w:name="TOC Heading" w:uiPriority="39" w:qFormat="1"/>
   </w:latentStyles>
-  <w:style w:type="paragraph" w:default="1" w:styleId="Standard">
+  <w:style w:type="paragraph" w:default="1" w:styleId="Normal">
     <w:name w:val="Normal"/>
     <w:qFormat/>
   </w:style>
-  <w:style w:type="character" w:default="1" w:styleId="Absatz-Standardschriftart">
+  <w:style w:type="character" w:default="1" w:styleId="DefaultParagraphFont">
     <w:name w:val="Default Paragraph Font"/>
     <w:uiPriority w:val="1"/>
     <w:semiHidden/>
     <w:unhideWhenUsed/>
   </w:style>
-  <w:style w:type="table" w:default="1" w:styleId="NormaleTabelle">
+  <w:style w:type="table" w:default="1" w:styleId="TableNormal">
     <w:name w:val="Normal Table"/>
     <w:uiPriority w:val="99"/>
     <w:semiHidden/>
@@ -2711,16 +3331,16 @@
       </w:tblCellMar>
     </w:tblPr>
   </w:style>
-  <w:style w:type="numbering" w:default="1" w:styleId="KeineListe">
+  <w:style w:type="numbering" w:default="1" w:styleId="NoList">
     <w:name w:val="No List"/>
     <w:uiPriority w:val="99"/>
     <w:semiHidden/>
     <w:unhideWhenUsed/>
   </w:style>
-  <w:style w:type="paragraph" w:styleId="Kopfzeile">
+  <w:style w:type="paragraph" w:styleId="Header">
     <w:name w:val="header"/>
-    <w:basedOn w:val="Standard"/>
-    <w:link w:val="KopfzeileZchn"/>
+    <w:basedOn w:val="Normal"/>
+    <w:link w:val="HeaderChar"/>
     <w:uiPriority w:val="99"/>
     <w:unhideWhenUsed/>
     <w:rsid w:val="00592B52"/>
@@ -2732,17 +3352,17 @@
       <w:spacing w:after="0" w:line="240" w:lineRule="auto"/>
     </w:pPr>
   </w:style>
-  <w:style w:type="character" w:customStyle="1" w:styleId="KopfzeileZchn">
-    <w:name w:val="Kopfzeile Zchn"/>
-    <w:basedOn w:val="Absatz-Standardschriftart"/>
-    <w:link w:val="Kopfzeile"/>
+  <w:style w:type="character" w:customStyle="1" w:styleId="HeaderChar">
+    <w:name w:val="Header Char"/>
+    <w:basedOn w:val="DefaultParagraphFont"/>
+    <w:link w:val="Header"/>
     <w:uiPriority w:val="99"/>
     <w:rsid w:val="00592B52"/>
   </w:style>
-  <w:style w:type="paragraph" w:styleId="Fuzeile">
+  <w:style w:type="paragraph" w:styleId="Footer">
     <w:name w:val="footer"/>
-    <w:basedOn w:val="Standard"/>
-    <w:link w:val="FuzeileZchn"/>
+    <w:basedOn w:val="Normal"/>
+    <w:link w:val="FooterChar"/>
     <w:unhideWhenUsed/>
     <w:rsid w:val="00592B52"/>
     <w:pPr>
@@ -2753,10 +3373,10 @@
       <w:spacing w:after="0" w:line="240" w:lineRule="auto"/>
     </w:pPr>
   </w:style>
-  <w:style w:type="character" w:customStyle="1" w:styleId="FuzeileZchn">
-    <w:name w:val="Fußzeile Zchn"/>
-    <w:basedOn w:val="Absatz-Standardschriftart"/>
-    <w:link w:val="Fuzeile"/>
+  <w:style w:type="character" w:customStyle="1" w:styleId="FooterChar">
+    <w:name w:val="Footer Char"/>
+    <w:basedOn w:val="DefaultParagraphFont"/>
+    <w:link w:val="Footer"/>
     <w:rsid w:val="00592B52"/>
   </w:style>
   <w:style w:type="character" w:customStyle="1" w:styleId="Internetlink">
@@ -2769,10 +3389,10 @@
       <w:u w:val="none"/>
     </w:rPr>
   </w:style>
-  <w:style w:type="paragraph" w:styleId="HTMLVorformatiert">
+  <w:style w:type="paragraph" w:styleId="HTMLPreformatted">
     <w:name w:val="HTML Preformatted"/>
-    <w:basedOn w:val="Standard"/>
-    <w:link w:val="HTMLVorformatiertZchn"/>
+    <w:basedOn w:val="Normal"/>
+    <w:link w:val="HTMLPreformattedChar"/>
     <w:uiPriority w:val="99"/>
     <w:unhideWhenUsed/>
     <w:rsid w:val="00CC2F3C"/>
@@ -2804,10 +3424,10 @@
       <w:lang w:eastAsia="de-DE"/>
     </w:rPr>
   </w:style>
-  <w:style w:type="character" w:customStyle="1" w:styleId="HTMLVorformatiertZchn">
-    <w:name w:val="HTML Vorformatiert Zchn"/>
-    <w:basedOn w:val="Absatz-Standardschriftart"/>
-    <w:link w:val="HTMLVorformatiert"/>
+  <w:style w:type="character" w:customStyle="1" w:styleId="HTMLPreformattedChar">
+    <w:name w:val="HTML Preformatted Char"/>
+    <w:basedOn w:val="DefaultParagraphFont"/>
+    <w:link w:val="HTMLPreformatted"/>
     <w:uiPriority w:val="99"/>
     <w:rsid w:val="00CC2F3C"/>
     <w:rPr>
@@ -2819,7 +3439,311 @@
   </w:style>
   <w:style w:type="character" w:styleId="HTMLCode">
     <w:name w:val="HTML Code"/>
-    <w:basedOn w:val="Absatz-Standardschriftart"/>
+    <w:basedOn w:val="DefaultParagraphFont"/>
+    <w:uiPriority w:val="99"/>
+    <w:semiHidden/>
+    <w:unhideWhenUsed/>
+    <w:rsid w:val="00CC2F3C"/>
+    <w:rPr>
+      <w:rFonts w:ascii="Courier New" w:eastAsia="Times New Roman" w:hAnsi="Courier New" w:cs="Courier New"/>
+      <w:sz w:val="20"/>
+      <w:szCs w:val="20"/>
+    </w:rPr>
+  </w:style>
+</w:styles>
+</file>
+
+<file path=word/stylesWithEffects.xml><?xml version="1.0" encoding="utf-8"?>
+<w:styles xmlns:wpc="http://schemas.microsoft.com/office/word/2010/wordprocessingCanvas" xmlns:mc="http://schemas.openxmlformats.org/markup-compatibility/2006" xmlns:o="urn:schemas-microsoft-com:office:office" xmlns:r="http://schemas.openxmlformats.org/officeDocument/2006/relationships" xmlns:m="http://schemas.openxmlformats.org/officeDocument/2006/math" xmlns:v="urn:schemas-microsoft-com:vml" xmlns:wp14="http://schemas.microsoft.com/office/word/2010/wordprocessingDrawing" xmlns:wp="http://schemas.openxmlformats.org/drawingml/2006/wordprocessingDrawing" xmlns:w10="urn:schemas-microsoft-com:office:word" xmlns:w="http://schemas.openxmlformats.org/wordprocessingml/2006/main" xmlns:w14="http://schemas.microsoft.com/office/word/2010/wordml" xmlns:wpg="http://schemas.microsoft.com/office/word/2010/wordprocessingGroup" xmlns:wpi="http://schemas.microsoft.com/office/word/2010/wordprocessingInk" xmlns:wne="http://schemas.microsoft.com/office/word/2006/wordml" xmlns:wps="http://schemas.microsoft.com/office/word/2010/wordprocessingShape" mc:Ignorable="w14 wp14">
+  <w:docDefaults>
+    <w:rPrDefault>
+      <w:rPr>
+        <w:rFonts w:asciiTheme="minorHAnsi" w:eastAsiaTheme="minorHAnsi" w:hAnsiTheme="minorHAnsi" w:cstheme="minorBidi"/>
+        <w:sz w:val="22"/>
+        <w:szCs w:val="22"/>
+        <w:lang w:val="de-DE" w:eastAsia="en-US" w:bidi="ar-SA"/>
+      </w:rPr>
+    </w:rPrDefault>
+    <w:pPrDefault>
+      <w:pPr>
+        <w:spacing w:after="160" w:line="259" w:lineRule="auto"/>
+      </w:pPr>
+    </w:pPrDefault>
+  </w:docDefaults>
+  <w:latentStyles w:defLockedState="0" w:defUIPriority="99" w:defSemiHidden="1" w:defUnhideWhenUsed="1" w:defQFormat="0" w:count="267">
+    <w:lsdException w:name="Normal" w:semiHidden="0" w:uiPriority="0" w:unhideWhenUsed="0" w:qFormat="1"/>
+    <w:lsdException w:name="heading 1" w:semiHidden="0" w:uiPriority="9" w:unhideWhenUsed="0" w:qFormat="1"/>
+    <w:lsdException w:name="heading 2" w:uiPriority="9" w:qFormat="1"/>
+    <w:lsdException w:name="heading 3" w:uiPriority="9" w:qFormat="1"/>
+    <w:lsdException w:name="heading 4" w:uiPriority="9" w:qFormat="1"/>
+    <w:lsdException w:name="heading 5" w:uiPriority="9" w:qFormat="1"/>
+    <w:lsdException w:name="heading 6" w:uiPriority="9" w:qFormat="1"/>
+    <w:lsdException w:name="heading 7" w:uiPriority="9" w:qFormat="1"/>
+    <w:lsdException w:name="heading 8" w:uiPriority="9" w:qFormat="1"/>
+    <w:lsdException w:name="heading 9" w:uiPriority="9" w:qFormat="1"/>
+    <w:lsdException w:name="toc 1" w:uiPriority="39"/>
+    <w:lsdException w:name="toc 2" w:uiPriority="39"/>
+    <w:lsdException w:name="toc 3" w:uiPriority="39"/>
+    <w:lsdException w:name="toc 4" w:uiPriority="39"/>
+    <w:lsdException w:name="toc 5" w:uiPriority="39"/>
+    <w:lsdException w:name="toc 6" w:uiPriority="39"/>
+    <w:lsdException w:name="toc 7" w:uiPriority="39"/>
+    <w:lsdException w:name="toc 8" w:uiPriority="39"/>
+    <w:lsdException w:name="toc 9" w:uiPriority="39"/>
+    <w:lsdException w:name="footer" w:uiPriority="0"/>
+    <w:lsdException w:name="caption" w:uiPriority="35" w:qFormat="1"/>
+    <w:lsdException w:name="Title" w:semiHidden="0" w:uiPriority="10" w:unhideWhenUsed="0" w:qFormat="1"/>
+    <w:lsdException w:name="Default Paragraph Font" w:uiPriority="1"/>
+    <w:lsdException w:name="Subtitle" w:semiHidden="0" w:uiPriority="11" w:unhideWhenUsed="0" w:qFormat="1"/>
+    <w:lsdException w:name="Strong" w:semiHidden="0" w:uiPriority="22" w:unhideWhenUsed="0" w:qFormat="1"/>
+    <w:lsdException w:name="Emphasis" w:semiHidden="0" w:uiPriority="20" w:unhideWhenUsed="0" w:qFormat="1"/>
+    <w:lsdException w:name="Table Grid" w:semiHidden="0" w:uiPriority="39" w:unhideWhenUsed="0"/>
+    <w:lsdException w:name="Placeholder Text" w:unhideWhenUsed="0"/>
+    <w:lsdException w:name="No Spacing" w:semiHidden="0" w:uiPriority="1" w:unhideWhenUsed="0" w:qFormat="1"/>
+    <w:lsdException w:name="Light Shading" w:semiHidden="0" w:uiPriority="60" w:unhideWhenUsed="0"/>
+    <w:lsdException w:name="Light List" w:semiHidden="0" w:uiPriority="61" w:unhideWhenUsed="0"/>
+    <w:lsdException w:name="Light Grid" w:semiHidden="0" w:uiPriority="62" w:unhideWhenUsed="0"/>
+    <w:lsdException w:name="Medium Shading 1" w:semiHidden="0" w:uiPriority="63" w:unhideWhenUsed="0"/>
+    <w:lsdException w:name="Medium Shading 2" w:semiHidden="0" w:uiPriority="64" w:unhideWhenUsed="0"/>
+    <w:lsdException w:name="Medium List 1" w:semiHidden="0" w:uiPriority="65" w:unhideWhenUsed="0"/>
+    <w:lsdException w:name="Medium List 2" w:semiHidden="0" w:uiPriority="66" w:unhideWhenUsed="0"/>
+    <w:lsdException w:name="Medium Grid 1" w:semiHidden="0" w:uiPriority="67" w:unhideWhenUsed="0"/>
+    <w:lsdException w:name="Medium Grid 2" w:semiHidden="0" w:uiPriority="68" w:unhideWhenUsed="0"/>
+    <w:lsdException w:name="Medium Grid 3" w:semiHidden="0" w:uiPriority="69" w:unhideWhenUsed="0"/>
+    <w:lsdException w:name="Dark List" w:semiHidden="0" w:uiPriority="70" w:unhideWhenUsed="0"/>
+    <w:lsdException w:name="Colorful Shading" w:semiHidden="0" w:uiPriority="71" w:unhideWhenUsed="0"/>
+    <w:lsdException w:name="Colorful List" w:semiHidden="0" w:uiPriority="72" w:unhideWhenUsed="0"/>
+    <w:lsdException w:name="Colorful Grid" w:semiHidden="0" w:uiPriority="73" w:unhideWhenUsed="0"/>
+    <w:lsdException w:name="Light Shading Accent 1" w:semiHidden="0" w:uiPriority="60" w:unhideWhenUsed="0"/>
+    <w:lsdException w:name="Light List Accent 1" w:semiHidden="0" w:uiPriority="61" w:unhideWhenUsed="0"/>
+    <w:lsdException w:name="Light Grid Accent 1" w:semiHidden="0" w:uiPriority="62" w:unhideWhenUsed="0"/>
+    <w:lsdException w:name="Medium Shading 1 Accent 1" w:semiHidden="0" w:uiPriority="63" w:unhideWhenUsed="0"/>
+    <w:lsdException w:name="Medium Shading 2 Accent 1" w:semiHidden="0" w:uiPriority="64" w:unhideWhenUsed="0"/>
+    <w:lsdException w:name="Medium List 1 Accent 1" w:semiHidden="0" w:uiPriority="65" w:unhideWhenUsed="0"/>
+    <w:lsdException w:name="Revision" w:unhideWhenUsed="0"/>
+    <w:lsdException w:name="List Paragraph" w:semiHidden="0" w:uiPriority="34" w:unhideWhenUsed="0" w:qFormat="1"/>
+    <w:lsdException w:name="Quote" w:semiHidden="0" w:uiPriority="29" w:unhideWhenUsed="0" w:qFormat="1"/>
+    <w:lsdException w:name="Intense Quote" w:semiHidden="0" w:uiPriority="30" w:unhideWhenUsed="0" w:qFormat="1"/>
+    <w:lsdException w:name="Medium List 2 Accent 1" w:semiHidden="0" w:uiPriority="66" w:unhideWhenUsed="0"/>
+    <w:lsdException w:name="Medium Grid 1 Accent 1" w:semiHidden="0" w:uiPriority="67" w:unhideWhenUsed="0"/>
+    <w:lsdException w:name="Medium Grid 2 Accent 1" w:semiHidden="0" w:uiPriority="68" w:unhideWhenUsed="0"/>
+    <w:lsdException w:name="Medium Grid 3 Accent 1" w:semiHidden="0" w:uiPriority="69" w:unhideWhenUsed="0"/>
+    <w:lsdException w:name="Dark List Accent 1" w:semiHidden="0" w:uiPriority="70" w:unhideWhenUsed="0"/>
+    <w:lsdException w:name="Colorful Shading Accent 1" w:semiHidden="0" w:uiPriority="71" w:unhideWhenUsed="0"/>
+    <w:lsdException w:name="Colorful List Accent 1" w:semiHidden="0" w:uiPriority="72" w:unhideWhenUsed="0"/>
+    <w:lsdException w:name="Colorful Grid Accent 1" w:semiHidden="0" w:uiPriority="73" w:unhideWhenUsed="0"/>
+    <w:lsdException w:name="Light Shading Accent 2" w:semiHidden="0" w:uiPriority="60" w:unhideWhenUsed="0"/>
+    <w:lsdException w:name="Light List Accent 2" w:semiHidden="0" w:uiPriority="61" w:unhideWhenUsed="0"/>
+    <w:lsdException w:name="Light Grid Accent 2" w:semiHidden="0" w:uiPriority="62" w:unhideWhenUsed="0"/>
+    <w:lsdException w:name="Medium Shading 1 Accent 2" w:semiHidden="0" w:uiPriority="63" w:unhideWhenUsed="0"/>
+    <w:lsdException w:name="Medium Shading 2 Accent 2" w:semiHidden="0" w:uiPriority="64" w:unhideWhenUsed="0"/>
+    <w:lsdException w:name="Medium List 1 Accent 2" w:semiHidden="0" w:uiPriority="65" w:unhideWhenUsed="0"/>
+    <w:lsdException w:name="Medium List 2 Accent 2" w:semiHidden="0" w:uiPriority="66" w:unhideWhenUsed="0"/>
+    <w:lsdException w:name="Medium Grid 1 Accent 2" w:semiHidden="0" w:uiPriority="67" w:unhideWhenUsed="0"/>
+    <w:lsdException w:name="Medium Grid 2 Accent 2" w:semiHidden="0" w:uiPriority="68" w:unhideWhenUsed="0"/>
+    <w:lsdException w:name="Medium Grid 3 Accent 2" w:semiHidden="0" w:uiPriority="69" w:unhideWhenUsed="0"/>
+    <w:lsdException w:name="Dark List Accent 2" w:semiHidden="0" w:uiPriority="70" w:unhideWhenUsed="0"/>
+    <w:lsdException w:name="Colorful Shading Accent 2" w:semiHidden="0" w:uiPriority="71" w:unhideWhenUsed="0"/>
+    <w:lsdException w:name="Colorful List Accent 2" w:semiHidden="0" w:uiPriority="72" w:unhideWhenUsed="0"/>
+    <w:lsdException w:name="Colorful Grid Accent 2" w:semiHidden="0" w:uiPriority="73" w:unhideWhenUsed="0"/>
+    <w:lsdException w:name="Light Shading Accent 3" w:semiHidden="0" w:uiPriority="60" w:unhideWhenUsed="0"/>
+    <w:lsdException w:name="Light List Accent 3" w:semiHidden="0" w:uiPriority="61" w:unhideWhenUsed="0"/>
+    <w:lsdException w:name="Light Grid Accent 3" w:semiHidden="0" w:uiPriority="62" w:unhideWhenUsed="0"/>
+    <w:lsdException w:name="Medium Shading 1 Accent 3" w:semiHidden="0" w:uiPriority="63" w:unhideWhenUsed="0"/>
+    <w:lsdException w:name="Medium Shading 2 Accent 3" w:semiHidden="0" w:uiPriority="64" w:unhideWhenUsed="0"/>
+    <w:lsdException w:name="Medium List 1 Accent 3" w:semiHidden="0" w:uiPriority="65" w:unhideWhenUsed="0"/>
+    <w:lsdException w:name="Medium List 2 Accent 3" w:semiHidden="0" w:uiPriority="66" w:unhideWhenUsed="0"/>
+    <w:lsdException w:name="Medium Grid 1 Accent 3" w:semiHidden="0" w:uiPriority="67" w:unhideWhenUsed="0"/>
+    <w:lsdException w:name="Medium Grid 2 Accent 3" w:semiHidden="0" w:uiPriority="68" w:unhideWhenUsed="0"/>
+    <w:lsdException w:name="Medium Grid 3 Accent 3" w:semiHidden="0" w:uiPriority="69" w:unhideWhenUsed="0"/>
+    <w:lsdException w:name="Dark List Accent 3" w:semiHidden="0" w:uiPriority="70" w:unhideWhenUsed="0"/>
+    <w:lsdException w:name="Colorful Shading Accent 3" w:semiHidden="0" w:uiPriority="71" w:unhideWhenUsed="0"/>
+    <w:lsdException w:name="Colorful List Accent 3" w:semiHidden="0" w:uiPriority="72" w:unhideWhenUsed="0"/>
+    <w:lsdException w:name="Colorful Grid Accent 3" w:semiHidden="0" w:uiPriority="73" w:unhideWhenUsed="0"/>
+    <w:lsdException w:name="Light Shading Accent 4" w:semiHidden="0" w:uiPriority="60" w:unhideWhenUsed="0"/>
+    <w:lsdException w:name="Light List Accent 4" w:semiHidden="0" w:uiPriority="61" w:unhideWhenUsed="0"/>
+    <w:lsdException w:name="Light Grid Accent 4" w:semiHidden="0" w:uiPriority="62" w:unhideWhenUsed="0"/>
+    <w:lsdException w:name="Medium Shading 1 Accent 4" w:semiHidden="0" w:uiPriority="63" w:unhideWhenUsed="0"/>
+    <w:lsdException w:name="Medium Shading 2 Accent 4" w:semiHidden="0" w:uiPriority="64" w:unhideWhenUsed="0"/>
+    <w:lsdException w:name="Medium List 1 Accent 4" w:semiHidden="0" w:uiPriority="65" w:unhideWhenUsed="0"/>
+    <w:lsdException w:name="Medium List 2 Accent 4" w:semiHidden="0" w:uiPriority="66" w:unhideWhenUsed="0"/>
+    <w:lsdException w:name="Medium Grid 1 Accent 4" w:semiHidden="0" w:uiPriority="67" w:unhideWhenUsed="0"/>
+    <w:lsdException w:name="Medium Grid 2 Accent 4" w:semiHidden="0" w:uiPriority="68" w:unhideWhenUsed="0"/>
+    <w:lsdException w:name="Medium Grid 3 Accent 4" w:semiHidden="0" w:uiPriority="69" w:unhideWhenUsed="0"/>
+    <w:lsdException w:name="Dark List Accent 4" w:semiHidden="0" w:uiPriority="70" w:unhideWhenUsed="0"/>
+    <w:lsdException w:name="Colorful Shading Accent 4" w:semiHidden="0" w:uiPriority="71" w:unhideWhenUsed="0"/>
+    <w:lsdException w:name="Colorful List Accent 4" w:semiHidden="0" w:uiPriority="72" w:unhideWhenUsed="0"/>
+    <w:lsdException w:name="Colorful Grid Accent 4" w:semiHidden="0" w:uiPriority="73" w:unhideWhenUsed="0"/>
+    <w:lsdException w:name="Light Shading Accent 5" w:semiHidden="0" w:uiPriority="60" w:unhideWhenUsed="0"/>
+    <w:lsdException w:name="Light List Accent 5" w:semiHidden="0" w:uiPriority="61" w:unhideWhenUsed="0"/>
+    <w:lsdException w:name="Light Grid Accent 5" w:semiHidden="0" w:uiPriority="62" w:unhideWhenUsed="0"/>
+    <w:lsdException w:name="Medium Shading 1 Accent 5" w:semiHidden="0" w:uiPriority="63" w:unhideWhenUsed="0"/>
+    <w:lsdException w:name="Medium Shading 2 Accent 5" w:semiHidden="0" w:uiPriority="64" w:unhideWhenUsed="0"/>
+    <w:lsdException w:name="Medium List 1 Accent 5" w:semiHidden="0" w:uiPriority="65" w:unhideWhenUsed="0"/>
+    <w:lsdException w:name="Medium List 2 Accent 5" w:semiHidden="0" w:uiPriority="66" w:unhideWhenUsed="0"/>
+    <w:lsdException w:name="Medium Grid 1 Accent 5" w:semiHidden="0" w:uiPriority="67" w:unhideWhenUsed="0"/>
+    <w:lsdException w:name="Medium Grid 2 Accent 5" w:semiHidden="0" w:uiPriority="68" w:unhideWhenUsed="0"/>
+    <w:lsdException w:name="Medium Grid 3 Accent 5" w:semiHidden="0" w:uiPriority="69" w:unhideWhenUsed="0"/>
+    <w:lsdException w:name="Dark List Accent 5" w:semiHidden="0" w:uiPriority="70" w:unhideWhenUsed="0"/>
+    <w:lsdException w:name="Colorful Shading Accent 5" w:semiHidden="0" w:uiPriority="71" w:unhideWhenUsed="0"/>
+    <w:lsdException w:name="Colorful List Accent 5" w:semiHidden="0" w:uiPriority="72" w:unhideWhenUsed="0"/>
+    <w:lsdException w:name="Colorful Grid Accent 5" w:semiHidden="0" w:uiPriority="73" w:unhideWhenUsed="0"/>
+    <w:lsdException w:name="Light Shading Accent 6" w:semiHidden="0" w:uiPriority="60" w:unhideWhenUsed="0"/>
+    <w:lsdException w:name="Light List Accent 6" w:semiHidden="0" w:uiPriority="61" w:unhideWhenUsed="0"/>
+    <w:lsdException w:name="Light Grid Accent 6" w:semiHidden="0" w:uiPriority="62" w:unhideWhenUsed="0"/>
+    <w:lsdException w:name="Medium Shading 1 Accent 6" w:semiHidden="0" w:uiPriority="63" w:unhideWhenUsed="0"/>
+    <w:lsdException w:name="Medium Shading 2 Accent 6" w:semiHidden="0" w:uiPriority="64" w:unhideWhenUsed="0"/>
+    <w:lsdException w:name="Medium List 1 Accent 6" w:semiHidden="0" w:uiPriority="65" w:unhideWhenUsed="0"/>
+    <w:lsdException w:name="Medium List 2 Accent 6" w:semiHidden="0" w:uiPriority="66" w:unhideWhenUsed="0"/>
+    <w:lsdException w:name="Medium Grid 1 Accent 6" w:semiHidden="0" w:uiPriority="67" w:unhideWhenUsed="0"/>
+    <w:lsdException w:name="Medium Grid 2 Accent 6" w:semiHidden="0" w:uiPriority="68" w:unhideWhenUsed="0"/>
+    <w:lsdException w:name="Medium Grid 3 Accent 6" w:semiHidden="0" w:uiPriority="69" w:unhideWhenUsed="0"/>
+    <w:lsdException w:name="Dark List Accent 6" w:semiHidden="0" w:uiPriority="70" w:unhideWhenUsed="0"/>
+    <w:lsdException w:name="Colorful Shading Accent 6" w:semiHidden="0" w:uiPriority="71" w:unhideWhenUsed="0"/>
+    <w:lsdException w:name="Colorful List Accent 6" w:semiHidden="0" w:uiPriority="72" w:unhideWhenUsed="0"/>
+    <w:lsdException w:name="Colorful Grid Accent 6" w:semiHidden="0" w:uiPriority="73" w:unhideWhenUsed="0"/>
+    <w:lsdException w:name="Subtle Emphasis" w:semiHidden="0" w:uiPriority="19" w:unhideWhenUsed="0" w:qFormat="1"/>
+    <w:lsdException w:name="Intense Emphasis" w:semiHidden="0" w:uiPriority="21" w:unhideWhenUsed="0" w:qFormat="1"/>
+    <w:lsdException w:name="Subtle Reference" w:semiHidden="0" w:uiPriority="31" w:unhideWhenUsed="0" w:qFormat="1"/>
+    <w:lsdException w:name="Intense Reference" w:semiHidden="0" w:uiPriority="32" w:unhideWhenUsed="0" w:qFormat="1"/>
+    <w:lsdException w:name="Book Title" w:semiHidden="0" w:uiPriority="33" w:unhideWhenUsed="0" w:qFormat="1"/>
+    <w:lsdException w:name="Bibliography" w:uiPriority="37"/>
+    <w:lsdException w:name="TOC Heading" w:uiPriority="39" w:qFormat="1"/>
+  </w:latentStyles>
+  <w:style w:type="paragraph" w:default="1" w:styleId="Normal">
+    <w:name w:val="Normal"/>
+    <w:qFormat/>
+  </w:style>
+  <w:style w:type="character" w:default="1" w:styleId="DefaultParagraphFont">
+    <w:name w:val="Default Paragraph Font"/>
+    <w:uiPriority w:val="1"/>
+    <w:semiHidden/>
+    <w:unhideWhenUsed/>
+  </w:style>
+  <w:style w:type="table" w:default="1" w:styleId="TableNormal">
+    <w:name w:val="Normal Table"/>
+    <w:uiPriority w:val="99"/>
+    <w:semiHidden/>
+    <w:unhideWhenUsed/>
+    <w:tblPr>
+      <w:tblInd w:w="0" w:type="dxa"/>
+      <w:tblCellMar>
+        <w:top w:w="0" w:type="dxa"/>
+        <w:left w:w="108" w:type="dxa"/>
+        <w:bottom w:w="0" w:type="dxa"/>
+        <w:right w:w="108" w:type="dxa"/>
+      </w:tblCellMar>
+    </w:tblPr>
+  </w:style>
+  <w:style w:type="numbering" w:default="1" w:styleId="NoList">
+    <w:name w:val="No List"/>
+    <w:uiPriority w:val="99"/>
+    <w:semiHidden/>
+    <w:unhideWhenUsed/>
+  </w:style>
+  <w:style w:type="paragraph" w:styleId="Header">
+    <w:name w:val="header"/>
+    <w:basedOn w:val="Normal"/>
+    <w:link w:val="HeaderChar"/>
+    <w:uiPriority w:val="99"/>
+    <w:unhideWhenUsed/>
+    <w:rsid w:val="00592B52"/>
+    <w:pPr>
+      <w:tabs>
+        <w:tab w:val="center" w:pos="4536"/>
+        <w:tab w:val="right" w:pos="9072"/>
+      </w:tabs>
+      <w:spacing w:after="0" w:line="240" w:lineRule="auto"/>
+    </w:pPr>
+  </w:style>
+  <w:style w:type="character" w:customStyle="1" w:styleId="HeaderChar">
+    <w:name w:val="Header Char"/>
+    <w:basedOn w:val="DefaultParagraphFont"/>
+    <w:link w:val="Header"/>
+    <w:uiPriority w:val="99"/>
+    <w:rsid w:val="00592B52"/>
+  </w:style>
+  <w:style w:type="paragraph" w:styleId="Footer">
+    <w:name w:val="footer"/>
+    <w:basedOn w:val="Normal"/>
+    <w:link w:val="FooterChar"/>
+    <w:unhideWhenUsed/>
+    <w:rsid w:val="00592B52"/>
+    <w:pPr>
+      <w:tabs>
+        <w:tab w:val="center" w:pos="4536"/>
+        <w:tab w:val="right" w:pos="9072"/>
+      </w:tabs>
+      <w:spacing w:after="0" w:line="240" w:lineRule="auto"/>
+    </w:pPr>
+  </w:style>
+  <w:style w:type="character" w:customStyle="1" w:styleId="FooterChar">
+    <w:name w:val="Footer Char"/>
+    <w:basedOn w:val="DefaultParagraphFont"/>
+    <w:link w:val="Footer"/>
+    <w:rsid w:val="00592B52"/>
+  </w:style>
+  <w:style w:type="character" w:customStyle="1" w:styleId="Internetlink">
+    <w:name w:val="Internetlink"/>
+    <w:rsid w:val="00592B52"/>
+    <w:rPr>
+      <w:rFonts w:ascii="Arial" w:hAnsi="Arial"/>
+      <w:color w:val="auto"/>
+      <w:sz w:val="18"/>
+      <w:u w:val="none"/>
+    </w:rPr>
+  </w:style>
+  <w:style w:type="paragraph" w:styleId="HTMLPreformatted">
+    <w:name w:val="HTML Preformatted"/>
+    <w:basedOn w:val="Normal"/>
+    <w:link w:val="HTMLPreformattedChar"/>
+    <w:uiPriority w:val="99"/>
+    <w:unhideWhenUsed/>
+    <w:rsid w:val="00CC2F3C"/>
+    <w:pPr>
+      <w:tabs>
+        <w:tab w:val="left" w:pos="916"/>
+        <w:tab w:val="left" w:pos="1832"/>
+        <w:tab w:val="left" w:pos="2748"/>
+        <w:tab w:val="left" w:pos="3664"/>
+        <w:tab w:val="left" w:pos="4580"/>
+        <w:tab w:val="left" w:pos="5496"/>
+        <w:tab w:val="left" w:pos="6412"/>
+        <w:tab w:val="left" w:pos="7328"/>
+        <w:tab w:val="left" w:pos="8244"/>
+        <w:tab w:val="left" w:pos="9160"/>
+        <w:tab w:val="left" w:pos="10076"/>
+        <w:tab w:val="left" w:pos="10992"/>
+        <w:tab w:val="left" w:pos="11908"/>
+        <w:tab w:val="left" w:pos="12824"/>
+        <w:tab w:val="left" w:pos="13740"/>
+        <w:tab w:val="left" w:pos="14656"/>
+      </w:tabs>
+      <w:spacing w:after="0" w:line="240" w:lineRule="auto"/>
+    </w:pPr>
+    <w:rPr>
+      <w:rFonts w:ascii="Courier New" w:eastAsia="Times New Roman" w:hAnsi="Courier New" w:cs="Courier New"/>
+      <w:sz w:val="20"/>
+      <w:szCs w:val="20"/>
+      <w:lang w:eastAsia="de-DE"/>
+    </w:rPr>
+  </w:style>
+  <w:style w:type="character" w:customStyle="1" w:styleId="HTMLPreformattedChar">
+    <w:name w:val="HTML Preformatted Char"/>
+    <w:basedOn w:val="DefaultParagraphFont"/>
+    <w:link w:val="HTMLPreformatted"/>
+    <w:uiPriority w:val="99"/>
+    <w:rsid w:val="00CC2F3C"/>
+    <w:rPr>
+      <w:rFonts w:ascii="Courier New" w:eastAsia="Times New Roman" w:hAnsi="Courier New" w:cs="Courier New"/>
+      <w:sz w:val="20"/>
+      <w:szCs w:val="20"/>
+      <w:lang w:eastAsia="de-DE"/>
+    </w:rPr>
+  </w:style>
+  <w:style w:type="character" w:styleId="HTMLCode">
+    <w:name w:val="HTML Code"/>
+    <w:basedOn w:val="DefaultParagraphFont"/>
     <w:uiPriority w:val="99"/>
     <w:semiHidden/>
     <w:unhideWhenUsed/>
@@ -2876,7 +3800,7 @@
     </a:clrScheme>
     <a:fontScheme name="Larissa">
       <a:majorFont>
-        <a:latin typeface="Calibri Light" panose="020F0302020204030204"/>
+        <a:latin typeface="Calibri Light"/>
         <a:ea typeface=""/>
         <a:cs typeface=""/>
         <a:font script="Jpan" typeface="ＭＳ ゴシック"/>
@@ -2911,7 +3835,7 @@
         <a:font script="Geor" typeface="Sylfaen"/>
       </a:majorFont>
       <a:minorFont>
-        <a:latin typeface="Calibri" panose="020F0502020204030204"/>
+        <a:latin typeface="Calibri"/>
         <a:ea typeface=""/>
         <a:cs typeface=""/>
         <a:font script="Jpan" typeface="ＭＳ 明朝"/>
@@ -3088,7 +4012,7 @@
   <a:extraClrSchemeLst/>
   <a:extLst>
     <a:ext uri="{05A4C25C-085E-4340-85A3-A5531E510DB2}">
-      <thm15:themeFamily xmlns:thm15="http://schemas.microsoft.com/office/thememl/2012/main" name="Office Theme" id="{62F939B6-93AF-4DB8-9C6B-D6C7DFDC589F}" vid="{4A3C46E8-61CC-4603-A589-7422A47A8E4A}"/>
+      <thm15:themeFamily xmlns:thm15="http://schemas.microsoft.com/office/thememl/2012/main" xmlns="" name="Office Theme" id="{62F939B6-93AF-4DB8-9C6B-D6C7DFDC589F}" vid="{4A3C46E8-61CC-4603-A589-7422A47A8E4A}"/>
     </a:ext>
   </a:extLst>
 </a:theme>

--- a/GitCommands.docx
+++ b/GitCommands.docx
@@ -1566,8 +1566,6 @@
         </w:rPr>
         <w:t>--max-count=20</w:t>
       </w:r>
-      <w:bookmarkStart w:id="0" w:name="_GoBack"/>
-      <w:bookmarkEnd w:id="0"/>
     </w:p>
     <w:p>
       <w:pPr>
@@ -2454,16 +2452,70 @@
           <w:szCs w:val="20"/>
           <w:lang w:val="en-US"/>
         </w:rPr>
-        <w:t xml:space="preserve">[-squash] </w:t>
-      </w:r>
-      <w:r>
-        <w:rPr>
-          <w:rFonts w:ascii="Arial" w:hAnsi="Arial" w:cs="Arial"/>
-          <w:sz w:val="20"/>
-          <w:szCs w:val="20"/>
-          <w:lang w:val="en-US"/>
-        </w:rPr>
-        <w:t>&lt;name of the branch&gt;: merges the indicated branch with HEAD</w:t>
+        <w:t>[-</w:t>
+      </w:r>
+      <w:r>
+        <w:rPr>
+          <w:rFonts w:ascii="Arial" w:hAnsi="Arial" w:cs="Arial"/>
+          <w:sz w:val="20"/>
+          <w:szCs w:val="20"/>
+          <w:lang w:val="en-US"/>
+        </w:rPr>
+        <w:t>-</w:t>
+      </w:r>
+      <w:r>
+        <w:rPr>
+          <w:rFonts w:ascii="Arial" w:hAnsi="Arial" w:cs="Arial"/>
+          <w:sz w:val="20"/>
+          <w:szCs w:val="20"/>
+          <w:lang w:val="en-US"/>
+        </w:rPr>
+        <w:t xml:space="preserve">squash] </w:t>
+      </w:r>
+      <w:r>
+        <w:rPr>
+          <w:rFonts w:ascii="Arial" w:hAnsi="Arial" w:cs="Arial"/>
+          <w:sz w:val="20"/>
+          <w:szCs w:val="20"/>
+          <w:lang w:val="en-US"/>
+        </w:rPr>
+        <w:t>&lt;branch</w:t>
+      </w:r>
+      <w:r>
+        <w:rPr>
+          <w:rFonts w:ascii="Arial" w:hAnsi="Arial" w:cs="Arial"/>
+          <w:sz w:val="20"/>
+          <w:szCs w:val="20"/>
+          <w:lang w:val="en-US"/>
+        </w:rPr>
+        <w:t>1&gt;: merges the</w:t>
+      </w:r>
+      <w:r>
+        <w:rPr>
+          <w:rFonts w:ascii="Arial" w:hAnsi="Arial" w:cs="Arial"/>
+          <w:sz w:val="20"/>
+          <w:szCs w:val="20"/>
+          <w:lang w:val="en-US"/>
+        </w:rPr>
+        <w:t xml:space="preserve"> branch</w:t>
+      </w:r>
+      <w:r>
+        <w:rPr>
+          <w:rFonts w:ascii="Arial" w:hAnsi="Arial" w:cs="Arial"/>
+          <w:sz w:val="20"/>
+          <w:szCs w:val="20"/>
+          <w:lang w:val="en-US"/>
+        </w:rPr>
+        <w:t>1</w:t>
+      </w:r>
+      <w:r>
+        <w:rPr>
+          <w:rFonts w:ascii="Arial" w:hAnsi="Arial" w:cs="Arial"/>
+          <w:sz w:val="20"/>
+          <w:szCs w:val="20"/>
+          <w:lang w:val="en-US"/>
+        </w:rPr>
+        <w:t xml:space="preserve"> with HEAD</w:t>
       </w:r>
       <w:r>
         <w:rPr>
@@ -2481,7 +2533,43 @@
           <w:szCs w:val="20"/>
           <w:lang w:val="en-US"/>
         </w:rPr>
-        <w:t xml:space="preserve"> (-squash: add into the stage all changes made in the indicated branch)</w:t>
+        <w:t xml:space="preserve"> (-</w:t>
+      </w:r>
+      <w:r>
+        <w:rPr>
+          <w:rFonts w:ascii="Arial" w:hAnsi="Arial" w:cs="Arial"/>
+          <w:sz w:val="20"/>
+          <w:szCs w:val="20"/>
+          <w:lang w:val="en-US"/>
+        </w:rPr>
+        <w:t>-</w:t>
+      </w:r>
+      <w:r>
+        <w:rPr>
+          <w:rFonts w:ascii="Arial" w:hAnsi="Arial" w:cs="Arial"/>
+          <w:sz w:val="20"/>
+          <w:szCs w:val="20"/>
+          <w:lang w:val="en-US"/>
+        </w:rPr>
+        <w:t xml:space="preserve">squash: </w:t>
+      </w:r>
+      <w:r>
+        <w:rPr>
+          <w:rFonts w:ascii="Arial" w:hAnsi="Arial" w:cs="Arial"/>
+          <w:sz w:val="20"/>
+          <w:szCs w:val="20"/>
+          <w:lang w:val="en-US"/>
+        </w:rPr>
+        <w:t>sums all commits of branch1 into a commit that is added into the current branch</w:t>
+      </w:r>
+      <w:r>
+        <w:rPr>
+          <w:rFonts w:ascii="Arial" w:hAnsi="Arial" w:cs="Arial"/>
+          <w:sz w:val="20"/>
+          <w:szCs w:val="20"/>
+          <w:lang w:val="en-US"/>
+        </w:rPr>
+        <w:t>)</w:t>
       </w:r>
     </w:p>
     <w:p>
@@ -2566,88 +2654,86 @@
           <w:szCs w:val="20"/>
           <w:lang w:val="en-US"/>
         </w:rPr>
-        <w:t xml:space="preserve"> &lt;name of the branch&gt;: rebases (level </w:t>
-      </w:r>
-      <w:r>
-        <w:rPr>
-          <w:rFonts w:ascii="Arial" w:hAnsi="Arial" w:cs="Arial"/>
-          <w:sz w:val="20"/>
-          <w:szCs w:val="20"/>
-          <w:lang w:val="en-US"/>
-        </w:rPr>
-        <w:t>the two</w:t>
-      </w:r>
-      <w:r>
-        <w:rPr>
-          <w:rFonts w:ascii="Arial" w:hAnsi="Arial" w:cs="Arial"/>
-          <w:sz w:val="20"/>
-          <w:szCs w:val="20"/>
-          <w:lang w:val="en-US"/>
-        </w:rPr>
-        <w:t xml:space="preserve"> branches by adding the HEAD</w:t>
-      </w:r>
-      <w:r>
-        <w:rPr>
-          <w:rFonts w:ascii="Arial" w:hAnsi="Arial" w:cs="Arial"/>
-          <w:sz w:val="20"/>
-          <w:szCs w:val="20"/>
-          <w:lang w:val="en-US"/>
-        </w:rPr>
-        <w:t>-branch</w:t>
-      </w:r>
-      <w:r>
-        <w:rPr>
-          <w:rFonts w:ascii="Arial" w:hAnsi="Arial" w:cs="Arial"/>
-          <w:sz w:val="20"/>
-          <w:szCs w:val="20"/>
-          <w:lang w:val="en-US"/>
-        </w:rPr>
-        <w:t xml:space="preserve"> to the indicate</w:t>
-      </w:r>
-      <w:r>
-        <w:rPr>
-          <w:rFonts w:ascii="Arial" w:hAnsi="Arial" w:cs="Arial"/>
-          <w:sz w:val="20"/>
-          <w:szCs w:val="20"/>
-          <w:lang w:val="en-US"/>
-        </w:rPr>
-        <w:t>d</w:t>
-      </w:r>
-      <w:r>
-        <w:rPr>
-          <w:rFonts w:ascii="Arial" w:hAnsi="Arial" w:cs="Arial"/>
-          <w:sz w:val="20"/>
-          <w:szCs w:val="20"/>
-          <w:lang w:val="en-US"/>
-        </w:rPr>
-        <w:t xml:space="preserve"> branch</w:t>
-      </w:r>
-      <w:r>
-        <w:rPr>
-          <w:rFonts w:ascii="Arial" w:hAnsi="Arial" w:cs="Arial"/>
-          <w:sz w:val="20"/>
-          <w:szCs w:val="20"/>
-          <w:lang w:val="en-US"/>
-        </w:rPr>
-        <w:t>, while changing the hashes of the HEAD-branch (the identifiers of the commits)</w:t>
-      </w:r>
-      <w:r>
-        <w:rPr>
-          <w:rFonts w:ascii="Arial" w:hAnsi="Arial" w:cs="Arial"/>
-          <w:sz w:val="20"/>
-          <w:szCs w:val="20"/>
-          <w:lang w:val="en-US"/>
-        </w:rPr>
-        <w:t>)</w:t>
-      </w:r>
-      <w:r>
-        <w:rPr>
-          <w:rFonts w:ascii="Arial" w:hAnsi="Arial" w:cs="Arial"/>
-          <w:sz w:val="20"/>
-          <w:szCs w:val="20"/>
-          <w:lang w:val="en-US"/>
-        </w:rPr>
-        <w:t>.</w:t>
+        <w:t xml:space="preserve"> &lt;branch</w:t>
+      </w:r>
+      <w:r>
+        <w:rPr>
+          <w:rFonts w:ascii="Arial" w:hAnsi="Arial" w:cs="Arial"/>
+          <w:sz w:val="20"/>
+          <w:szCs w:val="20"/>
+          <w:lang w:val="en-US"/>
+        </w:rPr>
+        <w:t>1</w:t>
+      </w:r>
+      <w:r>
+        <w:rPr>
+          <w:rFonts w:ascii="Arial" w:hAnsi="Arial" w:cs="Arial"/>
+          <w:sz w:val="20"/>
+          <w:szCs w:val="20"/>
+          <w:lang w:val="en-US"/>
+        </w:rPr>
+        <w:t xml:space="preserve">&gt;: </w:t>
+      </w:r>
+      <w:r>
+        <w:rPr>
+          <w:rFonts w:ascii="Arial" w:hAnsi="Arial" w:cs="Arial"/>
+          <w:sz w:val="20"/>
+          <w:szCs w:val="20"/>
+          <w:lang w:val="en-US"/>
+        </w:rPr>
+        <w:t>copies the commits of the current branch into branch1 and moves the current branch there.</w:t>
+      </w:r>
+    </w:p>
+    <w:p>
+      <w:pPr>
+        <w:spacing w:after="120"/>
+        <w:rPr>
+          <w:rFonts w:ascii="Arial" w:hAnsi="Arial" w:cs="Arial"/>
+          <w:sz w:val="20"/>
+          <w:szCs w:val="20"/>
+          <w:lang w:val="en-US"/>
+        </w:rPr>
+      </w:pPr>
+      <w:proofErr w:type="spellStart"/>
+      <w:proofErr w:type="gramStart"/>
+      <w:r>
+        <w:rPr>
+          <w:rFonts w:ascii="Arial" w:hAnsi="Arial" w:cs="Arial"/>
+          <w:sz w:val="20"/>
+          <w:szCs w:val="20"/>
+          <w:lang w:val="en-US"/>
+        </w:rPr>
+        <w:t>git</w:t>
+      </w:r>
+      <w:proofErr w:type="spellEnd"/>
+      <w:proofErr w:type="gramEnd"/>
+      <w:r>
+        <w:rPr>
+          <w:rFonts w:ascii="Arial" w:hAnsi="Arial" w:cs="Arial"/>
+          <w:sz w:val="20"/>
+          <w:szCs w:val="20"/>
+          <w:lang w:val="en-US"/>
+        </w:rPr>
+        <w:t xml:space="preserve"> </w:t>
+      </w:r>
+      <w:r>
+        <w:rPr>
+          <w:rFonts w:ascii="Arial" w:hAnsi="Arial" w:cs="Arial"/>
+          <w:b/>
+          <w:sz w:val="20"/>
+          <w:szCs w:val="20"/>
+          <w:lang w:val="en-US"/>
+        </w:rPr>
+        <w:t>rebase</w:t>
+      </w:r>
+      <w:r>
+        <w:rPr>
+          <w:rFonts w:ascii="Arial" w:hAnsi="Arial" w:cs="Arial"/>
+          <w:sz w:val="20"/>
+          <w:szCs w:val="20"/>
+          <w:lang w:val="en-US"/>
+        </w:rPr>
+        <w:t xml:space="preserve"> &lt;branch1&gt;&lt;branch2&gt;: copies the commits of branch2 into branch1 and moves branch2 there.</w:t>
       </w:r>
     </w:p>
     <w:p>
@@ -2867,6 +2953,8 @@
         </w:rPr>
         <w:t>.</w:t>
       </w:r>
+      <w:bookmarkStart w:id="0" w:name="_GoBack"/>
+      <w:bookmarkEnd w:id="0"/>
     </w:p>
     <w:p>
       <w:pPr>
@@ -3037,6 +3125,122 @@
           <w:lang w:val="en-US"/>
         </w:rPr>
       </w:pPr>
+      <w:proofErr w:type="spellStart"/>
+      <w:proofErr w:type="gramStart"/>
+      <w:r>
+        <w:rPr>
+          <w:rFonts w:ascii="Arial" w:hAnsi="Arial" w:cs="Arial"/>
+          <w:sz w:val="20"/>
+          <w:szCs w:val="20"/>
+          <w:lang w:val="en-US"/>
+        </w:rPr>
+        <w:t>git</w:t>
+      </w:r>
+      <w:proofErr w:type="spellEnd"/>
+      <w:proofErr w:type="gramEnd"/>
+      <w:r>
+        <w:rPr>
+          <w:rFonts w:ascii="Arial" w:hAnsi="Arial" w:cs="Arial"/>
+          <w:sz w:val="20"/>
+          <w:szCs w:val="20"/>
+          <w:lang w:val="en-US"/>
+        </w:rPr>
+        <w:t xml:space="preserve"> </w:t>
+      </w:r>
+      <w:proofErr w:type="spellStart"/>
+      <w:r>
+        <w:rPr>
+          <w:rFonts w:ascii="Arial" w:hAnsi="Arial" w:cs="Arial"/>
+          <w:b/>
+          <w:sz w:val="20"/>
+          <w:szCs w:val="20"/>
+          <w:lang w:val="en-US"/>
+        </w:rPr>
+        <w:t>reflog</w:t>
+      </w:r>
+      <w:proofErr w:type="spellEnd"/>
+      <w:r>
+        <w:rPr>
+          <w:rFonts w:ascii="Arial" w:hAnsi="Arial" w:cs="Arial"/>
+          <w:sz w:val="20"/>
+          <w:szCs w:val="20"/>
+          <w:lang w:val="en-US"/>
+        </w:rPr>
+        <w:t xml:space="preserve">: show the last executed commands with index: with </w:t>
+      </w:r>
+      <w:proofErr w:type="spellStart"/>
+      <w:r>
+        <w:rPr>
+          <w:rFonts w:ascii="Arial" w:hAnsi="Arial" w:cs="Arial"/>
+          <w:sz w:val="20"/>
+          <w:szCs w:val="20"/>
+          <w:lang w:val="en-US"/>
+        </w:rPr>
+        <w:t>git</w:t>
+      </w:r>
+      <w:proofErr w:type="spellEnd"/>
+      <w:r>
+        <w:rPr>
+          <w:rFonts w:ascii="Arial" w:hAnsi="Arial" w:cs="Arial"/>
+          <w:sz w:val="20"/>
+          <w:szCs w:val="20"/>
+          <w:lang w:val="en-US"/>
+        </w:rPr>
+        <w:t xml:space="preserve"> reset HEAD@{index} the state of the repository can </w:t>
+      </w:r>
+      <w:proofErr w:type="spellStart"/>
+      <w:r>
+        <w:rPr>
+          <w:rFonts w:ascii="Arial" w:hAnsi="Arial" w:cs="Arial"/>
+          <w:sz w:val="20"/>
+          <w:szCs w:val="20"/>
+          <w:lang w:val="en-US"/>
+        </w:rPr>
+        <w:t>git</w:t>
+      </w:r>
+      <w:proofErr w:type="spellEnd"/>
+      <w:r>
+        <w:rPr>
+          <w:rFonts w:ascii="Arial" w:hAnsi="Arial" w:cs="Arial"/>
+          <w:sz w:val="20"/>
+          <w:szCs w:val="20"/>
+          <w:lang w:val="en-US"/>
+        </w:rPr>
+        <w:t xml:space="preserve"> reset to the state after executing that command</w:t>
+      </w:r>
+    </w:p>
+    <w:p>
+      <w:pPr>
+        <w:spacing w:after="120"/>
+        <w:rPr>
+          <w:rFonts w:ascii="Arial" w:hAnsi="Arial" w:cs="Arial"/>
+          <w:sz w:val="20"/>
+          <w:szCs w:val="20"/>
+          <w:lang w:val="en-US"/>
+        </w:rPr>
+      </w:pPr>
+      <w:proofErr w:type="spellStart"/>
+      <w:proofErr w:type="gramStart"/>
+      <w:r>
+        <w:rPr>
+          <w:rFonts w:ascii="Arial" w:hAnsi="Arial" w:cs="Arial"/>
+          <w:sz w:val="20"/>
+          <w:szCs w:val="20"/>
+          <w:lang w:val="en-US"/>
+        </w:rPr>
+        <w:t>git</w:t>
+      </w:r>
+      <w:proofErr w:type="spellEnd"/>
+      <w:proofErr w:type="gramEnd"/>
+      <w:r>
+        <w:rPr>
+          <w:rFonts w:ascii="Arial" w:hAnsi="Arial" w:cs="Arial"/>
+          <w:sz w:val="20"/>
+          <w:szCs w:val="20"/>
+          <w:lang w:val="en-US"/>
+        </w:rPr>
+        <w:t xml:space="preserve"> mv &lt;source&gt;&lt;destination&gt;: rename the source into destination: for the renaming of files in Windows.</w:t>
+      </w:r>
     </w:p>
     <w:p>
       <w:pPr>
